--- a/子文档/Introduction.docx
+++ b/子文档/Introduction.docx
@@ -9,12 +9,27 @@
       <w:r>
         <w:t>前言</w:t>
       </w:r>
+      <w:bookmarkStart w:id="0" w:name="_GoBack"/>
+      <w:bookmarkEnd w:id="0"/>
     </w:p>
     <w:p/>
-    <w:p/>
-    <w:p>
-      <w:r>
-        <w:pict w14:anchorId="05D12EC1">
+    <w:p>
+      <w:pPr>
+        <w:rPr>
+          <w:color w:val="D0CECE" w:themeColor="background2" w:themeShade="E6"/>
+        </w:rPr>
+      </w:pPr>
+      <w:r>
+        <w:rPr>
+          <w:rFonts w:hint="eastAsia"/>
+          <w:color w:val="D0CECE" w:themeColor="background2" w:themeShade="E6"/>
+        </w:rPr>
+        <w:t>翻译：FQ</w:t>
+      </w:r>
+    </w:p>
+    <w:p>
+      <w:r>
+        <w:pict w14:anchorId="013FA3AF">
           <v:rect id="_x0000_i1025" style="width:261.65pt;height:1pt" o:hrpct="500" o:hrstd="t" o:hrnoshade="t" o:hr="t" fillcolor="#cfcdcd [2894]" stroked="f"/>
         </w:pict>
       </w:r>
@@ -22,8 +37,10 @@
     <w:p>
       <w:pPr>
         <w:sectPr>
+          <w:headerReference w:type="default" r:id="rId7"/>
+          <w:footerReference w:type="default" r:id="rId8"/>
           <w:pgSz w:w="11906" w:h="16838"/>
-          <w:pgMar w:top="1440" w:right="1080" w:bottom="1440" w:left="1080" w:header="851" w:footer="992" w:gutter="0"/>
+          <w:pgMar w:top="1440" w:right="1080" w:bottom="1440" w:left="1080" w:header="567" w:footer="567" w:gutter="0"/>
           <w:cols w:space="425"/>
           <w:docGrid w:type="lines" w:linePitch="312"/>
           <w15:footnoteColumns w:val="1"/>
@@ -60,19 +77,33 @@
         <w:rPr>
           <w:rFonts w:hint="eastAsia"/>
         </w:rPr>
-        <w:t>）</w:t>
-      </w:r>
-      <w:r>
-        <w:rPr>
-          <w:rFonts w:hint="eastAsia"/>
-        </w:rPr>
-        <w:t>的书，一些人可能会说德国</w:t>
-      </w:r>
-      <w:r>
-        <w:rPr>
-          <w:rFonts w:hint="eastAsia"/>
-        </w:rPr>
-        <w:t>、加拿大、英国或者美国。亦或是法国、俄罗斯或者波兰。但绝对不会是巴西。这是有原因的。</w:t>
+        <w:t>，简称</w:t>
+      </w:r>
+      <w:r>
+        <w:rPr>
+          <w:rFonts w:hint="eastAsia"/>
+        </w:rPr>
+        <w:t xml:space="preserve"> CRPG</w:t>
+      </w:r>
+      <w:r>
+        <w:rPr>
+          <w:rFonts w:hint="eastAsia"/>
+        </w:rPr>
+        <w:t>）的书，一些人可能会说德国、加拿大、英国或者美国。</w:t>
+      </w:r>
+      <w:proofErr w:type="gramStart"/>
+      <w:r>
+        <w:rPr>
+          <w:rFonts w:hint="eastAsia"/>
+        </w:rPr>
+        <w:t>亦或</w:t>
+      </w:r>
+      <w:proofErr w:type="gramEnd"/>
+      <w:r>
+        <w:rPr>
+          <w:rFonts w:hint="eastAsia"/>
+        </w:rPr>
+        <w:t>是法国、俄罗斯或者波兰。但绝对不会是巴西。这是有原因的。</w:t>
       </w:r>
     </w:p>
     <w:p>
@@ -120,13 +151,7 @@
         <w:rPr>
           <w:rFonts w:hint="eastAsia"/>
         </w:rPr>
-        <w:t>，所有的计算机进口贸易都被禁止。</w:t>
-      </w:r>
-      <w:r>
-        <w:rPr>
-          <w:rFonts w:hint="eastAsia"/>
-        </w:rPr>
-        <w:t>我们不能买到一台像是</w:t>
+        <w:t>，所有的计算机进口贸易都被禁止。我们不能买到一台像是</w:t>
       </w:r>
       <w:r>
         <w:rPr>
@@ -198,13 +223,21 @@
         <w:rPr>
           <w:rFonts w:hint="eastAsia"/>
         </w:rPr>
-        <w:t>一些人可以绕过管制用走私的方式把这些电脑产品运进国内</w:t>
-      </w:r>
-      <w:r>
-        <w:rPr>
-          <w:rFonts w:hint="eastAsia"/>
-        </w:rPr>
-        <w:t>，这些人里就有我的父亲。然而光有了电脑还不够，还需要弄到游戏，而这在当时是稀罕玩意儿（尤其是</w:t>
+        <w:t>一些人可以绕过管制</w:t>
+      </w:r>
+      <w:proofErr w:type="gramStart"/>
+      <w:r>
+        <w:rPr>
+          <w:rFonts w:hint="eastAsia"/>
+        </w:rPr>
+        <w:t>用走私</w:t>
+      </w:r>
+      <w:proofErr w:type="gramEnd"/>
+      <w:r>
+        <w:rPr>
+          <w:rFonts w:hint="eastAsia"/>
+        </w:rPr>
+        <w:t>的方式把这些电脑产品运进国内，这些人里就有我的父亲。然而光有了电脑还不够，还需要弄到游戏，而这在当时是稀罕玩意儿（尤其是</w:t>
       </w:r>
       <w:r>
         <w:rPr>
@@ -216,13 +249,21 @@
         <w:rPr>
           <w:rFonts w:hint="eastAsia"/>
         </w:rPr>
-        <w:t>！）。你得托人去美国帮你带回来那些软盘</w:t>
-      </w:r>
-      <w:r>
-        <w:rPr>
-          <w:rFonts w:hint="eastAsia"/>
-        </w:rPr>
-        <w:t>，然后盗版一份留着。在</w:t>
+        <w:t>！）。你得托人去美国帮你带回</w:t>
+      </w:r>
+      <w:proofErr w:type="gramStart"/>
+      <w:r>
+        <w:rPr>
+          <w:rFonts w:hint="eastAsia"/>
+        </w:rPr>
+        <w:t>来那些</w:t>
+      </w:r>
+      <w:proofErr w:type="gramEnd"/>
+      <w:r>
+        <w:rPr>
+          <w:rFonts w:hint="eastAsia"/>
+        </w:rPr>
+        <w:t>软盘，然后盗版一份留着。在</w:t>
       </w:r>
       <w:r>
         <w:t xml:space="preserve"> 90 </w:t>
@@ -231,19 +272,7 @@
         <w:rPr>
           <w:rFonts w:hint="eastAsia"/>
         </w:rPr>
-        <w:t>年代早期，我就是用这种方法</w:t>
-      </w:r>
-      <w:r>
-        <w:rPr>
-          <w:rFonts w:hint="eastAsia"/>
-        </w:rPr>
-        <w:t>搞到的</w:t>
-      </w:r>
-      <w:r>
-        <w:rPr>
-          <w:rFonts w:hint="eastAsia"/>
-        </w:rPr>
-        <w:t>《叛变克朗多》（</w:t>
+        <w:t>年代早期，我就是用这种方法搞到的《叛变克朗多》（</w:t>
       </w:r>
       <w:r>
         <w:rPr>
@@ -275,19 +304,7 @@
         <w:rPr>
           <w:rFonts w:hint="eastAsia"/>
         </w:rPr>
-        <w:t>，下简称“克朗多”</w:t>
-      </w:r>
-      <w:r>
-        <w:rPr>
-          <w:rFonts w:hint="eastAsia"/>
-        </w:rPr>
-        <w:t>）</w:t>
-      </w:r>
-      <w:r>
-        <w:rPr>
-          <w:rFonts w:hint="eastAsia"/>
-        </w:rPr>
-        <w:t>。</w:t>
+        <w:t>，下面简称“克朗多”）。</w:t>
       </w:r>
     </w:p>
     <w:p>
@@ -311,19 +328,7 @@
         <w:rPr>
           <w:rFonts w:hint="eastAsia"/>
         </w:rPr>
-        <w:t>。</w:t>
-      </w:r>
-      <w:r>
-        <w:rPr>
-          <w:rFonts w:hint="eastAsia"/>
-        </w:rPr>
-        <w:t>尽管我很喜欢看我父亲玩游戏，但其实我根本不知道屏幕里的那些个小人在说些什么。我花了几个月的时间玩“克朗多”，探索庞大的虚拟世界，但从来就没走出过新手村。我最大的成就就是</w:t>
-      </w:r>
-      <w:r>
-        <w:rPr>
-          <w:rFonts w:hint="eastAsia"/>
-        </w:rPr>
-        <w:t>暴力破解了一个解谜宝箱。</w:t>
+        <w:t>。尽管我很喜欢看我父亲玩游戏，但其实我根本不知道屏幕里的那些个小人在说些什么。我花了几个月的时间玩“克朗多”，探索庞大的虚拟世界，但从来就没走出过新手村。我最大的成就就是暴力破解了一个解谜宝箱。</w:t>
       </w:r>
     </w:p>
     <w:p>
@@ -358,23 +363,25 @@
       <w:r>
         <w:t xml:space="preserve">1994 </w:t>
       </w:r>
-      <w:r>
-        <w:rPr>
-          <w:rFonts w:hint="eastAsia"/>
-        </w:rPr>
-        <w:t>年走出了</w:t>
-      </w:r>
-      <w:r>
-        <w:rPr>
-          <w:rFonts w:hint="eastAsia"/>
-        </w:rPr>
-        <w:t>漫长的经济危机，游戏主机开始在巴西流行起来。和我住同一栋公寓楼的朋友就</w:t>
-      </w:r>
-      <w:r>
-        <w:rPr>
-          <w:rFonts w:hint="eastAsia"/>
-        </w:rPr>
-        <w:t>有一台超级任天堂（</w:t>
+      <w:proofErr w:type="gramStart"/>
+      <w:r>
+        <w:rPr>
+          <w:rFonts w:hint="eastAsia"/>
+        </w:rPr>
+        <w:t>年走出</w:t>
+      </w:r>
+      <w:proofErr w:type="gramEnd"/>
+      <w:r>
+        <w:rPr>
+          <w:rFonts w:hint="eastAsia"/>
+        </w:rPr>
+        <w:t>了漫长的经济危机，游戏主机开</w:t>
+      </w:r>
+      <w:r>
+        <w:rPr>
+          <w:rFonts w:hint="eastAsia"/>
+        </w:rPr>
+        <w:t>始在巴西流行起来。和我住同一栋公寓楼的朋友就有一台超级任天堂（</w:t>
       </w:r>
       <w:r>
         <w:rPr>
@@ -401,13 +408,7 @@
         <w:rPr>
           <w:rFonts w:hint="eastAsia"/>
         </w:rPr>
-        <w:t>）和</w:t>
-      </w:r>
-      <w:r>
-        <w:rPr>
-          <w:rFonts w:hint="eastAsia"/>
-        </w:rPr>
-        <w:t>《超时空之轮》（</w:t>
+        <w:t>）和《超时空之轮》（</w:t>
       </w:r>
       <w:r>
         <w:rPr>
@@ -446,37 +447,7 @@
         <w:rPr>
           <w:rFonts w:hint="eastAsia"/>
         </w:rPr>
-        <w:t>的时代似乎已经过去，</w:t>
-      </w:r>
-      <w:r>
-        <w:rPr>
-          <w:rFonts w:hint="eastAsia"/>
-        </w:rPr>
-        <w:t>因为</w:t>
-      </w:r>
-      <w:r>
-        <w:rPr>
-          <w:rFonts w:hint="eastAsia"/>
-        </w:rPr>
-        <w:t>计算机“</w:t>
-      </w:r>
-      <w:r>
-        <w:rPr>
-          <w:rFonts w:hint="eastAsia"/>
-        </w:rPr>
-        <w:t>注定要被</w:t>
-      </w:r>
-      <w:r>
-        <w:rPr>
-          <w:rFonts w:hint="eastAsia"/>
-        </w:rPr>
-        <w:t>毁灭</w:t>
-      </w:r>
-      <w:r>
-        <w:rPr>
-          <w:rFonts w:hint="eastAsia"/>
-        </w:rPr>
-        <w:t>”。</w:t>
+        <w:t>的时代似乎已经过去，因为计算机“注定要被毁灭”。</w:t>
       </w:r>
       <w:r>
         <w:rPr>
@@ -489,41 +460,1648 @@
       <w:pPr>
         <w:pStyle w:val="-"/>
         <w:ind w:firstLine="420"/>
-        <w:rPr>
-          <w:rFonts w:hint="eastAsia"/>
-        </w:rPr>
-      </w:pPr>
-      <w:r>
-        <w:rPr>
-          <w:rFonts w:hint="eastAsia"/>
-        </w:rPr>
-        <w:t>几年后，我在看一本游戏杂志的时候发现了一个有意思的东西：</w:t>
-      </w:r>
-      <w:r>
-        <w:rPr>
-          <w:rFonts w:hint="eastAsia"/>
-        </w:rPr>
-        <w:t>有这么</w:t>
-      </w:r>
-      <w:r>
-        <w:rPr>
-          <w:rFonts w:hint="eastAsia"/>
-        </w:rPr>
-        <w:t>一款奇怪的游戏</w:t>
-      </w:r>
-      <w:r>
-        <w:rPr>
-          <w:rFonts w:hint="eastAsia"/>
-        </w:rPr>
-        <w:t>，你可以在里面教农民如何进行轮流耕作而获得经验值，但前提是你得创建一个足够聪明的角色。</w:t>
-      </w:r>
-      <w:bookmarkStart w:id="0" w:name="_GoBack"/>
-      <w:bookmarkEnd w:id="0"/>
+      </w:pPr>
+      <w:r>
+        <w:rPr>
+          <w:rFonts w:hint="eastAsia"/>
+        </w:rPr>
+        <w:t>几年后，我在看一本游戏杂志的时候发现了一个有意思的东西：有这么一款奇怪的游戏，你可以在里面教农民如何进行轮流耕作而获得经验值，但前提是你</w:t>
+      </w:r>
+      <w:proofErr w:type="gramStart"/>
+      <w:r>
+        <w:rPr>
+          <w:rFonts w:hint="eastAsia"/>
+        </w:rPr>
+        <w:t>得创建</w:t>
+      </w:r>
+      <w:proofErr w:type="gramEnd"/>
+      <w:r>
+        <w:rPr>
+          <w:rFonts w:hint="eastAsia"/>
+        </w:rPr>
+        <w:t>一个足够聪明的角色。</w:t>
+      </w:r>
+    </w:p>
+    <w:p>
+      <w:pPr>
+        <w:pStyle w:val="-"/>
+        <w:ind w:firstLine="420"/>
+      </w:pPr>
+      <w:r>
+        <w:rPr>
+          <w:rFonts w:hint="eastAsia"/>
+        </w:rPr>
+        <w:t>那时我已经接触过桌上角色扮演游戏（</w:t>
+      </w:r>
+      <w:r>
+        <w:rPr>
+          <w:rFonts w:hint="eastAsia"/>
+        </w:rPr>
+        <w:t>Tabletop</w:t>
+      </w:r>
+      <w:r>
+        <w:t xml:space="preserve"> </w:t>
+      </w:r>
+      <w:r>
+        <w:rPr>
+          <w:rFonts w:hint="eastAsia"/>
+        </w:rPr>
+        <w:t>RPG</w:t>
+      </w:r>
+      <w:r>
+        <w:rPr>
+          <w:rFonts w:hint="eastAsia"/>
+        </w:rPr>
+        <w:t>，即</w:t>
+      </w:r>
+      <w:r>
+        <w:rPr>
+          <w:rFonts w:hint="eastAsia"/>
+        </w:rPr>
+        <w:t xml:space="preserve"> TRPG</w:t>
+      </w:r>
+      <w:r>
+        <w:rPr>
+          <w:rFonts w:hint="eastAsia"/>
+        </w:rPr>
+        <w:t>，俗称“跑团”），着实被这个电脑版的</w:t>
+      </w:r>
+      <w:r>
+        <w:t xml:space="preserve"> </w:t>
+      </w:r>
+      <w:r>
+        <w:rPr>
+          <w:rFonts w:hint="eastAsia"/>
+        </w:rPr>
+        <w:t>RPG</w:t>
+      </w:r>
+      <w:r>
+        <w:t xml:space="preserve"> </w:t>
+      </w:r>
+      <w:r>
+        <w:rPr>
+          <w:rFonts w:hint="eastAsia"/>
+        </w:rPr>
+        <w:t>游戏</w:t>
+      </w:r>
+      <w:proofErr w:type="gramStart"/>
+      <w:r>
+        <w:rPr>
+          <w:rFonts w:hint="eastAsia"/>
+        </w:rPr>
+        <w:t>惊艳到了</w:t>
+      </w:r>
+      <w:proofErr w:type="gramEnd"/>
+      <w:r>
+        <w:rPr>
+          <w:rFonts w:hint="eastAsia"/>
+        </w:rPr>
+        <w:t>。所以在</w:t>
+      </w:r>
+      <w:r>
+        <w:rPr>
+          <w:rFonts w:hint="eastAsia"/>
+        </w:rPr>
+        <w:t xml:space="preserve"> </w:t>
+      </w:r>
+      <w:r>
+        <w:t xml:space="preserve">1998 </w:t>
+      </w:r>
+      <w:r>
+        <w:rPr>
+          <w:rFonts w:hint="eastAsia"/>
+        </w:rPr>
+        <w:t>年我买了《辐射》（</w:t>
+      </w:r>
+      <w:r>
+        <w:rPr>
+          <w:rFonts w:hint="eastAsia"/>
+        </w:rPr>
+        <w:t>Fallout</w:t>
+      </w:r>
+      <w:r>
+        <w:rPr>
+          <w:rFonts w:hint="eastAsia"/>
+        </w:rPr>
+        <w:t>），至今依然很喜欢这个游戏。不仅仅是因为这款出色的游戏给</w:t>
+      </w:r>
+      <w:r>
+        <w:rPr>
+          <w:rFonts w:hint="eastAsia"/>
+        </w:rPr>
+        <w:t xml:space="preserve"> CRPG</w:t>
+      </w:r>
+      <w:r>
+        <w:t xml:space="preserve"> </w:t>
+      </w:r>
+      <w:r>
+        <w:rPr>
+          <w:rFonts w:hint="eastAsia"/>
+        </w:rPr>
+        <w:t>游戏带来了新的活力，也因为我能看得懂英语了。</w:t>
+      </w:r>
+    </w:p>
+    <w:p>
+      <w:pPr>
+        <w:pStyle w:val="-"/>
+        <w:ind w:firstLine="420"/>
+      </w:pPr>
+      <w:r>
+        <w:rPr>
+          <w:rFonts w:hint="eastAsia"/>
+        </w:rPr>
+        <w:t>可是我弟弟不懂英语。它并不能完成大多数的任务，所以他只是到处乱逛，见人就杀。重要的是这在游戏里是被允许的，而且我们很乐于讨论我们两个人所获得的迥然不同的游戏体验和在游戏中发现的新鲜玩意儿。</w:t>
+      </w:r>
+    </w:p>
+    <w:p>
+      <w:pPr>
+        <w:pStyle w:val="-"/>
+        <w:ind w:firstLine="420"/>
+      </w:pPr>
+      <w:r>
+        <w:rPr>
+          <w:rFonts w:hint="eastAsia"/>
+        </w:rPr>
+        <w:t>我想与更多的人分享这种乐趣，我在学校里也和朋友们谈论这个游戏，听听他们的故事，一同享受共同爱好所带来的快乐。然而，我的父母离婚了，之后我就搬到了巴西郊外的一个小镇子里。我父亲把他的旧电脑给我了，但别人并不知道我从此拥有</w:t>
+      </w:r>
+      <w:r>
+        <w:rPr>
+          <w:rFonts w:hint="eastAsia"/>
+        </w:rPr>
+        <w:lastRenderedPageBreak/>
+        <w:t>了一台电脑。电脑在当时还是非常昂贵和复杂的机器。网吧（</w:t>
+      </w:r>
+      <w:r>
+        <w:rPr>
+          <w:rFonts w:hint="eastAsia"/>
+        </w:rPr>
+        <w:t>Cyber</w:t>
+      </w:r>
+      <w:r>
+        <w:t xml:space="preserve"> </w:t>
+      </w:r>
+      <w:r>
+        <w:rPr>
+          <w:rFonts w:hint="eastAsia"/>
+        </w:rPr>
+        <w:t>Cafes</w:t>
+      </w:r>
+      <w:r>
+        <w:rPr>
+          <w:rFonts w:hint="eastAsia"/>
+        </w:rPr>
+        <w:t>）也在那时出现，人们都在里</w:t>
+      </w:r>
+      <w:proofErr w:type="gramStart"/>
+      <w:r>
+        <w:rPr>
+          <w:rFonts w:hint="eastAsia"/>
+        </w:rPr>
+        <w:t>面玩</w:t>
+      </w:r>
+      <w:proofErr w:type="gramEnd"/>
+      <w:r>
+        <w:rPr>
+          <w:rFonts w:hint="eastAsia"/>
+        </w:rPr>
+        <w:t xml:space="preserve"> CS</w:t>
+      </w:r>
+      <w:r>
+        <w:rPr>
+          <w:rFonts w:hint="eastAsia"/>
+        </w:rPr>
+        <w:t>（</w:t>
+      </w:r>
+      <w:r>
+        <w:rPr>
+          <w:rFonts w:hint="eastAsia"/>
+        </w:rPr>
+        <w:t>Counter-Strike</w:t>
+      </w:r>
+      <w:r>
+        <w:rPr>
+          <w:rFonts w:hint="eastAsia"/>
+        </w:rPr>
+        <w:t>，即《反恐精英》），而不是耗时上百小时才能完整体验的</w:t>
+      </w:r>
+      <w:r>
+        <w:rPr>
+          <w:rFonts w:hint="eastAsia"/>
+        </w:rPr>
+        <w:t xml:space="preserve"> CRPG</w:t>
+      </w:r>
+      <w:r>
+        <w:t xml:space="preserve"> </w:t>
+      </w:r>
+      <w:r>
+        <w:rPr>
+          <w:rFonts w:hint="eastAsia"/>
+        </w:rPr>
+        <w:t>游戏。</w:t>
+      </w:r>
+    </w:p>
+    <w:p>
+      <w:pPr>
+        <w:pStyle w:val="-"/>
+        <w:ind w:firstLine="420"/>
+      </w:pPr>
+      <w:r>
+        <w:rPr>
+          <w:rFonts w:hint="eastAsia"/>
+        </w:rPr>
+        <w:t>除了我的弟弟，没有人可以和我讨论《博德之门</w:t>
+      </w:r>
+      <w:r>
+        <w:rPr>
+          <w:rFonts w:hint="eastAsia"/>
+        </w:rPr>
+        <w:t xml:space="preserve"> 2</w:t>
+      </w:r>
+      <w:r>
+        <w:rPr>
+          <w:rFonts w:hint="eastAsia"/>
+        </w:rPr>
+        <w:t>》（</w:t>
+      </w:r>
+      <w:r>
+        <w:rPr>
+          <w:rFonts w:hint="eastAsia"/>
+        </w:rPr>
+        <w:t>Baldur</w:t>
+      </w:r>
+      <w:proofErr w:type="gramStart"/>
+      <w:r>
+        <w:t>’</w:t>
+      </w:r>
+      <w:proofErr w:type="gramEnd"/>
+      <w:r>
+        <w:t>s Gate II</w:t>
+      </w:r>
+      <w:r>
+        <w:rPr>
+          <w:rFonts w:hint="eastAsia"/>
+        </w:rPr>
+        <w:t>）里的“会说话的剑”（</w:t>
+      </w:r>
+      <w:r>
+        <w:rPr>
+          <w:rFonts w:hint="eastAsia"/>
+        </w:rPr>
+        <w:t>t</w:t>
+      </w:r>
+      <w:r>
+        <w:t xml:space="preserve">he </w:t>
+      </w:r>
+      <w:proofErr w:type="spellStart"/>
+      <w:r>
+        <w:t>wize</w:t>
+      </w:r>
+      <w:proofErr w:type="spellEnd"/>
+      <w:r>
+        <w:t>-cracking sword</w:t>
+      </w:r>
+      <w:r>
+        <w:rPr>
+          <w:rFonts w:hint="eastAsia"/>
+        </w:rPr>
+        <w:t>）</w:t>
+      </w:r>
+      <w:r>
+        <w:rPr>
+          <w:rStyle w:val="a9"/>
+        </w:rPr>
+        <w:footnoteReference w:id="5"/>
+      </w:r>
+      <w:r>
+        <w:rPr>
+          <w:rFonts w:hint="eastAsia"/>
+        </w:rPr>
+        <w:t>，如何在《上古卷轴</w:t>
+      </w:r>
+      <w:r>
+        <w:rPr>
+          <w:rFonts w:hint="eastAsia"/>
+        </w:rPr>
+        <w:t>3</w:t>
+      </w:r>
+      <w:r>
+        <w:rPr>
+          <w:rFonts w:hint="eastAsia"/>
+        </w:rPr>
+        <w:t>：晨风》（</w:t>
+      </w:r>
+      <w:proofErr w:type="spellStart"/>
+      <w:r>
+        <w:rPr>
+          <w:rFonts w:hint="eastAsia"/>
+        </w:rPr>
+        <w:t>Morrowind</w:t>
+      </w:r>
+      <w:proofErr w:type="spellEnd"/>
+      <w:r>
+        <w:rPr>
+          <w:rFonts w:hint="eastAsia"/>
+        </w:rPr>
+        <w:t>）</w:t>
+      </w:r>
+      <w:r>
+        <w:rPr>
+          <w:rStyle w:val="a9"/>
+        </w:rPr>
+        <w:footnoteReference w:id="6"/>
+      </w:r>
+      <w:r>
+        <w:rPr>
+          <w:rFonts w:hint="eastAsia"/>
+        </w:rPr>
+        <w:t>中成为吸血鬼，或是其实可以在《杀出重围》（</w:t>
+      </w:r>
+      <w:r>
+        <w:rPr>
+          <w:rFonts w:hint="eastAsia"/>
+        </w:rPr>
+        <w:t>Deus</w:t>
+      </w:r>
+      <w:r>
+        <w:t xml:space="preserve"> </w:t>
+      </w:r>
+      <w:r>
+        <w:rPr>
+          <w:rFonts w:hint="eastAsia"/>
+        </w:rPr>
+        <w:t>Ex</w:t>
+      </w:r>
+      <w:r>
+        <w:rPr>
+          <w:rFonts w:hint="eastAsia"/>
+        </w:rPr>
+        <w:t>）中向安娜·纳瓦拉（</w:t>
+      </w:r>
+      <w:r>
+        <w:rPr>
+          <w:rFonts w:hint="eastAsia"/>
+        </w:rPr>
+        <w:t>Anna</w:t>
+      </w:r>
+      <w:r>
+        <w:t xml:space="preserve"> </w:t>
+      </w:r>
+      <w:proofErr w:type="spellStart"/>
+      <w:r>
+        <w:rPr>
+          <w:rFonts w:hint="eastAsia"/>
+        </w:rPr>
+        <w:t>Navaree</w:t>
+      </w:r>
+      <w:proofErr w:type="spellEnd"/>
+      <w:r>
+        <w:rPr>
+          <w:rFonts w:hint="eastAsia"/>
+        </w:rPr>
+        <w:t>）开枪之类的事情。</w:t>
+      </w:r>
+    </w:p>
+    <w:p>
+      <w:pPr>
+        <w:pStyle w:val="-"/>
+        <w:ind w:firstLine="420"/>
+      </w:pPr>
+      <w:r>
+        <w:rPr>
+          <w:rFonts w:hint="eastAsia"/>
+        </w:rPr>
+        <w:t>在</w:t>
+      </w:r>
+      <w:r>
+        <w:t xml:space="preserve"> 2004 </w:t>
+      </w:r>
+      <w:r>
+        <w:rPr>
+          <w:rFonts w:hint="eastAsia"/>
+        </w:rPr>
+        <w:t>年我搬回了巴西最大的城市圣保罗（</w:t>
+      </w:r>
+      <w:r>
+        <w:t>São Paulo</w:t>
+      </w:r>
+      <w:r>
+        <w:rPr>
+          <w:rFonts w:hint="eastAsia"/>
+        </w:rPr>
+        <w:t>）去读大学。这还有一个额外福利，就是我有生以来第一次接入互联网。从此以后一切都变了。</w:t>
+      </w:r>
+    </w:p>
+    <w:p>
+      <w:pPr>
+        <w:pStyle w:val="-"/>
+        <w:ind w:firstLine="420"/>
+      </w:pPr>
+      <w:r>
+        <w:rPr>
+          <w:rFonts w:hint="eastAsia"/>
+        </w:rPr>
+        <w:t>现在说到</w:t>
+      </w:r>
+      <w:proofErr w:type="gramStart"/>
+      <w:r>
+        <w:rPr>
+          <w:rFonts w:hint="eastAsia"/>
+        </w:rPr>
+        <w:t>这个觉得</w:t>
+      </w:r>
+      <w:proofErr w:type="gramEnd"/>
+      <w:r>
+        <w:rPr>
+          <w:rFonts w:hint="eastAsia"/>
+        </w:rPr>
+        <w:t>稀松平常、理所当然的，但在当时互联网把我们从地域的限制中解放了出来。我可以在任何地点和任何人谈论任何事情！</w:t>
+      </w:r>
+    </w:p>
+    <w:p>
+      <w:pPr>
+        <w:pStyle w:val="-"/>
+        <w:ind w:firstLine="420"/>
+      </w:pPr>
+      <w:r>
+        <w:rPr>
+          <w:rFonts w:hint="eastAsia"/>
+        </w:rPr>
+        <w:t>终于，我发现了</w:t>
+      </w:r>
+      <w:r>
+        <w:rPr>
+          <w:rFonts w:hint="eastAsia"/>
+        </w:rPr>
+        <w:t xml:space="preserve"> RPG</w:t>
+      </w:r>
+      <w:r>
+        <w:t xml:space="preserve"> </w:t>
+      </w:r>
+      <w:r>
+        <w:rPr>
+          <w:rFonts w:hint="eastAsia"/>
+        </w:rPr>
+        <w:t>Codex</w:t>
+      </w:r>
+      <w:r>
+        <w:rPr>
+          <w:rStyle w:val="a9"/>
+        </w:rPr>
+        <w:footnoteReference w:id="7"/>
+      </w:r>
+      <w:r>
+        <w:rPr>
+          <w:rFonts w:hint="eastAsia"/>
+        </w:rPr>
+        <w:t>，我可以和网友谈论我喜欢的游戏，而且一逛就是几个小时。不仅如此，我还能从中了解到我没接触过的</w:t>
+      </w:r>
+      <w:r>
+        <w:rPr>
+          <w:rFonts w:hint="eastAsia"/>
+        </w:rPr>
+        <w:t xml:space="preserve"> RPG</w:t>
+      </w:r>
+      <w:r>
+        <w:t xml:space="preserve"> </w:t>
+      </w:r>
+      <w:r>
+        <w:rPr>
+          <w:rFonts w:hint="eastAsia"/>
+        </w:rPr>
+        <w:t>游戏，从来没有尝试过的完成任务的方法，</w:t>
+      </w:r>
+      <w:proofErr w:type="gramStart"/>
+      <w:r>
+        <w:rPr>
+          <w:rFonts w:hint="eastAsia"/>
+        </w:rPr>
+        <w:t>炫</w:t>
+      </w:r>
+      <w:proofErr w:type="gramEnd"/>
+      <w:r>
+        <w:rPr>
+          <w:rFonts w:hint="eastAsia"/>
+        </w:rPr>
+        <w:t>酷的</w:t>
+      </w:r>
+      <w:r>
+        <w:rPr>
+          <w:rFonts w:hint="eastAsia"/>
+        </w:rPr>
+        <w:t xml:space="preserve"> mod</w:t>
+      </w:r>
+      <w:r>
+        <w:rPr>
+          <w:rStyle w:val="a9"/>
+        </w:rPr>
+        <w:footnoteReference w:id="8"/>
+      </w:r>
+      <w:r>
+        <w:rPr>
+          <w:rFonts w:hint="eastAsia"/>
+        </w:rPr>
+        <w:t>，有趣的故事，强力的加点方案（</w:t>
+      </w:r>
+      <w:r>
+        <w:rPr>
+          <w:rFonts w:hint="eastAsia"/>
+        </w:rPr>
+        <w:t>build</w:t>
+      </w:r>
+      <w:r>
+        <w:rPr>
+          <w:rFonts w:hint="eastAsia"/>
+        </w:rPr>
+        <w:t>）等等。这里简直就是我的家。</w:t>
+      </w:r>
+    </w:p>
+    <w:p>
+      <w:pPr>
+        <w:pStyle w:val="-"/>
+        <w:ind w:firstLine="420"/>
+      </w:pPr>
+      <w:r>
+        <w:rPr>
+          <w:rFonts w:hint="eastAsia"/>
+        </w:rPr>
+        <w:t>在随后的</w:t>
+      </w:r>
+      <w:r>
+        <w:rPr>
+          <w:rFonts w:hint="eastAsia"/>
+        </w:rPr>
+        <w:t xml:space="preserve"> </w:t>
+      </w:r>
+      <w:r>
+        <w:t xml:space="preserve">14 </w:t>
+      </w:r>
+      <w:r>
+        <w:rPr>
+          <w:rFonts w:hint="eastAsia"/>
+        </w:rPr>
+        <w:t>年里，我一直在尽可能多地了解这个令人惊叹的游戏类型。我玩了《创世纪》（</w:t>
+      </w:r>
+      <w:r>
+        <w:rPr>
+          <w:rFonts w:hint="eastAsia"/>
+        </w:rPr>
+        <w:t>Ultima</w:t>
+      </w:r>
+      <w:r>
+        <w:rPr>
+          <w:rFonts w:hint="eastAsia"/>
+        </w:rPr>
+        <w:t>），《巫术》（</w:t>
+      </w:r>
+      <w:r>
+        <w:rPr>
+          <w:rFonts w:hint="eastAsia"/>
+        </w:rPr>
+        <w:t>Wizardry</w:t>
+      </w:r>
+      <w:r>
+        <w:rPr>
+          <w:rFonts w:hint="eastAsia"/>
+        </w:rPr>
+        <w:t>），以及其他我曾经错过的游戏，还试图找到隐藏的宝石，在模拟器上体验我不曾拥有的主机，等等。因此，应该感谢那些老旧软件，模拟器开发者，机智的论坛网友们，以及</w:t>
+      </w:r>
+      <w:r>
+        <w:rPr>
+          <w:rFonts w:hint="eastAsia"/>
+        </w:rPr>
+        <w:t xml:space="preserve"> GOG.com</w:t>
+      </w:r>
+      <w:r>
+        <w:t xml:space="preserve"> </w:t>
+      </w:r>
+      <w:r>
+        <w:rPr>
+          <w:rFonts w:hint="eastAsia"/>
+        </w:rPr>
+        <w:t>的出色表现</w:t>
+      </w:r>
+      <w:r>
+        <w:rPr>
+          <w:rStyle w:val="a9"/>
+        </w:rPr>
+        <w:footnoteReference w:id="9"/>
+      </w:r>
+      <w:r>
+        <w:rPr>
+          <w:rFonts w:hint="eastAsia"/>
+        </w:rPr>
+        <w:t>。</w:t>
+      </w:r>
+    </w:p>
+    <w:p>
+      <w:pPr>
+        <w:pStyle w:val="-"/>
+        <w:ind w:firstLine="420"/>
+      </w:pPr>
+      <w:r>
+        <w:rPr>
+          <w:rFonts w:hint="eastAsia"/>
+        </w:rPr>
+        <w:t>该从哪里开始玩？什么是</w:t>
+      </w:r>
+      <w:r>
+        <w:rPr>
+          <w:rFonts w:hint="eastAsia"/>
+        </w:rPr>
+        <w:t xml:space="preserve"> C</w:t>
+      </w:r>
+      <w:r>
+        <w:t>64</w:t>
+      </w:r>
+      <w:r>
+        <w:rPr>
+          <w:rFonts w:hint="eastAsia"/>
+        </w:rPr>
+        <w:t>？现在还能玩到《巫术</w:t>
+      </w:r>
+      <w:r>
+        <w:rPr>
+          <w:rFonts w:hint="eastAsia"/>
+        </w:rPr>
+        <w:t>1</w:t>
+      </w:r>
+      <w:r>
+        <w:rPr>
+          <w:rFonts w:hint="eastAsia"/>
+        </w:rPr>
+        <w:t>》（</w:t>
+      </w:r>
+      <w:r>
+        <w:rPr>
+          <w:rFonts w:hint="eastAsia"/>
+        </w:rPr>
+        <w:t>Wizardry</w:t>
+      </w:r>
+      <w:r>
+        <w:t xml:space="preserve"> </w:t>
+      </w:r>
+      <w:r>
+        <w:rPr>
+          <w:rFonts w:hint="eastAsia"/>
+        </w:rPr>
+        <w:t>I</w:t>
+      </w:r>
+      <w:r>
+        <w:rPr>
+          <w:rFonts w:hint="eastAsia"/>
+        </w:rPr>
+        <w:t>）吗？《阿尔比恩》（</w:t>
+      </w:r>
+      <w:r>
+        <w:rPr>
+          <w:rFonts w:hint="eastAsia"/>
+        </w:rPr>
+        <w:t>Albion</w:t>
+      </w:r>
+      <w:r>
+        <w:rPr>
+          <w:rFonts w:hint="eastAsia"/>
+        </w:rPr>
+        <w:t>）</w:t>
+      </w:r>
+      <w:r>
+        <w:rPr>
+          <w:rFonts w:hint="eastAsia"/>
+        </w:rPr>
+        <w:t>好玩吗？我应该按顺序玩《魔法门》系列（</w:t>
+      </w:r>
+      <w:r>
+        <w:rPr>
+          <w:rFonts w:hint="eastAsia"/>
+        </w:rPr>
+        <w:t>Might</w:t>
+      </w:r>
+      <w:r>
+        <w:t xml:space="preserve"> </w:t>
+      </w:r>
+      <w:r>
+        <w:rPr>
+          <w:rFonts w:hint="eastAsia"/>
+        </w:rPr>
+        <w:t>and</w:t>
+      </w:r>
+      <w:r>
+        <w:t xml:space="preserve"> </w:t>
+      </w:r>
+      <w:r>
+        <w:rPr>
+          <w:rFonts w:hint="eastAsia"/>
+        </w:rPr>
+        <w:t>Magic</w:t>
+      </w:r>
+      <w:r>
+        <w:rPr>
+          <w:rFonts w:hint="eastAsia"/>
+        </w:rPr>
+        <w:t>）吗？是我玩的</w:t>
+      </w:r>
+      <w:proofErr w:type="gramStart"/>
+      <w:r>
+        <w:rPr>
+          <w:rFonts w:hint="eastAsia"/>
+        </w:rPr>
+        <w:t>太</w:t>
+      </w:r>
+      <w:proofErr w:type="gramEnd"/>
+      <w:r>
+        <w:rPr>
+          <w:rFonts w:hint="eastAsia"/>
+        </w:rPr>
+        <w:t>菜还是这游戏真的很难？《无冬之夜》（</w:t>
+      </w:r>
+      <w:r>
+        <w:rPr>
+          <w:rFonts w:hint="eastAsia"/>
+        </w:rPr>
+        <w:t>Neverwinter</w:t>
+      </w:r>
+      <w:r>
+        <w:t xml:space="preserve"> </w:t>
+      </w:r>
+      <w:r>
+        <w:rPr>
+          <w:rFonts w:hint="eastAsia"/>
+        </w:rPr>
+        <w:t>Nights</w:t>
+      </w:r>
+      <w:r>
+        <w:rPr>
+          <w:rFonts w:hint="eastAsia"/>
+        </w:rPr>
+        <w:t>）用什么</w:t>
+      </w:r>
+      <w:r>
+        <w:rPr>
+          <w:rFonts w:hint="eastAsia"/>
+        </w:rPr>
+        <w:t xml:space="preserve"> mod</w:t>
+      </w:r>
+      <w:r>
+        <w:t xml:space="preserve"> </w:t>
+      </w:r>
+      <w:r>
+        <w:rPr>
+          <w:rFonts w:hint="eastAsia"/>
+        </w:rPr>
+        <w:t>比较好？</w:t>
+      </w:r>
+    </w:p>
+    <w:p>
+      <w:pPr>
+        <w:pStyle w:val="-"/>
+        <w:ind w:firstLine="420"/>
+      </w:pPr>
+      <w:r>
+        <w:rPr>
+          <w:rFonts w:hint="eastAsia"/>
+        </w:rPr>
+        <w:t>这些问题曾经让我头疼，除此之外还有很多。然而找到这些问题的答案</w:t>
+      </w:r>
+      <w:proofErr w:type="gramStart"/>
+      <w:r>
+        <w:rPr>
+          <w:rFonts w:hint="eastAsia"/>
+        </w:rPr>
+        <w:t>不</w:t>
+      </w:r>
+      <w:proofErr w:type="gramEnd"/>
+      <w:r>
+        <w:rPr>
+          <w:rFonts w:hint="eastAsia"/>
+        </w:rPr>
+        <w:t>总是那么简单。</w:t>
+      </w:r>
+    </w:p>
+    <w:p>
+      <w:pPr>
+        <w:pStyle w:val="-"/>
+        <w:ind w:firstLine="420"/>
+      </w:pPr>
+      <w:r>
+        <w:rPr>
+          <w:rFonts w:hint="eastAsia"/>
+        </w:rPr>
+        <w:t>这么多年来，很多指南都已经过时了。当你试图询问身边的人的时候，你会发现有的人已经厌烦了回答这种低级问题，有的只是应付了事，也有的人</w:t>
+      </w:r>
+      <w:proofErr w:type="gramStart"/>
+      <w:r>
+        <w:rPr>
+          <w:rFonts w:hint="eastAsia"/>
+        </w:rPr>
+        <w:t>恰好很</w:t>
+      </w:r>
+      <w:proofErr w:type="gramEnd"/>
+      <w:r>
+        <w:rPr>
+          <w:rFonts w:hint="eastAsia"/>
+        </w:rPr>
+        <w:t>讨厌你喜欢的某款游戏。一些比如“</w:t>
+      </w:r>
+      <w:r>
+        <w:rPr>
+          <w:rFonts w:hint="eastAsia"/>
+        </w:rPr>
+        <w:t>RPG</w:t>
+      </w:r>
+      <w:r>
+        <w:t xml:space="preserve"> </w:t>
+      </w:r>
+      <w:r>
+        <w:rPr>
+          <w:rFonts w:hint="eastAsia"/>
+        </w:rPr>
+        <w:t>游戏</w:t>
+      </w:r>
+      <w:r>
+        <w:rPr>
+          <w:rFonts w:hint="eastAsia"/>
+        </w:rPr>
+        <w:t xml:space="preserve"> Top</w:t>
+      </w:r>
+      <w:r>
+        <w:t xml:space="preserve"> 10</w:t>
+      </w:r>
+      <w:r>
+        <w:rPr>
+          <w:rFonts w:hint="eastAsia"/>
+        </w:rPr>
+        <w:t>”这种排行</w:t>
+      </w:r>
+      <w:proofErr w:type="gramStart"/>
+      <w:r>
+        <w:rPr>
+          <w:rFonts w:hint="eastAsia"/>
+        </w:rPr>
+        <w:t>榜确实</w:t>
+      </w:r>
+      <w:proofErr w:type="gramEnd"/>
+      <w:r>
+        <w:rPr>
+          <w:rFonts w:hint="eastAsia"/>
+        </w:rPr>
+        <w:t>有点用处，但他们大部分都仅仅关注于当下流行的游戏。</w:t>
+      </w:r>
+    </w:p>
+    <w:p>
+      <w:pPr>
+        <w:pStyle w:val="-"/>
+        <w:ind w:firstLine="420"/>
+      </w:pPr>
+      <w:r>
+        <w:rPr>
+          <w:rFonts w:hint="eastAsia"/>
+        </w:rPr>
+        <w:t>因此，本书主要涉及如下几部分内容。</w:t>
+      </w:r>
+    </w:p>
+    <w:p>
+      <w:pPr>
+        <w:pStyle w:val="-"/>
+        <w:ind w:firstLine="420"/>
+      </w:pPr>
+      <w:r>
+        <w:rPr>
+          <w:rFonts w:hint="eastAsia"/>
+        </w:rPr>
+        <w:t>首先，这是一本指南——刚刚入坑</w:t>
+      </w:r>
+      <w:r>
+        <w:rPr>
+          <w:rFonts w:hint="eastAsia"/>
+        </w:rPr>
+        <w:t xml:space="preserve"> CRPG</w:t>
+      </w:r>
+      <w:r>
+        <w:t xml:space="preserve"> </w:t>
+      </w:r>
+      <w:r>
+        <w:rPr>
+          <w:rFonts w:hint="eastAsia"/>
+        </w:rPr>
+        <w:t>的新手都想要的书。这其中包含最重要、最流行、最有趣的游戏，并且会向你解释为什么他们如此特殊。你可以翻开这本书，读一读你觉得比较酷的游戏的文章，还可以看看截图，最后找到你想玩的下一款游戏。</w:t>
+      </w:r>
+    </w:p>
+    <w:p>
+      <w:pPr>
+        <w:pStyle w:val="-"/>
+        <w:ind w:firstLine="420"/>
+      </w:pPr>
+      <w:r>
+        <w:rPr>
+          <w:rFonts w:hint="eastAsia"/>
+        </w:rPr>
+        <w:t>我也加入了一些有关发展历史的资料，向读者展示在当时的游戏行业发生着什么。想要彻底搞清楚《创世纪</w:t>
+      </w:r>
+      <w:r>
+        <w:rPr>
+          <w:rFonts w:hint="eastAsia"/>
+        </w:rPr>
+        <w:t xml:space="preserve"> </w:t>
+      </w:r>
+      <w:r>
+        <w:t>4</w:t>
+      </w:r>
+      <w:r>
+        <w:rPr>
+          <w:rFonts w:hint="eastAsia"/>
+        </w:rPr>
+        <w:t>》（</w:t>
+      </w:r>
+      <w:r>
+        <w:rPr>
+          <w:rFonts w:hint="eastAsia"/>
+        </w:rPr>
+        <w:t>Ultima</w:t>
+      </w:r>
+      <w:r>
+        <w:t xml:space="preserve"> </w:t>
+      </w:r>
+      <w:r>
+        <w:rPr>
+          <w:rFonts w:hint="eastAsia"/>
+        </w:rPr>
+        <w:t>IV</w:t>
+      </w:r>
+      <w:r>
+        <w:rPr>
+          <w:rFonts w:hint="eastAsia"/>
+        </w:rPr>
+        <w:t>）和《地下城主》（</w:t>
+      </w:r>
+      <w:r>
+        <w:rPr>
+          <w:rFonts w:hint="eastAsia"/>
+        </w:rPr>
+        <w:t>Dungeon</w:t>
+      </w:r>
+      <w:r>
+        <w:t xml:space="preserve"> </w:t>
+      </w:r>
+      <w:r>
+        <w:rPr>
+          <w:rFonts w:hint="eastAsia"/>
+        </w:rPr>
+        <w:t>Master</w:t>
+      </w:r>
+      <w:r>
+        <w:rPr>
+          <w:rFonts w:hint="eastAsia"/>
+        </w:rPr>
+        <w:t>）到底有什么深远的影响，就必须先搞清楚在他们之前和之后发生了什么。</w:t>
+      </w:r>
+    </w:p>
+    <w:p>
+      <w:pPr>
+        <w:pStyle w:val="-"/>
+        <w:ind w:firstLine="420"/>
+      </w:pPr>
+      <w:r>
+        <w:rPr>
+          <w:rFonts w:hint="eastAsia"/>
+        </w:rPr>
+        <w:t>这本书也是一个帮助手册。它会指导你该如何运行那些和现在的硬件不兼容的老游戏，告诉你什么时候要去找补丁包修复恶性</w:t>
+      </w:r>
+      <w:r>
+        <w:rPr>
+          <w:rFonts w:hint="eastAsia"/>
+        </w:rPr>
+        <w:t xml:space="preserve"> bug</w:t>
+      </w:r>
+      <w:r>
+        <w:rPr>
+          <w:rFonts w:hint="eastAsia"/>
+        </w:rPr>
+        <w:t>，甚至会推荐一些</w:t>
+      </w:r>
+      <w:r>
+        <w:rPr>
+          <w:rFonts w:hint="eastAsia"/>
+        </w:rPr>
+        <w:t xml:space="preserve"> mod</w:t>
+      </w:r>
+      <w:r>
+        <w:rPr>
+          <w:rFonts w:hint="eastAsia"/>
+        </w:rPr>
+        <w:t>。一切的一切，都是在帮你获得最佳的游戏体验。</w:t>
+      </w:r>
+    </w:p>
+    <w:p>
+      <w:pPr>
+        <w:pStyle w:val="-"/>
+        <w:ind w:firstLine="420"/>
+      </w:pPr>
+      <w:r>
+        <w:rPr>
+          <w:rFonts w:hint="eastAsia"/>
+        </w:rPr>
+        <w:t>最后，这也是给年轻时的自己，以及其他孤独地探索</w:t>
+      </w:r>
+      <w:r>
+        <w:rPr>
+          <w:rFonts w:hint="eastAsia"/>
+        </w:rPr>
+        <w:t xml:space="preserve"> CRPG</w:t>
+      </w:r>
+      <w:r>
+        <w:t xml:space="preserve"> </w:t>
+      </w:r>
+      <w:r>
+        <w:rPr>
+          <w:rFonts w:hint="eastAsia"/>
+        </w:rPr>
+        <w:t>乐趣的同道中人的一份礼物。在这里有来自世界各地的百余人与你为伴，他们都愿意坐</w:t>
+      </w:r>
+      <w:r>
+        <w:rPr>
+          <w:rFonts w:hint="eastAsia"/>
+        </w:rPr>
+        <w:lastRenderedPageBreak/>
+        <w:t>下来慢慢给你讲述他们喜欢的</w:t>
+      </w:r>
+      <w:r>
+        <w:t xml:space="preserve"> </w:t>
+      </w:r>
+      <w:r>
+        <w:rPr>
+          <w:rFonts w:hint="eastAsia"/>
+        </w:rPr>
+        <w:t>RPG</w:t>
+      </w:r>
+      <w:r>
+        <w:t xml:space="preserve"> </w:t>
+      </w:r>
+      <w:r>
+        <w:rPr>
+          <w:rFonts w:hint="eastAsia"/>
+        </w:rPr>
+        <w:t>游戏，在游戏中的奇妙冒险，以及为什么你应该尝试这些游戏。</w:t>
+      </w:r>
+    </w:p>
+    <w:p>
+      <w:pPr>
+        <w:pStyle w:val="-"/>
+        <w:ind w:firstLine="420"/>
+      </w:pPr>
+      <w:r>
+        <w:rPr>
+          <w:rFonts w:hint="eastAsia"/>
+        </w:rPr>
+        <w:t>创作这本书是一个漫长且疯狂的事情。最早开始于</w:t>
+      </w:r>
+      <w:r>
+        <w:rPr>
+          <w:rFonts w:hint="eastAsia"/>
+        </w:rPr>
+        <w:t xml:space="preserve"> </w:t>
+      </w:r>
+      <w:r>
+        <w:t xml:space="preserve">2014 </w:t>
+      </w:r>
+      <w:r>
+        <w:rPr>
+          <w:rFonts w:hint="eastAsia"/>
+        </w:rPr>
+        <w:t>年，包含了</w:t>
+      </w:r>
+      <w:r>
+        <w:rPr>
+          <w:rFonts w:hint="eastAsia"/>
+        </w:rPr>
+        <w:t xml:space="preserve"> RPG</w:t>
+      </w:r>
+      <w:r>
+        <w:t xml:space="preserve"> </w:t>
+      </w:r>
+      <w:r>
+        <w:rPr>
+          <w:rFonts w:hint="eastAsia"/>
+        </w:rPr>
+        <w:t>Codex</w:t>
+      </w:r>
+      <w:r>
+        <w:t xml:space="preserve"> </w:t>
+      </w:r>
+      <w:r>
+        <w:rPr>
+          <w:rFonts w:hint="eastAsia"/>
+        </w:rPr>
+        <w:t>论坛上由玩家投票选出的</w:t>
+      </w:r>
+      <w:r>
+        <w:rPr>
+          <w:rFonts w:hint="eastAsia"/>
+        </w:rPr>
+        <w:t xml:space="preserve"> </w:t>
+      </w:r>
+      <w:r>
+        <w:t xml:space="preserve">70 </w:t>
+      </w:r>
+      <w:proofErr w:type="gramStart"/>
+      <w:r>
+        <w:rPr>
+          <w:rFonts w:hint="eastAsia"/>
+        </w:rPr>
+        <w:t>个</w:t>
+      </w:r>
+      <w:proofErr w:type="gramEnd"/>
+      <w:r>
+        <w:rPr>
+          <w:rFonts w:hint="eastAsia"/>
+        </w:rPr>
+        <w:t>最佳</w:t>
+      </w:r>
+      <w:r>
+        <w:rPr>
+          <w:rFonts w:hint="eastAsia"/>
+        </w:rPr>
+        <w:t xml:space="preserve"> RPG</w:t>
+      </w:r>
+      <w:r>
+        <w:t xml:space="preserve"> </w:t>
+      </w:r>
+      <w:r>
+        <w:rPr>
+          <w:rFonts w:hint="eastAsia"/>
+        </w:rPr>
+        <w:t>游戏。然后我们又萌生了一个想法，想继续扩展这本书的内容，包含更长的评述和在历史上有名的（古董）游戏。我用了两个月的时间完成了前</w:t>
+      </w:r>
+      <w:r>
+        <w:rPr>
+          <w:rFonts w:hint="eastAsia"/>
+        </w:rPr>
+        <w:t xml:space="preserve"> </w:t>
+      </w:r>
+      <w:r>
+        <w:t xml:space="preserve">70 </w:t>
+      </w:r>
+      <w:proofErr w:type="gramStart"/>
+      <w:r>
+        <w:rPr>
+          <w:rFonts w:hint="eastAsia"/>
+        </w:rPr>
+        <w:t>个</w:t>
+      </w:r>
+      <w:proofErr w:type="gramEnd"/>
+      <w:r>
+        <w:rPr>
+          <w:rFonts w:hint="eastAsia"/>
+        </w:rPr>
+        <w:t>游戏的编纂，以为剩下的六到十个月就可以完成。啊哈！</w:t>
+      </w:r>
+    </w:p>
+    <w:p>
+      <w:pPr>
+        <w:pStyle w:val="-"/>
+        <w:ind w:firstLine="420"/>
+      </w:pPr>
+      <w:r>
+        <w:rPr>
+          <w:rFonts w:hint="eastAsia"/>
+        </w:rPr>
+        <w:t>最后我花了四年。</w:t>
+      </w:r>
+    </w:p>
+    <w:p>
+      <w:pPr>
+        <w:pStyle w:val="-"/>
+        <w:ind w:firstLine="420"/>
+      </w:pPr>
+      <w:r>
+        <w:rPr>
+          <w:rFonts w:hint="eastAsia"/>
+        </w:rPr>
+        <w:t>然而，我没什么可抱怨的。在这段时间我学到了很多，</w:t>
+      </w:r>
+      <w:proofErr w:type="gramStart"/>
+      <w:r>
+        <w:rPr>
+          <w:rFonts w:hint="eastAsia"/>
+        </w:rPr>
+        <w:t>怒玩了</w:t>
+      </w:r>
+      <w:proofErr w:type="gramEnd"/>
+      <w:r>
+        <w:rPr>
+          <w:rFonts w:hint="eastAsia"/>
+        </w:rPr>
+        <w:t xml:space="preserve"> </w:t>
+      </w:r>
+      <w:r>
+        <w:t xml:space="preserve">300 </w:t>
+      </w:r>
+      <w:r>
+        <w:rPr>
+          <w:rFonts w:hint="eastAsia"/>
+        </w:rPr>
+        <w:t>余款书中涉及的游戏，和一些名人取得了联系，有克里斯</w:t>
+      </w:r>
+      <w:r>
+        <w:rPr>
+          <w:rFonts w:hint="eastAsia"/>
+        </w:rPr>
+        <w:t xml:space="preserve"> </w:t>
+      </w:r>
+      <w:r>
+        <w:rPr>
+          <w:rFonts w:hint="eastAsia"/>
+        </w:rPr>
+        <w:t>·</w:t>
+      </w:r>
+      <w:r>
+        <w:rPr>
+          <w:rFonts w:hint="eastAsia"/>
+        </w:rPr>
+        <w:t xml:space="preserve"> </w:t>
+      </w:r>
+      <w:r>
+        <w:rPr>
+          <w:rFonts w:hint="eastAsia"/>
+        </w:rPr>
+        <w:t>阿瓦隆（</w:t>
+      </w:r>
+      <w:r>
+        <w:rPr>
+          <w:rFonts w:hint="eastAsia"/>
+        </w:rPr>
+        <w:t>Chris</w:t>
+      </w:r>
+      <w:r>
+        <w:t xml:space="preserve"> </w:t>
+      </w:r>
+      <w:proofErr w:type="spellStart"/>
+      <w:r>
+        <w:rPr>
+          <w:rFonts w:hint="eastAsia"/>
+        </w:rPr>
+        <w:t>Avellone</w:t>
+      </w:r>
+      <w:proofErr w:type="spellEnd"/>
+      <w:r>
+        <w:rPr>
+          <w:rFonts w:hint="eastAsia"/>
+        </w:rPr>
+        <w:t>）</w:t>
+      </w:r>
+      <w:r>
+        <w:rPr>
+          <w:rStyle w:val="a9"/>
+        </w:rPr>
+        <w:footnoteReference w:id="10"/>
+      </w:r>
+      <w:r>
+        <w:rPr>
+          <w:rFonts w:hint="eastAsia"/>
+        </w:rPr>
+        <w:t>、沃伦</w:t>
+      </w:r>
+      <w:r>
+        <w:rPr>
+          <w:rFonts w:hint="eastAsia"/>
+        </w:rPr>
+        <w:t xml:space="preserve"> </w:t>
+      </w:r>
+      <w:r>
+        <w:rPr>
+          <w:rFonts w:hint="eastAsia"/>
+        </w:rPr>
+        <w:t>·</w:t>
+      </w:r>
+      <w:r>
+        <w:t xml:space="preserve"> </w:t>
+      </w:r>
+      <w:r>
+        <w:rPr>
+          <w:rFonts w:hint="eastAsia"/>
+        </w:rPr>
+        <w:t>斯佩克特（</w:t>
+      </w:r>
+      <w:r>
+        <w:rPr>
+          <w:rFonts w:hint="eastAsia"/>
+        </w:rPr>
+        <w:t>Warren</w:t>
+      </w:r>
+      <w:r>
+        <w:t xml:space="preserve"> </w:t>
+      </w:r>
+      <w:r>
+        <w:rPr>
+          <w:rFonts w:hint="eastAsia"/>
+        </w:rPr>
+        <w:t>Spector</w:t>
+      </w:r>
+      <w:r>
+        <w:rPr>
+          <w:rFonts w:hint="eastAsia"/>
+        </w:rPr>
+        <w:t>）</w:t>
+      </w:r>
+      <w:r>
+        <w:rPr>
+          <w:rStyle w:val="a9"/>
+        </w:rPr>
+        <w:footnoteReference w:id="11"/>
+      </w:r>
+      <w:r>
+        <w:rPr>
+          <w:rFonts w:hint="eastAsia"/>
+        </w:rPr>
+        <w:t>、</w:t>
+      </w:r>
+      <w:proofErr w:type="spellStart"/>
+      <w:r>
+        <w:rPr>
+          <w:rFonts w:hint="eastAsia"/>
+        </w:rPr>
+        <w:t>Scorpia</w:t>
+      </w:r>
+      <w:proofErr w:type="spellEnd"/>
+      <w:r>
+        <w:rPr>
+          <w:rStyle w:val="a9"/>
+        </w:rPr>
+        <w:footnoteReference w:id="12"/>
+      </w:r>
+      <w:r>
+        <w:rPr>
+          <w:rFonts w:hint="eastAsia"/>
+        </w:rPr>
+        <w:t>、</w:t>
+      </w:r>
+      <w:proofErr w:type="gramStart"/>
+      <w:r>
+        <w:rPr>
+          <w:rFonts w:hint="eastAsia"/>
+        </w:rPr>
+        <w:t>提莫西</w:t>
+      </w:r>
+      <w:proofErr w:type="gramEnd"/>
+      <w:r>
+        <w:rPr>
+          <w:rFonts w:hint="eastAsia"/>
+        </w:rPr>
+        <w:t xml:space="preserve"> </w:t>
+      </w:r>
+      <w:r>
+        <w:rPr>
+          <w:rFonts w:hint="eastAsia"/>
+        </w:rPr>
+        <w:t>·</w:t>
+      </w:r>
+      <w:r>
+        <w:t xml:space="preserve"> </w:t>
+      </w:r>
+      <w:proofErr w:type="gramStart"/>
+      <w:r>
+        <w:rPr>
+          <w:rFonts w:hint="eastAsia"/>
+        </w:rPr>
+        <w:t>凯</w:t>
+      </w:r>
+      <w:proofErr w:type="gramEnd"/>
+      <w:r>
+        <w:rPr>
+          <w:rFonts w:hint="eastAsia"/>
+        </w:rPr>
+        <w:t>恩（</w:t>
+      </w:r>
+      <w:r>
+        <w:rPr>
+          <w:rFonts w:hint="eastAsia"/>
+        </w:rPr>
+        <w:t>Tim</w:t>
+      </w:r>
+      <w:r>
+        <w:t xml:space="preserve"> </w:t>
+      </w:r>
+      <w:r>
+        <w:rPr>
+          <w:rFonts w:hint="eastAsia"/>
+        </w:rPr>
+        <w:t>Cain</w:t>
+      </w:r>
+      <w:r>
+        <w:rPr>
+          <w:rFonts w:hint="eastAsia"/>
+        </w:rPr>
+        <w:t>）</w:t>
+      </w:r>
+      <w:r>
+        <w:rPr>
+          <w:rStyle w:val="a9"/>
+        </w:rPr>
+        <w:footnoteReference w:id="13"/>
+      </w:r>
+      <w:r>
+        <w:rPr>
+          <w:rFonts w:hint="eastAsia"/>
+        </w:rPr>
+        <w:t>，以及其他为本书创作伸出援手的人们。</w:t>
+      </w:r>
+    </w:p>
+    <w:p>
+      <w:pPr>
+        <w:pStyle w:val="-"/>
+        <w:ind w:firstLine="420"/>
+      </w:pPr>
+      <w:r>
+        <w:rPr>
+          <w:rFonts w:hint="eastAsia"/>
+        </w:rPr>
+        <w:t>现在回忆起当年的光景总会觉得</w:t>
+      </w:r>
+      <w:proofErr w:type="gramStart"/>
+      <w:r>
+        <w:rPr>
+          <w:rFonts w:hint="eastAsia"/>
+        </w:rPr>
+        <w:t>很</w:t>
+      </w:r>
+      <w:proofErr w:type="gramEnd"/>
+      <w:r>
+        <w:rPr>
+          <w:rFonts w:hint="eastAsia"/>
+        </w:rPr>
+        <w:t>虚幻。那时候电脑还是又稀有又慢的古董，阅读一个简单的英文的任务描述都很费劲。在当时要想写一本这样的书是不可能的。我在</w:t>
+      </w:r>
+      <w:r>
+        <w:rPr>
+          <w:rFonts w:hint="eastAsia"/>
+        </w:rPr>
+        <w:t xml:space="preserve"> </w:t>
+      </w:r>
+      <w:r>
+        <w:t xml:space="preserve">17 </w:t>
+      </w:r>
+      <w:proofErr w:type="gramStart"/>
+      <w:r>
+        <w:rPr>
+          <w:rFonts w:hint="eastAsia"/>
+        </w:rPr>
+        <w:t>岁之前</w:t>
+      </w:r>
+      <w:proofErr w:type="gramEnd"/>
+      <w:r>
+        <w:rPr>
+          <w:rFonts w:hint="eastAsia"/>
+        </w:rPr>
+        <w:t>没有跟任何外国人说过话，但现在我住在日本。</w:t>
+      </w:r>
+    </w:p>
+    <w:p>
+      <w:pPr>
+        <w:pStyle w:val="-"/>
+        <w:ind w:firstLine="420"/>
+      </w:pPr>
+      <w:r>
+        <w:rPr>
+          <w:rFonts w:hint="eastAsia"/>
+        </w:rPr>
+        <w:t>艾</w:t>
+      </w:r>
+      <w:proofErr w:type="gramStart"/>
+      <w:r>
+        <w:rPr>
+          <w:rFonts w:hint="eastAsia"/>
+        </w:rPr>
+        <w:t>萨</w:t>
+      </w:r>
+      <w:proofErr w:type="gramEnd"/>
+      <w:r>
+        <w:rPr>
+          <w:rFonts w:hint="eastAsia"/>
+        </w:rPr>
+        <w:t>克</w:t>
+      </w:r>
+      <w:r>
+        <w:rPr>
+          <w:rFonts w:hint="eastAsia"/>
+        </w:rPr>
+        <w:t xml:space="preserve"> </w:t>
+      </w:r>
+      <w:r>
+        <w:rPr>
+          <w:rFonts w:hint="eastAsia"/>
+        </w:rPr>
+        <w:t>·</w:t>
+      </w:r>
+      <w:r>
+        <w:t xml:space="preserve"> </w:t>
+      </w:r>
+      <w:r>
+        <w:rPr>
+          <w:rFonts w:hint="eastAsia"/>
+        </w:rPr>
+        <w:t>阿西莫夫（</w:t>
+      </w:r>
+      <w:proofErr w:type="spellStart"/>
+      <w:r>
+        <w:rPr>
+          <w:rFonts w:hint="eastAsia"/>
+        </w:rPr>
+        <w:t>Issac</w:t>
+      </w:r>
+      <w:proofErr w:type="spellEnd"/>
+      <w:r>
+        <w:t xml:space="preserve"> </w:t>
+      </w:r>
+      <w:r>
+        <w:rPr>
+          <w:rFonts w:hint="eastAsia"/>
+        </w:rPr>
+        <w:t>Asimov</w:t>
+      </w:r>
+      <w:r>
+        <w:rPr>
+          <w:rFonts w:hint="eastAsia"/>
+        </w:rPr>
+        <w:t>）过去常说科幻的意义就在于预测未来，以便我们更好地迎接它。或许</w:t>
+      </w:r>
+      <w:r>
+        <w:rPr>
+          <w:rFonts w:hint="eastAsia"/>
+        </w:rPr>
+        <w:t xml:space="preserve"> RPG</w:t>
+      </w:r>
+      <w:r>
+        <w:t xml:space="preserve"> </w:t>
+      </w:r>
+      <w:r>
+        <w:rPr>
+          <w:rFonts w:hint="eastAsia"/>
+        </w:rPr>
+        <w:t>以及所有游戏的意义就是在于帮助我们为以后的挑战和冒险做好准备。</w:t>
+      </w:r>
+    </w:p>
+    <w:p>
+      <w:pPr>
+        <w:pStyle w:val="-"/>
+        <w:ind w:firstLine="420"/>
+      </w:pPr>
+    </w:p>
+    <w:p>
+      <w:pPr>
+        <w:pStyle w:val="-"/>
+        <w:wordWrap w:val="0"/>
+        <w:ind w:firstLine="420"/>
+        <w:jc w:val="right"/>
+      </w:pPr>
+      <w:r>
+        <w:rPr>
+          <w:rFonts w:hint="eastAsia"/>
+        </w:rPr>
+        <w:t>Felipe</w:t>
+      </w:r>
+      <w:r>
+        <w:t xml:space="preserve"> </w:t>
+      </w:r>
+      <w:r>
+        <w:rPr>
+          <w:rFonts w:hint="eastAsia"/>
+        </w:rPr>
+        <w:t>Pepe</w:t>
+      </w:r>
+    </w:p>
+    <w:p>
+      <w:pPr>
+        <w:pStyle w:val="-"/>
+        <w:ind w:firstLine="420"/>
+        <w:jc w:val="right"/>
+        <w:sectPr>
+          <w:type w:val="continuous"/>
+          <w:pgSz w:w="11906" w:h="16838"/>
+          <w:pgMar w:top="1440" w:right="1080" w:bottom="1440" w:left="1080" w:header="567" w:footer="567" w:gutter="0"/>
+          <w:cols w:num="2" w:space="425"/>
+          <w:docGrid w:type="lines" w:linePitch="312"/>
+          <w15:footnoteColumns w:val="1"/>
+        </w:sectPr>
+      </w:pPr>
+      <w:r>
+        <w:rPr>
+          <w:rFonts w:hint="eastAsia"/>
+        </w:rPr>
+        <w:t>项目编辑</w:t>
+      </w:r>
+    </w:p>
+    <w:p>
+      <w:pPr>
+        <w:pStyle w:val="-"/>
+        <w:ind w:firstLine="420"/>
+        <w:jc w:val="right"/>
+      </w:pPr>
     </w:p>
     <w:sectPr>
+      <w:headerReference w:type="default" r:id="rId9"/>
+      <w:footerReference w:type="default" r:id="rId10"/>
       <w:type w:val="continuous"/>
       <w:pgSz w:w="11906" w:h="16838"/>
-      <w:pgMar w:top="1440" w:right="1080" w:bottom="1440" w:left="1080" w:header="851" w:footer="992" w:gutter="0"/>
+      <w:pgMar w:top="1440" w:right="1080" w:bottom="1440" w:left="1080" w:header="567" w:footer="567" w:gutter="0"/>
       <w:cols w:num="2" w:space="425"/>
       <w:docGrid w:type="lines" w:linePitch="312"/>
       <w15:footnoteColumns w:val="1"/>
@@ -551,6 +2129,62 @@
 </w:endnotes>
 </file>
 
+<file path=word/footer1.xml><?xml version="1.0" encoding="utf-8"?>
+<w:ftr xmlns:wpc="http://schemas.microsoft.com/office/word/2010/wordprocessingCanvas" xmlns:cx="http://schemas.microsoft.com/office/drawing/2014/chartex" xmlns:cx1="http://schemas.microsoft.com/office/drawing/2015/9/8/chartex" xmlns:cx2="http://schemas.microsoft.com/office/drawing/2015/10/21/chartex" xmlns:cx3="http://schemas.microsoft.com/office/drawing/2016/5/9/chartex" xmlns:cx4="http://schemas.microsoft.com/office/drawing/2016/5/10/chartex" xmlns:cx5="http://schemas.microsoft.com/office/drawing/2016/5/11/chartex" xmlns:cx6="http://schemas.microsoft.com/office/drawing/2016/5/12/chartex" xmlns:cx7="http://schemas.microsoft.com/office/drawing/2016/5/13/chartex" xmlns:cx8="http://schemas.microsoft.com/office/drawing/2016/5/14/chartex" xmlns:mc="http://schemas.openxmlformats.org/markup-compatibility/2006" xmlns:aink="http://schemas.microsoft.com/office/drawing/2016/ink" xmlns:am3d="http://schemas.microsoft.com/office/drawing/2017/model3d" xmlns:o="urn:schemas-microsoft-com:office:office" xmlns:r="http://schemas.openxmlformats.org/officeDocument/2006/relationships" xmlns:m="http://schemas.openxmlformats.org/officeDocument/2006/math" xmlns:v="urn:schemas-microsoft-com:vml" xmlns:wp14="http://schemas.microsoft.com/office/word/2010/wordprocessingDrawing" xmlns:wp="http://schemas.openxmlformats.org/drawingml/2006/wordprocessingDrawing" xmlns:w10="urn:schemas-microsoft-com:office:word" xmlns:w="http://schemas.openxmlformats.org/wordprocessingml/2006/main" xmlns:w14="http://schemas.microsoft.com/office/word/2010/wordml" xmlns:w15="http://schemas.microsoft.com/office/word/2012/wordml" xmlns:w16cid="http://schemas.microsoft.com/office/word/2016/wordml/cid" xmlns:w16se="http://schemas.microsoft.com/office/word/2015/wordml/symex" xmlns:wpg="http://schemas.microsoft.com/office/word/2010/wordprocessingGroup" xmlns:wpi="http://schemas.microsoft.com/office/word/2010/wordprocessingInk" xmlns:wne="http://schemas.microsoft.com/office/word/2006/wordml" xmlns:wps="http://schemas.microsoft.com/office/word/2010/wordprocessingShape" mc:Ignorable="w14 w15 w16se w16cid wp14">
+  <w:p>
+    <w:pPr>
+      <w:pStyle w:val="Footer-Grey1"/>
+    </w:pPr>
+    <w:r>
+      <w:fldChar w:fldCharType="begin"/>
+    </w:r>
+    <w:r>
+      <w:rPr>
+        <w:rFonts w:hint="eastAsia"/>
+      </w:rPr>
+      <w:instrText>PAGE  \* Arabic  \* MERGEFORMAT</w:instrText>
+    </w:r>
+    <w:r>
+      <w:fldChar w:fldCharType="separate"/>
+    </w:r>
+    <w:r>
+      <w:t>4</w:t>
+    </w:r>
+    <w:r>
+      <w:fldChar w:fldCharType="end"/>
+    </w:r>
+  </w:p>
+</w:ftr>
+</file>
+
+<file path=word/footer2.xml><?xml version="1.0" encoding="utf-8"?>
+<w:ftr xmlns:wpc="http://schemas.microsoft.com/office/word/2010/wordprocessingCanvas" xmlns:cx="http://schemas.microsoft.com/office/drawing/2014/chartex" xmlns:cx1="http://schemas.microsoft.com/office/drawing/2015/9/8/chartex" xmlns:cx2="http://schemas.microsoft.com/office/drawing/2015/10/21/chartex" xmlns:cx3="http://schemas.microsoft.com/office/drawing/2016/5/9/chartex" xmlns:cx4="http://schemas.microsoft.com/office/drawing/2016/5/10/chartex" xmlns:cx5="http://schemas.microsoft.com/office/drawing/2016/5/11/chartex" xmlns:cx6="http://schemas.microsoft.com/office/drawing/2016/5/12/chartex" xmlns:cx7="http://schemas.microsoft.com/office/drawing/2016/5/13/chartex" xmlns:cx8="http://schemas.microsoft.com/office/drawing/2016/5/14/chartex" xmlns:mc="http://schemas.openxmlformats.org/markup-compatibility/2006" xmlns:aink="http://schemas.microsoft.com/office/drawing/2016/ink" xmlns:am3d="http://schemas.microsoft.com/office/drawing/2017/model3d" xmlns:o="urn:schemas-microsoft-com:office:office" xmlns:r="http://schemas.openxmlformats.org/officeDocument/2006/relationships" xmlns:m="http://schemas.openxmlformats.org/officeDocument/2006/math" xmlns:v="urn:schemas-microsoft-com:vml" xmlns:wp14="http://schemas.microsoft.com/office/word/2010/wordprocessingDrawing" xmlns:wp="http://schemas.openxmlformats.org/drawingml/2006/wordprocessingDrawing" xmlns:w10="urn:schemas-microsoft-com:office:word" xmlns:w="http://schemas.openxmlformats.org/wordprocessingml/2006/main" xmlns:w14="http://schemas.microsoft.com/office/word/2010/wordml" xmlns:w15="http://schemas.microsoft.com/office/word/2012/wordml" xmlns:w16cid="http://schemas.microsoft.com/office/word/2016/wordml/cid" xmlns:w16se="http://schemas.microsoft.com/office/word/2015/wordml/symex" xmlns:wpg="http://schemas.microsoft.com/office/word/2010/wordprocessingGroup" xmlns:wpi="http://schemas.microsoft.com/office/word/2010/wordprocessingInk" xmlns:wne="http://schemas.microsoft.com/office/word/2006/wordml" xmlns:wps="http://schemas.microsoft.com/office/word/2010/wordprocessingShape" mc:Ignorable="w14 w15 w16se w16cid wp14">
+  <w:p>
+    <w:pPr>
+      <w:pStyle w:val="Footer-Grey"/>
+    </w:pPr>
+    <w:r>
+      <w:fldChar w:fldCharType="begin"/>
+    </w:r>
+    <w:r>
+      <w:rPr>
+        <w:rFonts w:hint="eastAsia"/>
+      </w:rPr>
+      <w:instrText>PAGE  \* Arabic  \* MERGEFORMAT</w:instrText>
+    </w:r>
+    <w:r>
+      <w:fldChar w:fldCharType="separate"/>
+    </w:r>
+    <w:r>
+      <w:t>4</w:t>
+    </w:r>
+    <w:r>
+      <w:fldChar w:fldCharType="end"/>
+    </w:r>
+  </w:p>
+</w:ftr>
+</file>
+
 <file path=word/footnotes.xml><?xml version="1.0" encoding="utf-8"?>
 <w:footnotes xmlns:wpc="http://schemas.microsoft.com/office/word/2010/wordprocessingCanvas" xmlns:cx="http://schemas.microsoft.com/office/drawing/2014/chartex" xmlns:cx1="http://schemas.microsoft.com/office/drawing/2015/9/8/chartex" xmlns:cx2="http://schemas.microsoft.com/office/drawing/2015/10/21/chartex" xmlns:cx3="http://schemas.microsoft.com/office/drawing/2016/5/9/chartex" xmlns:cx4="http://schemas.microsoft.com/office/drawing/2016/5/10/chartex" xmlns:cx5="http://schemas.microsoft.com/office/drawing/2016/5/11/chartex" xmlns:cx6="http://schemas.microsoft.com/office/drawing/2016/5/12/chartex" xmlns:cx7="http://schemas.microsoft.com/office/drawing/2016/5/13/chartex" xmlns:cx8="http://schemas.microsoft.com/office/drawing/2016/5/14/chartex" xmlns:mc="http://schemas.openxmlformats.org/markup-compatibility/2006" xmlns:aink="http://schemas.microsoft.com/office/drawing/2016/ink" xmlns:am3d="http://schemas.microsoft.com/office/drawing/2017/model3d" xmlns:o="urn:schemas-microsoft-com:office:office" xmlns:r="http://schemas.openxmlformats.org/officeDocument/2006/relationships" xmlns:m="http://schemas.openxmlformats.org/officeDocument/2006/math" xmlns:v="urn:schemas-microsoft-com:vml" xmlns:wp14="http://schemas.microsoft.com/office/word/2010/wordprocessingDrawing" xmlns:wp="http://schemas.openxmlformats.org/drawingml/2006/wordprocessingDrawing" xmlns:w10="urn:schemas-microsoft-com:office:word" xmlns:w="http://schemas.openxmlformats.org/wordprocessingml/2006/main" xmlns:w14="http://schemas.microsoft.com/office/word/2010/wordml" xmlns:w15="http://schemas.microsoft.com/office/word/2012/wordml" xmlns:w16cid="http://schemas.microsoft.com/office/word/2016/wordml/cid" xmlns:w16se="http://schemas.microsoft.com/office/word/2015/wordml/symex" xmlns:wpg="http://schemas.microsoft.com/office/word/2010/wordprocessingGroup" xmlns:wpi="http://schemas.microsoft.com/office/word/2010/wordprocessingInk" xmlns:wne="http://schemas.microsoft.com/office/word/2006/wordml" xmlns:wps="http://schemas.microsoft.com/office/word/2010/wordprocessingShape" mc:Ignorable="w14 w15 w16se w16cid wp14">
   <w:footnote w:type="separator" w:id="-1">
@@ -571,9 +2205,6 @@
     <w:p>
       <w:pPr>
         <w:pStyle w:val="a7"/>
-        <w:rPr>
-          <w:rFonts w:hint="eastAsia"/>
-        </w:rPr>
       </w:pPr>
       <w:r>
         <w:rPr>
@@ -588,13 +2219,7 @@
         <w:rPr>
           <w:rFonts w:hint="eastAsia"/>
         </w:rPr>
-        <w:t>译者注：</w:t>
-      </w:r>
-      <w:r>
-        <w:rPr>
-          <w:rFonts w:hint="eastAsia"/>
-        </w:rPr>
-        <w:t>1</w:t>
+        <w:t>译者注：1</w:t>
       </w:r>
       <w:r>
         <w:t xml:space="preserve">964 </w:t>
@@ -612,25 +2237,7 @@
         <w:rPr>
           <w:rFonts w:hint="eastAsia"/>
         </w:rPr>
-        <w:t>年，巴西被军政府统治，</w:t>
-      </w:r>
-      <w:r>
-        <w:rPr>
-          <w:rFonts w:hint="eastAsia"/>
-        </w:rPr>
-        <w:t>继续执行进口替代政策</w:t>
-      </w:r>
-      <w:r>
-        <w:rPr>
-          <w:rFonts w:hint="eastAsia"/>
-        </w:rPr>
-        <w:t>。</w:t>
-      </w:r>
-      <w:r>
-        <w:rPr>
-          <w:rFonts w:hint="eastAsia"/>
-        </w:rPr>
-        <w:t xml:space="preserve">在 </w:t>
+        <w:t xml:space="preserve">年，巴西被军政府统治，继续执行进口替代政策。在 </w:t>
       </w:r>
       <w:r>
         <w:t xml:space="preserve">70 </w:t>
@@ -639,43 +2246,7 @@
         <w:rPr>
           <w:rFonts w:hint="eastAsia"/>
         </w:rPr>
-        <w:t>年代</w:t>
-      </w:r>
-      <w:r>
-        <w:rPr>
-          <w:rFonts w:hint="eastAsia"/>
-        </w:rPr>
-        <w:t>中期</w:t>
-      </w:r>
-      <w:r>
-        <w:rPr>
-          <w:rFonts w:hint="eastAsia"/>
-        </w:rPr>
-        <w:t>，</w:t>
-      </w:r>
-      <w:r>
-        <w:rPr>
-          <w:rFonts w:hint="eastAsia"/>
-        </w:rPr>
-        <w:t>受到石油危机的影响，</w:t>
-      </w:r>
-      <w:r>
-        <w:rPr>
-          <w:rFonts w:hint="eastAsia"/>
-        </w:rPr>
-        <w:t>巴西发展</w:t>
-      </w:r>
-      <w:r>
-        <w:rPr>
-          <w:rFonts w:hint="eastAsia"/>
-        </w:rPr>
-        <w:t>陷入低迷</w:t>
-      </w:r>
-      <w:r>
-        <w:rPr>
-          <w:rFonts w:hint="eastAsia"/>
-        </w:rPr>
-        <w:t>。</w:t>
+        <w:t>年代中期，受到石油危机的影响，巴西发展陷入低迷。</w:t>
       </w:r>
     </w:p>
   </w:footnote>
@@ -683,9 +2254,6 @@
     <w:p>
       <w:pPr>
         <w:pStyle w:val="a7"/>
-        <w:rPr>
-          <w:rFonts w:hint="eastAsia"/>
-        </w:rPr>
       </w:pPr>
       <w:r>
         <w:rPr>
@@ -700,7 +2268,7 @@
         <w:rPr>
           <w:rFonts w:hint="eastAsia"/>
         </w:rPr>
-        <w:t>译者注：巴西的官方语言是葡萄牙语。</w:t>
+        <w:t>译者注：巴西的官方语言是葡萄牙语，而大部分游戏语言都是英语。</w:t>
       </w:r>
     </w:p>
   </w:footnote>
@@ -708,9 +2276,6 @@
     <w:p>
       <w:pPr>
         <w:pStyle w:val="a7"/>
-        <w:rPr>
-          <w:rFonts w:hint="eastAsia"/>
-        </w:rPr>
       </w:pPr>
       <w:r>
         <w:rPr>
@@ -761,13 +2326,7 @@
         <w:rPr>
           <w:rFonts w:hint="eastAsia"/>
         </w:rPr>
-        <w:t>是欧美市场对其的称呼</w:t>
-      </w:r>
-      <w:r>
-        <w:rPr>
-          <w:rFonts w:hint="eastAsia"/>
-        </w:rPr>
-        <w:t>，简称 SNES；在日本称作 Super</w:t>
+        <w:t>是欧美市场对其的称呼，简称 SNES；在日本称作 Super</w:t>
       </w:r>
       <w:r>
         <w:t xml:space="preserve"> </w:t>
@@ -855,9 +2414,6 @@
     <w:p>
       <w:pPr>
         <w:pStyle w:val="a7"/>
-        <w:rPr>
-          <w:rFonts w:hint="eastAsia"/>
-        </w:rPr>
       </w:pPr>
       <w:r>
         <w:rPr>
@@ -872,7 +2428,7 @@
         <w:rPr>
           <w:rFonts w:hint="eastAsia"/>
         </w:rPr>
-        <w:t>译者注：原作者这里用了一个双关语。原文是：“c</w:t>
+        <w:t>译者注：译者认为原作者这里用了一个双关语。原文是：“c</w:t>
       </w:r>
       <w:r>
         <w:t xml:space="preserve">omputers were </w:t>
@@ -909,13 +2465,7 @@
         <w:rPr>
           <w:rFonts w:hint="eastAsia"/>
         </w:rPr>
-        <w:t>年</w:t>
-      </w:r>
-      <w:r>
-        <w:rPr>
-          <w:rFonts w:hint="eastAsia"/>
-        </w:rPr>
-        <w:t>由id</w:t>
+        <w:t>年由id</w:t>
       </w:r>
       <w:r>
         <w:t xml:space="preserve"> </w:t>
@@ -933,23 +2483,493 @@
         <w:rPr>
           <w:rFonts w:hint="eastAsia"/>
         </w:rPr>
-        <w:t>开发</w:t>
-      </w:r>
-      <w:r>
-        <w:rPr>
-          <w:rFonts w:hint="eastAsia"/>
-        </w:rPr>
-        <w:t>的《铁血战士》系列游戏</w:t>
-      </w:r>
-      <w:r>
-        <w:rPr>
-          <w:rFonts w:hint="eastAsia"/>
-        </w:rPr>
-        <w:t>；而这个词本身在英语中也有“注定，使失败”的意思。</w:t>
+        <w:t>开发的《铁血战士》系列游戏；而这个词本身在英语中也有“注定，使失败”的意思。</w:t>
+      </w:r>
+    </w:p>
+  </w:footnote>
+  <w:footnote w:id="5">
+    <w:p>
+      <w:pPr>
+        <w:pStyle w:val="a7"/>
+      </w:pPr>
+      <w:r>
+        <w:rPr>
+          <w:rStyle w:val="a9"/>
+        </w:rPr>
+        <w:footnoteRef/>
+      </w:r>
+      <w:r>
+        <w:t xml:space="preserve"> </w:t>
+      </w:r>
+      <w:r>
+        <w:rPr>
+          <w:rFonts w:hint="eastAsia"/>
+        </w:rPr>
+        <w:t xml:space="preserve">译者注：这把剑真名 </w:t>
+      </w:r>
+      <w:proofErr w:type="spellStart"/>
+      <w:r>
+        <w:rPr>
+          <w:rFonts w:hint="eastAsia"/>
+        </w:rPr>
+        <w:t>Lilarcor</w:t>
+      </w:r>
+      <w:proofErr w:type="spellEnd"/>
+      <w:r>
+        <w:rPr>
+          <w:rFonts w:hint="eastAsia"/>
+        </w:rPr>
+        <w:t>，即“利拉寇尔巨剑”</w:t>
+      </w:r>
+    </w:p>
+  </w:footnote>
+  <w:footnote w:id="6">
+    <w:p>
+      <w:pPr>
+        <w:pStyle w:val="a7"/>
+      </w:pPr>
+      <w:r>
+        <w:rPr>
+          <w:rStyle w:val="a9"/>
+        </w:rPr>
+        <w:footnoteRef/>
+      </w:r>
+      <w:r>
+        <w:t xml:space="preserve"> </w:t>
+      </w:r>
+      <w:r>
+        <w:rPr>
+          <w:rFonts w:hint="eastAsia"/>
+        </w:rPr>
+        <w:t xml:space="preserve">译者注：英文全名为 </w:t>
+      </w:r>
+      <w:r>
+        <w:t xml:space="preserve">The Elder Scrolls III: </w:t>
+      </w:r>
+      <w:proofErr w:type="spellStart"/>
+      <w:r>
+        <w:t>Morrowind</w:t>
+      </w:r>
+      <w:proofErr w:type="spellEnd"/>
+    </w:p>
+  </w:footnote>
+  <w:footnote w:id="7">
+    <w:p>
+      <w:pPr>
+        <w:pStyle w:val="a7"/>
+      </w:pPr>
+      <w:r>
+        <w:rPr>
+          <w:rStyle w:val="a9"/>
+        </w:rPr>
+        <w:footnoteRef/>
+      </w:r>
+      <w:r>
+        <w:t xml:space="preserve"> </w:t>
+      </w:r>
+      <w:r>
+        <w:rPr>
+          <w:rFonts w:hint="eastAsia"/>
+        </w:rPr>
+        <w:t>译者注：</w:t>
+      </w:r>
+      <w:hyperlink r:id="rId1" w:history="1">
+        <w:r>
+          <w:rPr>
+            <w:rStyle w:val="aa"/>
+            <w:rFonts w:hint="eastAsia"/>
+          </w:rPr>
+          <w:t>h</w:t>
+        </w:r>
+        <w:r>
+          <w:rPr>
+            <w:rStyle w:val="aa"/>
+          </w:rPr>
+          <w:t>ttps://rpgcodex.net</w:t>
+        </w:r>
+      </w:hyperlink>
+      <w:r>
+        <w:t xml:space="preserve"> </w:t>
+      </w:r>
+      <w:r>
+        <w:rPr>
+          <w:rFonts w:hint="eastAsia"/>
+        </w:rPr>
+        <w:t>著名</w:t>
+      </w:r>
+      <w:r>
+        <w:t xml:space="preserve"> </w:t>
+      </w:r>
+      <w:r>
+        <w:rPr>
+          <w:rFonts w:hint="eastAsia"/>
+        </w:rPr>
+        <w:t>RPG</w:t>
+      </w:r>
+      <w:r>
+        <w:t xml:space="preserve"> </w:t>
+      </w:r>
+      <w:r>
+        <w:rPr>
+          <w:rFonts w:hint="eastAsia"/>
+        </w:rPr>
+        <w:t>游戏爱好者论坛，每年会发布 RPG</w:t>
+      </w:r>
+      <w:r>
+        <w:t xml:space="preserve"> </w:t>
+      </w:r>
+      <w:r>
+        <w:rPr>
+          <w:rFonts w:hint="eastAsia"/>
+        </w:rPr>
+        <w:t>游戏排行榜。</w:t>
+      </w:r>
+    </w:p>
+  </w:footnote>
+  <w:footnote w:id="8">
+    <w:p>
+      <w:pPr>
+        <w:pStyle w:val="a7"/>
+      </w:pPr>
+      <w:r>
+        <w:rPr>
+          <w:rStyle w:val="a9"/>
+        </w:rPr>
+        <w:footnoteRef/>
+      </w:r>
+      <w:r>
+        <w:t xml:space="preserve"> </w:t>
+      </w:r>
+      <w:r>
+        <w:rPr>
+          <w:rFonts w:hint="eastAsia"/>
+        </w:rPr>
+        <w:t>译者注：指游戏模组，来源于英语单词 Modification</w:t>
+      </w:r>
+      <w:r>
+        <w:rPr>
+          <w:rFonts w:hint="eastAsia"/>
+        </w:rPr>
+        <w:t>，可以理解为对游戏内容进行修改，或者加入新任务、剧情、道具的补丁包，一般都是游戏爱好者自发制作。</w:t>
+      </w:r>
+    </w:p>
+  </w:footnote>
+  <w:footnote w:id="9">
+    <w:p>
+      <w:pPr>
+        <w:pStyle w:val="a7"/>
+      </w:pPr>
+      <w:r>
+        <w:rPr>
+          <w:rStyle w:val="a9"/>
+        </w:rPr>
+        <w:footnoteRef/>
+      </w:r>
+      <w:r>
+        <w:t xml:space="preserve"> </w:t>
+      </w:r>
+      <w:r>
+        <w:rPr>
+          <w:rFonts w:hint="eastAsia"/>
+        </w:rPr>
+        <w:t>译者注：GOG.com</w:t>
+      </w:r>
+      <w:r>
+        <w:t xml:space="preserve"> </w:t>
+      </w:r>
+      <w:r>
+        <w:rPr>
+          <w:rFonts w:hint="eastAsia"/>
+        </w:rPr>
+        <w:t>是《巫师》系列开发商，来自波兰的 CD</w:t>
+      </w:r>
+      <w:r>
+        <w:t xml:space="preserve"> </w:t>
+      </w:r>
+      <w:r>
+        <w:rPr>
+          <w:rFonts w:hint="eastAsia"/>
+        </w:rPr>
+        <w:t>Project</w:t>
+      </w:r>
+      <w:r>
+        <w:t xml:space="preserve"> </w:t>
+      </w:r>
+      <w:r>
+        <w:rPr>
+          <w:rFonts w:hint="eastAsia"/>
+        </w:rPr>
+        <w:t xml:space="preserve">于 </w:t>
+      </w:r>
+      <w:r>
+        <w:t xml:space="preserve">2008 </w:t>
+      </w:r>
+      <w:r>
+        <w:rPr>
+          <w:rFonts w:hint="eastAsia"/>
+        </w:rPr>
+        <w:t>年推出的游戏商城。GOG</w:t>
+      </w:r>
+      <w:r>
+        <w:t xml:space="preserve"> </w:t>
+      </w:r>
+      <w:r>
+        <w:rPr>
+          <w:rFonts w:hint="eastAsia"/>
+        </w:rPr>
+        <w:t>即代表 Good</w:t>
+      </w:r>
+      <w:r>
+        <w:t xml:space="preserve"> </w:t>
+      </w:r>
+      <w:r>
+        <w:rPr>
+          <w:rFonts w:hint="eastAsia"/>
+        </w:rPr>
+        <w:t>Old</w:t>
+      </w:r>
+      <w:r>
+        <w:t xml:space="preserve"> </w:t>
+      </w:r>
+      <w:r>
+        <w:rPr>
+          <w:rFonts w:hint="eastAsia"/>
+        </w:rPr>
+        <w:t>Games，最初主要售卖老游戏，并解决了老游戏在新机器上运行的种种技术问题，这让很多老游戏重新焕发生机。该平台主要特点是简单易用且 DRM</w:t>
+      </w:r>
+      <w:r>
+        <w:t xml:space="preserve"> </w:t>
+      </w:r>
+      <w:r>
+        <w:rPr>
+          <w:rFonts w:hint="eastAsia"/>
+        </w:rPr>
+        <w:t>Free。</w:t>
+      </w:r>
+    </w:p>
+  </w:footnote>
+  <w:footnote w:id="10">
+    <w:p>
+      <w:pPr>
+        <w:pStyle w:val="a7"/>
+      </w:pPr>
+      <w:r>
+        <w:rPr>
+          <w:rStyle w:val="a9"/>
+        </w:rPr>
+        <w:footnoteRef/>
+      </w:r>
+      <w:r>
+        <w:t xml:space="preserve"> </w:t>
+      </w:r>
+      <w:r>
+        <w:rPr>
+          <w:rFonts w:hint="eastAsia"/>
+        </w:rPr>
+        <w:t>译者注：</w:t>
+      </w:r>
+      <w:proofErr w:type="gramStart"/>
+      <w:r>
+        <w:rPr>
+          <w:rFonts w:hint="eastAsia"/>
+        </w:rPr>
+        <w:t>天才级</w:t>
+      </w:r>
+      <w:proofErr w:type="gramEnd"/>
+      <w:r>
+        <w:rPr>
+          <w:rFonts w:hint="eastAsia"/>
+        </w:rPr>
+        <w:t xml:space="preserve"> RPG</w:t>
+      </w:r>
+      <w:r>
+        <w:t xml:space="preserve"> </w:t>
+      </w:r>
+      <w:r>
+        <w:rPr>
+          <w:rFonts w:hint="eastAsia"/>
+        </w:rPr>
+        <w:t>制作人，黑曜石工作室（Black</w:t>
+      </w:r>
+      <w:r>
+        <w:t xml:space="preserve"> </w:t>
+      </w:r>
+      <w:r>
+        <w:rPr>
+          <w:rFonts w:hint="eastAsia"/>
+        </w:rPr>
+        <w:t>Isle</w:t>
+      </w:r>
+      <w:r>
+        <w:t xml:space="preserve"> </w:t>
+      </w:r>
+      <w:r>
+        <w:rPr>
+          <w:rFonts w:hint="eastAsia"/>
+        </w:rPr>
+        <w:t xml:space="preserve">Studios）的创始人之一，参与创作《辐射2》、《神界：原罪 </w:t>
+      </w:r>
+      <w:r>
+        <w:t>2</w:t>
+      </w:r>
+      <w:r>
+        <w:rPr>
+          <w:rFonts w:hint="eastAsia"/>
+        </w:rPr>
+        <w:t xml:space="preserve">》、《消逝的光芒 </w:t>
+      </w:r>
+      <w:r>
+        <w:t>2</w:t>
+      </w:r>
+      <w:r>
+        <w:rPr>
+          <w:rFonts w:hint="eastAsia"/>
+        </w:rPr>
+        <w:t>》等几十款知名大作。</w:t>
+      </w:r>
+    </w:p>
+  </w:footnote>
+  <w:footnote w:id="11">
+    <w:p>
+      <w:pPr>
+        <w:pStyle w:val="a7"/>
+      </w:pPr>
+      <w:r>
+        <w:rPr>
+          <w:rStyle w:val="a9"/>
+        </w:rPr>
+        <w:footnoteRef/>
+      </w:r>
+      <w:r>
+        <w:t xml:space="preserve"> </w:t>
+      </w:r>
+      <w:r>
+        <w:rPr>
+          <w:rFonts w:hint="eastAsia"/>
+        </w:rPr>
+        <w:t>译者注：传奇游戏设计师，曾参与创作《杀出重围》、《网络奇兵》、《创世纪》等</w:t>
+      </w:r>
+    </w:p>
+  </w:footnote>
+  <w:footnote w:id="12">
+    <w:p>
+      <w:pPr>
+        <w:pStyle w:val="a7"/>
+      </w:pPr>
+      <w:r>
+        <w:rPr>
+          <w:rStyle w:val="a9"/>
+        </w:rPr>
+        <w:footnoteRef/>
+      </w:r>
+      <w:r>
+        <w:t xml:space="preserve"> </w:t>
+      </w:r>
+      <w:r>
+        <w:rPr>
+          <w:rFonts w:hint="eastAsia"/>
+        </w:rPr>
+        <w:t>译者注：游戏行业著名的女评论家，曾为游戏杂志 Computer</w:t>
+      </w:r>
+      <w:r>
+        <w:t xml:space="preserve"> </w:t>
+      </w:r>
+      <w:r>
+        <w:rPr>
+          <w:rFonts w:hint="eastAsia"/>
+        </w:rPr>
+        <w:t>Gaming</w:t>
+      </w:r>
+      <w:r>
+        <w:t xml:space="preserve"> </w:t>
+      </w:r>
+      <w:r>
+        <w:rPr>
+          <w:rFonts w:hint="eastAsia"/>
+        </w:rPr>
+        <w:t>World</w:t>
+      </w:r>
+      <w:r>
+        <w:t xml:space="preserve"> </w:t>
+      </w:r>
+      <w:r>
+        <w:rPr>
+          <w:rFonts w:hint="eastAsia"/>
+        </w:rPr>
+        <w:t>撰稿，以其犀利的言论和标志性的蝎子尾巴图标而令人印象深刻。</w:t>
+      </w:r>
+    </w:p>
+  </w:footnote>
+  <w:footnote w:id="13">
+    <w:p>
+      <w:pPr>
+        <w:pStyle w:val="a7"/>
+      </w:pPr>
+      <w:r>
+        <w:rPr>
+          <w:rStyle w:val="a9"/>
+        </w:rPr>
+        <w:footnoteRef/>
+      </w:r>
+      <w:r>
+        <w:t xml:space="preserve"> </w:t>
+      </w:r>
+      <w:r>
+        <w:rPr>
+          <w:rFonts w:hint="eastAsia"/>
+        </w:rPr>
+        <w:t>译者注：顶尖游戏设计大师之一，前黑曜石工作室成员，《辐射》系列的缔造者和首席设计师，Troika</w:t>
+      </w:r>
+      <w:r>
+        <w:t xml:space="preserve"> </w:t>
+      </w:r>
+      <w:r>
+        <w:rPr>
+          <w:rFonts w:hint="eastAsia"/>
+        </w:rPr>
+        <w:t>Studios 的创建者。</w:t>
       </w:r>
     </w:p>
   </w:footnote>
 </w:footnotes>
+</file>
+
+<file path=word/header1.xml><?xml version="1.0" encoding="utf-8"?>
+<w:hdr xmlns:wpc="http://schemas.microsoft.com/office/word/2010/wordprocessingCanvas" xmlns:cx="http://schemas.microsoft.com/office/drawing/2014/chartex" xmlns:cx1="http://schemas.microsoft.com/office/drawing/2015/9/8/chartex" xmlns:cx2="http://schemas.microsoft.com/office/drawing/2015/10/21/chartex" xmlns:cx3="http://schemas.microsoft.com/office/drawing/2016/5/9/chartex" xmlns:cx4="http://schemas.microsoft.com/office/drawing/2016/5/10/chartex" xmlns:cx5="http://schemas.microsoft.com/office/drawing/2016/5/11/chartex" xmlns:cx6="http://schemas.microsoft.com/office/drawing/2016/5/12/chartex" xmlns:cx7="http://schemas.microsoft.com/office/drawing/2016/5/13/chartex" xmlns:cx8="http://schemas.microsoft.com/office/drawing/2016/5/14/chartex" xmlns:mc="http://schemas.openxmlformats.org/markup-compatibility/2006" xmlns:aink="http://schemas.microsoft.com/office/drawing/2016/ink" xmlns:am3d="http://schemas.microsoft.com/office/drawing/2017/model3d" xmlns:o="urn:schemas-microsoft-com:office:office" xmlns:r="http://schemas.openxmlformats.org/officeDocument/2006/relationships" xmlns:m="http://schemas.openxmlformats.org/officeDocument/2006/math" xmlns:v="urn:schemas-microsoft-com:vml" xmlns:wp14="http://schemas.microsoft.com/office/word/2010/wordprocessingDrawing" xmlns:wp="http://schemas.openxmlformats.org/drawingml/2006/wordprocessingDrawing" xmlns:w10="urn:schemas-microsoft-com:office:word" xmlns:w="http://schemas.openxmlformats.org/wordprocessingml/2006/main" xmlns:w14="http://schemas.microsoft.com/office/word/2010/wordml" xmlns:w15="http://schemas.microsoft.com/office/word/2012/wordml" xmlns:w16cid="http://schemas.microsoft.com/office/word/2016/wordml/cid" xmlns:w16se="http://schemas.microsoft.com/office/word/2015/wordml/symex" xmlns:wpg="http://schemas.microsoft.com/office/word/2010/wordprocessingGroup" xmlns:wpi="http://schemas.microsoft.com/office/word/2010/wordprocessingInk" xmlns:wne="http://schemas.microsoft.com/office/word/2006/wordml" xmlns:wps="http://schemas.microsoft.com/office/word/2010/wordprocessingShape" mc:Ignorable="w14 w15 w16se w16cid wp14">
+  <w:p>
+    <w:pPr>
+      <w:pStyle w:val="a3"/>
+      <w:pBdr>
+        <w:bottom w:val="single" w:sz="4" w:space="1" w:color="D0CECE" w:themeColor="background2" w:themeShade="E6"/>
+      </w:pBdr>
+    </w:pPr>
+    <w:r>
+      <w:rPr>
+        <w:rFonts w:hint="eastAsia"/>
+      </w:rPr>
+      <w:t xml:space="preserve"> </w:t>
+    </w:r>
+  </w:p>
+</w:hdr>
+</file>
+
+<file path=word/header2.xml><?xml version="1.0" encoding="utf-8"?>
+<w:hdr xmlns:wpc="http://schemas.microsoft.com/office/word/2010/wordprocessingCanvas" xmlns:cx="http://schemas.microsoft.com/office/drawing/2014/chartex" xmlns:cx1="http://schemas.microsoft.com/office/drawing/2015/9/8/chartex" xmlns:cx2="http://schemas.microsoft.com/office/drawing/2015/10/21/chartex" xmlns:cx3="http://schemas.microsoft.com/office/drawing/2016/5/9/chartex" xmlns:cx4="http://schemas.microsoft.com/office/drawing/2016/5/10/chartex" xmlns:cx5="http://schemas.microsoft.com/office/drawing/2016/5/11/chartex" xmlns:cx6="http://schemas.microsoft.com/office/drawing/2016/5/12/chartex" xmlns:cx7="http://schemas.microsoft.com/office/drawing/2016/5/13/chartex" xmlns:cx8="http://schemas.microsoft.com/office/drawing/2016/5/14/chartex" xmlns:mc="http://schemas.openxmlformats.org/markup-compatibility/2006" xmlns:aink="http://schemas.microsoft.com/office/drawing/2016/ink" xmlns:am3d="http://schemas.microsoft.com/office/drawing/2017/model3d" xmlns:o="urn:schemas-microsoft-com:office:office" xmlns:r="http://schemas.openxmlformats.org/officeDocument/2006/relationships" xmlns:m="http://schemas.openxmlformats.org/officeDocument/2006/math" xmlns:v="urn:schemas-microsoft-com:vml" xmlns:wp14="http://schemas.microsoft.com/office/word/2010/wordprocessingDrawing" xmlns:wp="http://schemas.openxmlformats.org/drawingml/2006/wordprocessingDrawing" xmlns:w10="urn:schemas-microsoft-com:office:word" xmlns:w="http://schemas.openxmlformats.org/wordprocessingml/2006/main" xmlns:w14="http://schemas.microsoft.com/office/word/2010/wordml" xmlns:w15="http://schemas.microsoft.com/office/word/2012/wordml" xmlns:w16cid="http://schemas.microsoft.com/office/word/2016/wordml/cid" xmlns:w16se="http://schemas.microsoft.com/office/word/2015/wordml/symex" xmlns:wpg="http://schemas.microsoft.com/office/word/2010/wordprocessingGroup" xmlns:wpi="http://schemas.microsoft.com/office/word/2010/wordprocessingInk" xmlns:wne="http://schemas.microsoft.com/office/word/2006/wordml" xmlns:wps="http://schemas.microsoft.com/office/word/2010/wordprocessingShape" mc:Ignorable="w14 w15 w16se w16cid wp14">
+  <w:p>
+    <w:pPr>
+      <w:pStyle w:val="a3"/>
+      <w:pBdr>
+        <w:bottom w:val="single" w:sz="4" w:space="1" w:color="D0CECE" w:themeColor="background2" w:themeShade="E6"/>
+      </w:pBdr>
+    </w:pPr>
+    <w:r>
+      <w:rPr>
+        <w:rFonts w:hint="eastAsia"/>
+      </w:rPr>
+      <w:t xml:space="preserve"> </w:t>
+    </w:r>
+  </w:p>
+</w:hdr>
 </file>
 
 <file path=word/styles.xml><?xml version="1.0" encoding="utf-8"?>
@@ -1364,13 +3384,36 @@
     <w:uiPriority w:val="9"/>
     <w:unhideWhenUsed/>
     <w:qFormat/>
-    <w:rsid w:val="00F734E7"/>
+    <w:rsid w:val="00032A06"/>
     <w:pPr>
       <w:spacing w:before="260" w:after="260" w:line="360" w:lineRule="auto"/>
       <w:outlineLvl w:val="1"/>
     </w:pPr>
     <w:rPr>
       <w:rFonts w:ascii="Times New Roman" w:eastAsia="微软雅黑" w:hAnsi="Times New Roman" w:cstheme="majorBidi"/>
+      <w:b/>
+      <w:bCs/>
+      <w:sz w:val="44"/>
+      <w:szCs w:val="32"/>
+    </w:rPr>
+  </w:style>
+  <w:style w:type="paragraph" w:styleId="3">
+    <w:name w:val="heading 3"/>
+    <w:basedOn w:val="a"/>
+    <w:next w:val="a"/>
+    <w:link w:val="30"/>
+    <w:uiPriority w:val="9"/>
+    <w:semiHidden/>
+    <w:unhideWhenUsed/>
+    <w:qFormat/>
+    <w:rsid w:val="00032A06"/>
+    <w:pPr>
+      <w:keepNext/>
+      <w:keepLines/>
+      <w:spacing w:before="260" w:after="260" w:line="416" w:lineRule="auto"/>
+      <w:outlineLvl w:val="2"/>
+    </w:pPr>
+    <w:rPr>
       <w:b/>
       <w:bCs/>
       <w:sz w:val="32"/>
@@ -1410,11 +3453,8 @@
     <w:link w:val="a4"/>
     <w:uiPriority w:val="99"/>
     <w:unhideWhenUsed/>
-    <w:rsid w:val="00F841EF"/>
+    <w:rsid w:val="00804F76"/>
     <w:pPr>
-      <w:pBdr>
-        <w:bottom w:val="single" w:sz="6" w:space="1" w:color="auto"/>
-      </w:pBdr>
       <w:tabs>
         <w:tab w:val="center" w:pos="4153"/>
         <w:tab w:val="right" w:pos="8306"/>
@@ -1431,7 +3471,7 @@
     <w:basedOn w:val="a0"/>
     <w:link w:val="a3"/>
     <w:uiPriority w:val="99"/>
-    <w:rsid w:val="00F841EF"/>
+    <w:rsid w:val="00804F76"/>
     <w:rPr>
       <w:sz w:val="18"/>
       <w:szCs w:val="18"/>
@@ -1472,12 +3512,12 @@
     <w:basedOn w:val="a0"/>
     <w:link w:val="2"/>
     <w:uiPriority w:val="9"/>
-    <w:rsid w:val="00F734E7"/>
+    <w:rsid w:val="00032A06"/>
     <w:rPr>
       <w:rFonts w:ascii="Times New Roman" w:eastAsia="微软雅黑" w:hAnsi="Times New Roman" w:cstheme="majorBidi"/>
       <w:b/>
       <w:bCs/>
-      <w:sz w:val="32"/>
+      <w:sz w:val="44"/>
       <w:szCs w:val="32"/>
     </w:rPr>
   </w:style>
@@ -1543,6 +3583,116 @@
     <w:rsid w:val="00B25851"/>
     <w:rPr>
       <w:vertAlign w:val="superscript"/>
+    </w:rPr>
+  </w:style>
+  <w:style w:type="character" w:styleId="aa">
+    <w:name w:val="Hyperlink"/>
+    <w:basedOn w:val="a0"/>
+    <w:uiPriority w:val="99"/>
+    <w:unhideWhenUsed/>
+    <w:rsid w:val="00045DB7"/>
+    <w:rPr>
+      <w:color w:val="0563C1" w:themeColor="hyperlink"/>
+      <w:u w:val="single"/>
+    </w:rPr>
+  </w:style>
+  <w:style w:type="character" w:styleId="ab">
+    <w:name w:val="Unresolved Mention"/>
+    <w:basedOn w:val="a0"/>
+    <w:uiPriority w:val="99"/>
+    <w:semiHidden/>
+    <w:unhideWhenUsed/>
+    <w:rsid w:val="00045DB7"/>
+    <w:rPr>
+      <w:color w:val="605E5C"/>
+      <w:shd w:val="clear" w:color="auto" w:fill="E1DFDD"/>
+    </w:rPr>
+  </w:style>
+  <w:style w:type="paragraph" w:customStyle="1" w:styleId="Footer-Grey">
+    <w:name w:val="Footer-Grey"/>
+    <w:basedOn w:val="a"/>
+    <w:qFormat/>
+    <w:rsid w:val="00412ACB"/>
+    <w:pPr>
+      <w:widowControl/>
+      <w:pBdr>
+        <w:top w:val="single" w:sz="4" w:space="1" w:color="E7E6E6" w:themeColor="background2"/>
+      </w:pBdr>
+      <w:autoSpaceDE w:val="0"/>
+      <w:autoSpaceDN w:val="0"/>
+      <w:adjustRightInd/>
+      <w:contextualSpacing/>
+      <w:jc w:val="left"/>
+    </w:pPr>
+    <w:rPr>
+      <w:rFonts w:ascii="Times New Roman" w:eastAsia="微软雅黑" w:hAnsi="Times New Roman"/>
+      <w:color w:val="D0CECE" w:themeColor="background2" w:themeShade="E6"/>
+    </w:rPr>
+  </w:style>
+  <w:style w:type="paragraph" w:styleId="ac">
+    <w:name w:val="endnote text"/>
+    <w:basedOn w:val="a"/>
+    <w:link w:val="ad"/>
+    <w:uiPriority w:val="99"/>
+    <w:semiHidden/>
+    <w:unhideWhenUsed/>
+    <w:rsid w:val="00AA606A"/>
+    <w:pPr>
+      <w:jc w:val="left"/>
+    </w:pPr>
+  </w:style>
+  <w:style w:type="character" w:customStyle="1" w:styleId="ad">
+    <w:name w:val="尾注文本 字符"/>
+    <w:basedOn w:val="a0"/>
+    <w:link w:val="ac"/>
+    <w:uiPriority w:val="99"/>
+    <w:semiHidden/>
+    <w:rsid w:val="00AA606A"/>
+  </w:style>
+  <w:style w:type="character" w:styleId="ae">
+    <w:name w:val="endnote reference"/>
+    <w:basedOn w:val="a0"/>
+    <w:uiPriority w:val="99"/>
+    <w:semiHidden/>
+    <w:unhideWhenUsed/>
+    <w:rsid w:val="00AA606A"/>
+    <w:rPr>
+      <w:vertAlign w:val="superscript"/>
+    </w:rPr>
+  </w:style>
+  <w:style w:type="paragraph" w:customStyle="1" w:styleId="Footer-Grey1">
+    <w:name w:val="Footer-Grey1"/>
+    <w:basedOn w:val="a"/>
+    <w:qFormat/>
+    <w:rsid w:val="0016522A"/>
+    <w:pPr>
+      <w:widowControl/>
+      <w:pBdr>
+        <w:top w:val="single" w:sz="4" w:space="1" w:color="E7E6E6" w:themeColor="background2"/>
+      </w:pBdr>
+      <w:autoSpaceDE w:val="0"/>
+      <w:autoSpaceDN w:val="0"/>
+      <w:adjustRightInd/>
+      <w:contextualSpacing/>
+      <w:jc w:val="left"/>
+    </w:pPr>
+    <w:rPr>
+      <w:rFonts w:ascii="Times New Roman" w:eastAsia="微软雅黑" w:hAnsi="Times New Roman"/>
+      <w:color w:val="D0CECE" w:themeColor="background2" w:themeShade="E6"/>
+    </w:rPr>
+  </w:style>
+  <w:style w:type="character" w:customStyle="1" w:styleId="30">
+    <w:name w:val="标题 3 字符"/>
+    <w:basedOn w:val="a0"/>
+    <w:link w:val="3"/>
+    <w:uiPriority w:val="9"/>
+    <w:semiHidden/>
+    <w:rsid w:val="00032A06"/>
+    <w:rPr>
+      <w:b/>
+      <w:bCs/>
+      <w:sz w:val="32"/>
+      <w:szCs w:val="32"/>
     </w:rPr>
   </w:style>
 </w:styles>
@@ -1848,7 +3998,7 @@
 </file>
 
 <file path=customXml/itemProps1.xml><?xml version="1.0" encoding="utf-8"?>
-<ds:datastoreItem xmlns:ds="http://schemas.openxmlformats.org/officeDocument/2006/customXml" ds:itemID="{67E3B314-4CDC-40BA-97EC-4B5A4D949BFF}">
+<ds:datastoreItem xmlns:ds="http://schemas.openxmlformats.org/officeDocument/2006/customXml" ds:itemID="{6C2AAACD-5170-41DB-BE86-4A51C7F14CCB}">
   <ds:schemaRefs>
     <ds:schemaRef ds:uri="http://schemas.openxmlformats.org/officeDocument/2006/bibliography"/>
   </ds:schemaRefs>

--- a/子文档/Introduction.docx
+++ b/子文档/Introduction.docx
@@ -1,6 +1,6 @@
 
 <file path=word/document.xml><?xml version="1.0" encoding="utf-8"?>
-<w:document xmlns:wpc="http://schemas.microsoft.com/office/word/2010/wordprocessingCanvas" xmlns:cx="http://schemas.microsoft.com/office/drawing/2014/chartex" xmlns:cx1="http://schemas.microsoft.com/office/drawing/2015/9/8/chartex" xmlns:cx2="http://schemas.microsoft.com/office/drawing/2015/10/21/chartex" xmlns:cx3="http://schemas.microsoft.com/office/drawing/2016/5/9/chartex" xmlns:cx4="http://schemas.microsoft.com/office/drawing/2016/5/10/chartex" xmlns:cx5="http://schemas.microsoft.com/office/drawing/2016/5/11/chartex" xmlns:cx6="http://schemas.microsoft.com/office/drawing/2016/5/12/chartex" xmlns:cx7="http://schemas.microsoft.com/office/drawing/2016/5/13/chartex" xmlns:cx8="http://schemas.microsoft.com/office/drawing/2016/5/14/chartex" xmlns:mc="http://schemas.openxmlformats.org/markup-compatibility/2006" xmlns:aink="http://schemas.microsoft.com/office/drawing/2016/ink" xmlns:am3d="http://schemas.microsoft.com/office/drawing/2017/model3d" xmlns:o="urn:schemas-microsoft-com:office:office" xmlns:r="http://schemas.openxmlformats.org/officeDocument/2006/relationships" xmlns:m="http://schemas.openxmlformats.org/officeDocument/2006/math" xmlns:v="urn:schemas-microsoft-com:vml" xmlns:wp14="http://schemas.microsoft.com/office/word/2010/wordprocessingDrawing" xmlns:wp="http://schemas.openxmlformats.org/drawingml/2006/wordprocessingDrawing" xmlns:w10="urn:schemas-microsoft-com:office:word" xmlns:w="http://schemas.openxmlformats.org/wordprocessingml/2006/main" xmlns:w14="http://schemas.microsoft.com/office/word/2010/wordml" xmlns:w15="http://schemas.microsoft.com/office/word/2012/wordml" xmlns:w16cid="http://schemas.microsoft.com/office/word/2016/wordml/cid" xmlns:w16se="http://schemas.microsoft.com/office/word/2015/wordml/symex" xmlns:wpg="http://schemas.microsoft.com/office/word/2010/wordprocessingGroup" xmlns:wpi="http://schemas.microsoft.com/office/word/2010/wordprocessingInk" xmlns:wne="http://schemas.microsoft.com/office/word/2006/wordml" xmlns:wps="http://schemas.microsoft.com/office/word/2010/wordprocessingShape" mc:Ignorable="w14 w15 w16se w16cid wp14">
+<w:document xmlns:wpc="http://schemas.microsoft.com/office/word/2010/wordprocessingCanvas" xmlns:cx="http://schemas.microsoft.com/office/drawing/2014/chartex" xmlns:cx1="http://schemas.microsoft.com/office/drawing/2015/9/8/chartex" xmlns:cx2="http://schemas.microsoft.com/office/drawing/2015/10/21/chartex" xmlns:cx3="http://schemas.microsoft.com/office/drawing/2016/5/9/chartex" xmlns:cx4="http://schemas.microsoft.com/office/drawing/2016/5/10/chartex" xmlns:cx5="http://schemas.microsoft.com/office/drawing/2016/5/11/chartex" xmlns:cx6="http://schemas.microsoft.com/office/drawing/2016/5/12/chartex" xmlns:cx7="http://schemas.microsoft.com/office/drawing/2016/5/13/chartex" xmlns:cx8="http://schemas.microsoft.com/office/drawing/2016/5/14/chartex" xmlns:mc="http://schemas.openxmlformats.org/markup-compatibility/2006" xmlns:aink="http://schemas.microsoft.com/office/drawing/2016/ink" xmlns:am3d="http://schemas.microsoft.com/office/drawing/2017/model3d" xmlns:o="urn:schemas-microsoft-com:office:office" xmlns:r="http://schemas.openxmlformats.org/officeDocument/2006/relationships" xmlns:m="http://schemas.openxmlformats.org/officeDocument/2006/math" xmlns:v="urn:schemas-microsoft-com:vml" xmlns:wp14="http://schemas.microsoft.com/office/word/2010/wordprocessingDrawing" xmlns:wp="http://schemas.openxmlformats.org/drawingml/2006/wordprocessingDrawing" xmlns:w10="urn:schemas-microsoft-com:office:word" xmlns:w="http://schemas.openxmlformats.org/wordprocessingml/2006/main" xmlns:w14="http://schemas.microsoft.com/office/word/2010/wordml" xmlns:w15="http://schemas.microsoft.com/office/word/2012/wordml" xmlns:w16cex="http://schemas.microsoft.com/office/word/2018/wordml/cex" xmlns:w16cid="http://schemas.microsoft.com/office/word/2016/wordml/cid" xmlns:w16="http://schemas.microsoft.com/office/word/2018/wordml" xmlns:w16se="http://schemas.microsoft.com/office/word/2015/wordml/symex" xmlns:wpg="http://schemas.microsoft.com/office/word/2010/wordprocessingGroup" xmlns:wpi="http://schemas.microsoft.com/office/word/2010/wordprocessingInk" xmlns:wne="http://schemas.microsoft.com/office/word/2006/wordml" xmlns:wps="http://schemas.microsoft.com/office/word/2010/wordprocessingShape" mc:Ignorable="w14 w15 w16se w16cid w16 w16cex wp14">
   <w:body>
     <w:p>
       <w:pPr>
@@ -9,8 +9,6 @@
       <w:r>
         <w:t>前言</w:t>
       </w:r>
-      <w:bookmarkStart w:id="0" w:name="_GoBack"/>
-      <w:bookmarkEnd w:id="0"/>
     </w:p>
     <w:p/>
     <w:p>
@@ -26,6 +24,27 @@
         </w:rPr>
         <w:t>翻译：FQ</w:t>
       </w:r>
+      <w:ins w:id="0" w:author="陈 俊宏" w:date="2020-08-12T00:54:00Z">
+        <w:r>
+          <w:rPr>
+            <w:color w:val="D0CECE" w:themeColor="background2" w:themeShade="E6"/>
+          </w:rPr>
+          <w:t xml:space="preserve">  </w:t>
+        </w:r>
+        <w:r>
+          <w:rPr>
+            <w:rFonts w:hint="eastAsia"/>
+            <w:color w:val="D0CECE" w:themeColor="background2" w:themeShade="E6"/>
+          </w:rPr>
+          <w:t>校对：L</w:t>
+        </w:r>
+        <w:r>
+          <w:rPr>
+            <w:color w:val="D0CECE" w:themeColor="background2" w:themeShade="E6"/>
+          </w:rPr>
+          <w:t>ightningChris</w:t>
+        </w:r>
+      </w:ins>
     </w:p>
     <w:p>
       <w:r>
@@ -64,9 +83,16 @@
         </w:rPr>
         <w:t>Computer</w:t>
       </w:r>
-      <w:r>
-        <w:t xml:space="preserve"> </w:t>
-      </w:r>
+      <w:ins w:id="1" w:author="陈 俊宏" w:date="2020-08-12T00:40:00Z">
+        <w:r>
+          <w:t xml:space="preserve"> </w:t>
+        </w:r>
+      </w:ins>
+      <w:del w:id="2" w:author="陈 俊宏" w:date="2020-08-12T00:40:00Z">
+        <w:r>
+          <w:delText xml:space="preserve"> </w:delText>
+        </w:r>
+      </w:del>
       <w:r>
         <w:rPr>
           <w:rFonts w:hint="eastAsia"/>
@@ -91,14 +117,22 @@
         </w:rPr>
         <w:t>）的书，一些人可能会说德国、加拿大、英国或者美国。</w:t>
       </w:r>
-      <w:proofErr w:type="gramStart"/>
-      <w:r>
-        <w:rPr>
-          <w:rFonts w:hint="eastAsia"/>
-        </w:rPr>
-        <w:t>亦或</w:t>
-      </w:r>
-      <w:proofErr w:type="gramEnd"/>
+      <w:del w:id="3" w:author="陈 俊宏" w:date="2020-08-12T00:43:00Z">
+        <w:r>
+          <w:rPr>
+            <w:rFonts w:hint="eastAsia"/>
+          </w:rPr>
+          <w:delText>亦或</w:delText>
+        </w:r>
+      </w:del>
+      <w:ins w:id="4" w:author="陈 俊宏" w:date="2020-08-12T00:43:00Z">
+        <w:r>
+          <w:rPr>
+            <w:rFonts w:hint="eastAsia"/>
+          </w:rPr>
+          <w:t>抑或</w:t>
+        </w:r>
+      </w:ins>
       <w:r>
         <w:rPr>
           <w:rFonts w:hint="eastAsia"/>
@@ -139,7 +173,21 @@
         <w:rPr>
           <w:rFonts w:hint="eastAsia"/>
         </w:rPr>
-        <w:t>年代，第一台个人计算机和电子游戏出现的时候，巴西正处于军事独裁统治时期</w:t>
+        <w:t>年代，</w:t>
+      </w:r>
+      <w:ins w:id="5" w:author="陈 俊宏" w:date="2020-08-12T00:44:00Z">
+        <w:r>
+          <w:rPr>
+            <w:rFonts w:hint="eastAsia"/>
+          </w:rPr>
+          <w:t>在</w:t>
+        </w:r>
+      </w:ins>
+      <w:r>
+        <w:rPr>
+          <w:rFonts w:hint="eastAsia"/>
+        </w:rPr>
+        <w:t>第一台个人计算机和电子游戏出现的时候，巴西正处于军事独裁统治时期</w:t>
       </w:r>
       <w:r>
         <w:rPr>
@@ -193,11 +241,21 @@
         <w:rPr>
           <w:rFonts w:hint="eastAsia"/>
         </w:rPr>
-        <w:t xml:space="preserve"> IBM</w:t>
-      </w:r>
-      <w:r>
-        <w:t xml:space="preserve"> </w:t>
-      </w:r>
+        <w:t xml:space="preserve"> IB</w:t>
+      </w:r>
+      <w:r>
+        <w:t>M</w:t>
+      </w:r>
+      <w:ins w:id="6" w:author="陈 俊宏" w:date="2020-08-12T00:41:00Z">
+        <w:r>
+          <w:t xml:space="preserve"> </w:t>
+        </w:r>
+      </w:ins>
+      <w:del w:id="7" w:author="陈 俊宏" w:date="2020-08-12T00:41:00Z">
+        <w:r>
+          <w:delText xml:space="preserve"> </w:delText>
+        </w:r>
+      </w:del>
       <w:r>
         <w:rPr>
           <w:rFonts w:hint="eastAsia"/>
@@ -328,7 +386,29 @@
         <w:rPr>
           <w:rFonts w:hint="eastAsia"/>
         </w:rPr>
-        <w:t>。尽管我很喜欢看我父亲玩游戏，但其实我根本不知道屏幕里的那些个小人在说些什么。我花了几个月的时间玩“克朗多”，探索庞大的虚拟世界，但从来就没走出过新手村。我最大的成就就是暴力破解了一个解谜宝箱。</w:t>
+        <w:t>。尽管我很喜欢看我父亲玩游戏，但其实我根本不知道屏幕里的那些</w:t>
+      </w:r>
+      <w:ins w:id="8" w:author="陈 俊宏" w:date="2020-08-12T00:47:00Z">
+        <w:r>
+          <w:rPr>
+            <w:rFonts w:hint="eastAsia"/>
+          </w:rPr>
+          <w:t>着装精致的</w:t>
+        </w:r>
+      </w:ins>
+      <w:del w:id="9" w:author="陈 俊宏" w:date="2020-08-12T00:47:00Z">
+        <w:r>
+          <w:rPr>
+            <w:rFonts w:hint="eastAsia"/>
+          </w:rPr>
+          <w:delText>个</w:delText>
+        </w:r>
+      </w:del>
+      <w:r>
+        <w:rPr>
+          <w:rFonts w:hint="eastAsia"/>
+        </w:rPr>
+        <w:t>小人在说些什么。我花了几个月的时间玩“克朗多”，探索庞大的虚拟世界，但从来就没走出过新手村。我最大的成就就是暴力破解了一个解谜宝箱。</w:t>
       </w:r>
     </w:p>
     <w:p>
@@ -429,8 +509,52 @@
         <w:rPr>
           <w:rFonts w:hint="eastAsia"/>
         </w:rPr>
-        <w:t>），这款游戏让我着迷很久。后来，终于可以合法地拥有一台个人电脑了，但是</w:t>
-      </w:r>
+        <w:t>），这款游戏让我着迷很久。</w:t>
+      </w:r>
+      <w:del w:id="10" w:author="陈 俊宏" w:date="2020-08-12T00:51:00Z">
+        <w:r>
+          <w:rPr>
+            <w:rFonts w:hint="eastAsia"/>
+          </w:rPr>
+          <w:delText>后来</w:delText>
+        </w:r>
+      </w:del>
+      <w:ins w:id="11" w:author="陈 俊宏" w:date="2020-08-12T00:51:00Z">
+        <w:r>
+          <w:rPr>
+            <w:rFonts w:hint="eastAsia"/>
+          </w:rPr>
+          <w:t>在那时</w:t>
+        </w:r>
+      </w:ins>
+      <w:r>
+        <w:rPr>
+          <w:rFonts w:hint="eastAsia"/>
+        </w:rPr>
+        <w:t>，</w:t>
+      </w:r>
+      <w:ins w:id="12" w:author="陈 俊宏" w:date="2020-08-12T00:51:00Z">
+        <w:r>
+          <w:rPr>
+            <w:rFonts w:hint="eastAsia"/>
+          </w:rPr>
+          <w:t>人们</w:t>
+        </w:r>
+      </w:ins>
+      <w:r>
+        <w:rPr>
+          <w:rFonts w:hint="eastAsia"/>
+        </w:rPr>
+        <w:t>终于可以合法地拥有一台个人电脑了，但是</w:t>
+      </w:r>
+      <w:ins w:id="13" w:author="陈 俊宏" w:date="2020-08-12T00:51:00Z">
+        <w:r>
+          <w:rPr>
+            <w:rFonts w:hint="eastAsia"/>
+          </w:rPr>
+          <w:t>属于</w:t>
+        </w:r>
+      </w:ins>
       <w:r>
         <w:t xml:space="preserve"> </w:t>
       </w:r>
@@ -465,7 +589,43 @@
         <w:rPr>
           <w:rFonts w:hint="eastAsia"/>
         </w:rPr>
-        <w:t>几年后，我在看一本游戏杂志的时候发现了一个有意思的东西：有这么一款奇怪的游戏，你可以在里面教农民如何进行轮流耕作而获得经验值，但前提是你</w:t>
+        <w:t>几年后，我在看一本游戏杂志的时候发现了一个有意思的东西：有这么一款奇怪的游戏，你可以在里面教农民</w:t>
+      </w:r>
+      <w:del w:id="16" w:author="陈 俊宏" w:date="2020-08-12T00:56:00Z">
+        <w:r>
+          <w:rPr>
+            <w:rFonts w:hint="eastAsia"/>
+          </w:rPr>
+          <w:delText>如何</w:delText>
+        </w:r>
+      </w:del>
+      <w:r>
+        <w:rPr>
+          <w:rFonts w:hint="eastAsia"/>
+        </w:rPr>
+        <w:t>进行</w:t>
+      </w:r>
+      <w:del w:id="17" w:author="陈 俊宏" w:date="2020-08-12T00:56:00Z">
+        <w:r>
+          <w:rPr>
+            <w:rFonts w:hint="eastAsia"/>
+          </w:rPr>
+          <w:delText>轮流</w:delText>
+        </w:r>
+      </w:del>
+      <w:ins w:id="18" w:author="陈 俊宏" w:date="2020-08-12T00:56:00Z">
+        <w:r>
+          <w:rPr>
+            <w:rFonts w:hint="eastAsia"/>
+          </w:rPr>
+          <w:t>轮番</w:t>
+        </w:r>
+      </w:ins>
+      <w:r>
+        <w:rPr>
+          <w:rFonts w:hint="eastAsia"/>
+        </w:rPr>
+        <w:t>耕作而获得经验值，但前提是你</w:t>
       </w:r>
       <w:proofErr w:type="gramStart"/>
       <w:r>
@@ -491,7 +651,21 @@
         <w:rPr>
           <w:rFonts w:hint="eastAsia"/>
         </w:rPr>
-        <w:t>那时我已经接触过桌上角色扮演游戏（</w:t>
+        <w:t>那时</w:t>
+      </w:r>
+      <w:ins w:id="19" w:author="陈 俊宏" w:date="2020-08-12T00:57:00Z">
+        <w:r>
+          <w:rPr>
+            <w:rFonts w:hint="eastAsia"/>
+          </w:rPr>
+          <w:t>的</w:t>
+        </w:r>
+      </w:ins>
+      <w:r>
+        <w:rPr>
+          <w:rFonts w:hint="eastAsia"/>
+        </w:rPr>
+        <w:t>我已经接触过桌上角色扮演游戏（</w:t>
       </w:r>
       <w:r>
         <w:rPr>
@@ -524,7 +698,21 @@
         <w:rPr>
           <w:rFonts w:hint="eastAsia"/>
         </w:rPr>
-        <w:t>，俗称“跑团”），着实被这个电脑版的</w:t>
+        <w:t>，俗称“跑团”），</w:t>
+      </w:r>
+      <w:ins w:id="20" w:author="陈 俊宏" w:date="2020-08-12T00:57:00Z">
+        <w:r>
+          <w:rPr>
+            <w:rFonts w:hint="eastAsia"/>
+          </w:rPr>
+          <w:t>现在</w:t>
+        </w:r>
+      </w:ins>
+      <w:r>
+        <w:rPr>
+          <w:rFonts w:hint="eastAsia"/>
+        </w:rPr>
+        <w:t>着实被这个电脑版的</w:t>
       </w:r>
       <w:r>
         <w:t xml:space="preserve"> </w:t>
@@ -610,7 +798,73 @@
         <w:rPr>
           <w:rFonts w:hint="eastAsia"/>
         </w:rPr>
-        <w:t>可是我弟弟不懂英语。它并不能完成大多数的任务，所以他只是到处乱逛，见人就杀。重要的是这在游戏里是被允许的，而且我们很乐于讨论我们两个人所获得的迥然不同的游戏体验和在游戏中发现的新鲜玩意儿。</w:t>
+        <w:t>可是我弟弟不懂英语。它并不能完成大多数的任务，所以他只是到处乱逛，见人就杀。</w:t>
+      </w:r>
+      <w:del w:id="21" w:author="陈 俊宏" w:date="2020-08-12T00:59:00Z">
+        <w:r>
+          <w:rPr>
+            <w:rFonts w:hint="eastAsia"/>
+          </w:rPr>
+          <w:delText>重要的是</w:delText>
+        </w:r>
+      </w:del>
+      <w:ins w:id="22" w:author="陈 俊宏" w:date="2020-08-12T00:59:00Z">
+        <w:r>
+          <w:rPr>
+            <w:rFonts w:hint="eastAsia"/>
+          </w:rPr>
+          <w:t>不过</w:t>
+        </w:r>
+      </w:ins>
+      <w:r>
+        <w:rPr>
+          <w:rFonts w:hint="eastAsia"/>
+        </w:rPr>
+        <w:t>这在游戏里</w:t>
+      </w:r>
+      <w:ins w:id="23" w:author="陈 俊宏" w:date="2020-08-12T00:59:00Z">
+        <w:r>
+          <w:rPr>
+            <w:rFonts w:hint="eastAsia"/>
+          </w:rPr>
+          <w:t>也</w:t>
+        </w:r>
+      </w:ins>
+      <w:r>
+        <w:rPr>
+          <w:rFonts w:hint="eastAsia"/>
+        </w:rPr>
+        <w:t>是被允许的，而且我们很乐于讨论</w:t>
+      </w:r>
+      <w:del w:id="24" w:author="陈 俊宏" w:date="2020-08-12T01:00:00Z">
+        <w:r>
+          <w:rPr>
+            <w:rFonts w:hint="eastAsia"/>
+          </w:rPr>
+          <w:delText>我们</w:delText>
+        </w:r>
+      </w:del>
+      <w:del w:id="25" w:author="陈 俊宏" w:date="2020-08-12T00:59:00Z">
+        <w:r>
+          <w:rPr>
+            <w:rFonts w:hint="eastAsia"/>
+          </w:rPr>
+          <w:delText>两个人</w:delText>
+        </w:r>
+      </w:del>
+      <w:ins w:id="26" w:author="陈 俊宏" w:date="2020-08-12T00:59:00Z">
+        <w:r>
+          <w:rPr>
+            <w:rFonts w:hint="eastAsia"/>
+          </w:rPr>
+          <w:t>二人</w:t>
+        </w:r>
+      </w:ins>
+      <w:r>
+        <w:rPr>
+          <w:rFonts w:hint="eastAsia"/>
+        </w:rPr>
+        <w:t>所获得的迥然不同的游戏体验和在游戏中发现的新鲜玩意儿。</w:t>
       </w:r>
     </w:p>
     <w:p>
@@ -622,14 +876,114 @@
         <w:rPr>
           <w:rFonts w:hint="eastAsia"/>
         </w:rPr>
-        <w:t>我想与更多的人分享这种乐趣，我在学校里也和朋友们谈论这个游戏，听听他们的故事，一同享受共同爱好所带来的快乐。然而，我的父母离婚了，之后我就搬到了巴西郊外的一个小镇子里。我父亲把他的旧电脑给我了，但别人并不知道我从此拥有</w:t>
-      </w:r>
-      <w:r>
-        <w:rPr>
-          <w:rFonts w:hint="eastAsia"/>
-        </w:rPr>
-        <w:lastRenderedPageBreak/>
-        <w:t>了一台电脑。电脑在当时还是非常昂贵和复杂的机器。网吧（</w:t>
+        <w:t>我想与更多的人分享这种乐趣，</w:t>
+      </w:r>
+      <w:del w:id="27" w:author="陈 俊宏" w:date="2020-08-12T01:01:00Z">
+        <w:r>
+          <w:rPr>
+            <w:rFonts w:hint="eastAsia"/>
+          </w:rPr>
+          <w:delText>我</w:delText>
+        </w:r>
+      </w:del>
+      <w:ins w:id="28" w:author="陈 俊宏" w:date="2020-08-12T01:01:00Z">
+        <w:r>
+          <w:rPr>
+            <w:rFonts w:hint="eastAsia"/>
+          </w:rPr>
+          <w:t>想</w:t>
+        </w:r>
+      </w:ins>
+      <w:r>
+        <w:rPr>
+          <w:rFonts w:hint="eastAsia"/>
+        </w:rPr>
+        <w:t>在学校里也和朋友们谈论这个游戏，听听他们的故事，</w:t>
+      </w:r>
+      <w:del w:id="29" w:author="陈 俊宏" w:date="2020-08-12T01:02:00Z">
+        <w:r>
+          <w:rPr>
+            <w:rFonts w:hint="eastAsia"/>
+          </w:rPr>
+          <w:delText>一同享受共同爱好所带来的快乐</w:delText>
+        </w:r>
+      </w:del>
+      <w:ins w:id="30" w:author="陈 俊宏" w:date="2020-08-12T01:02:00Z">
+        <w:r>
+          <w:rPr>
+            <w:rFonts w:hint="eastAsia"/>
+          </w:rPr>
+          <w:t>一同从共同爱好中得到快乐</w:t>
+        </w:r>
+      </w:ins>
+      <w:r>
+        <w:rPr>
+          <w:rFonts w:hint="eastAsia"/>
+        </w:rPr>
+        <w:t>。然而，我的父母离婚了，之后我就搬到了巴西郊外的一个小镇子里。我父亲把他的旧电脑给我了，</w:t>
+      </w:r>
+      <w:del w:id="31" w:author="LightningChris" w:date="2020-08-12T01:14:00Z">
+        <w:r>
+          <w:rPr>
+            <w:rFonts w:hint="eastAsia"/>
+          </w:rPr>
+          <w:lastRenderedPageBreak/>
+          <w:delText>但别人并不知道我从此拥有了一台电脑</w:delText>
+        </w:r>
+      </w:del>
+      <w:ins w:id="32" w:author="LightningChris" w:date="2020-08-12T01:14:00Z">
+        <w:r>
+          <w:rPr>
+            <w:rFonts w:hint="eastAsia"/>
+          </w:rPr>
+          <w:t>但</w:t>
+        </w:r>
+      </w:ins>
+      <w:ins w:id="33" w:author="LightningChris" w:date="2020-08-12T01:15:00Z">
+        <w:r>
+          <w:rPr>
+            <w:rFonts w:hint="eastAsia"/>
+          </w:rPr>
+          <w:t>我</w:t>
+        </w:r>
+      </w:ins>
+      <w:ins w:id="34" w:author="LightningChris" w:date="2020-08-12T01:16:00Z">
+        <w:r>
+          <w:rPr>
+            <w:rFonts w:hint="eastAsia"/>
+          </w:rPr>
+          <w:t>身边的相识中</w:t>
+        </w:r>
+      </w:ins>
+      <w:ins w:id="35" w:author="LightningChris" w:date="2020-08-12T01:15:00Z">
+        <w:r>
+          <w:rPr>
+            <w:rFonts w:hint="eastAsia"/>
+          </w:rPr>
+          <w:t>没人有</w:t>
+        </w:r>
+      </w:ins>
+      <w:ins w:id="36" w:author="LightningChris" w:date="2020-08-12T01:17:00Z">
+        <w:r>
+          <w:rPr>
+            <w:rFonts w:hint="eastAsia"/>
+          </w:rPr>
+          <w:t>一台</w:t>
+        </w:r>
+      </w:ins>
+      <w:ins w:id="37" w:author="LightningChris" w:date="2020-08-12T01:15:00Z">
+        <w:r>
+          <w:rPr>
+            <w:rFonts w:hint="eastAsia"/>
+          </w:rPr>
+          <w:t>电脑</w:t>
+        </w:r>
+      </w:ins>
+      <w:r>
+        <w:rPr>
+          <w:rFonts w:hint="eastAsia"/>
+        </w:rPr>
+        <w:t>。电脑在当时还是非常昂贵和复杂的机器。网吧（</w:t>
       </w:r>
       <w:r>
         <w:rPr>
@@ -650,16 +1004,8 @@
         <w:rPr>
           <w:rFonts w:hint="eastAsia"/>
         </w:rPr>
-        <w:t>）也在那时出现，人们都在里</w:t>
-      </w:r>
-      <w:proofErr w:type="gramStart"/>
-      <w:r>
-        <w:rPr>
-          <w:rFonts w:hint="eastAsia"/>
-        </w:rPr>
-        <w:t>面玩</w:t>
-      </w:r>
-      <w:proofErr w:type="gramEnd"/>
+        <w:t>）也在那时出现，人们都在里面玩</w:t>
+      </w:r>
       <w:r>
         <w:rPr>
           <w:rFonts w:hint="eastAsia"/>
@@ -776,7 +1122,29 @@
         <w:rPr>
           <w:rFonts w:hint="eastAsia"/>
         </w:rPr>
-        <w:t>，如何在《上古卷轴</w:t>
+        <w:t>，</w:t>
+      </w:r>
+      <w:ins w:id="38" w:author="LightningChris" w:date="2020-08-12T01:19:00Z">
+        <w:r>
+          <w:rPr>
+            <w:rFonts w:hint="eastAsia"/>
+          </w:rPr>
+          <w:t>我是怎么在</w:t>
+        </w:r>
+      </w:ins>
+      <w:del w:id="39" w:author="LightningChris" w:date="2020-08-12T01:19:00Z">
+        <w:r>
+          <w:rPr>
+            <w:rFonts w:hint="eastAsia"/>
+          </w:rPr>
+          <w:delText>如何在</w:delText>
+        </w:r>
+      </w:del>
+      <w:r>
+        <w:rPr>
+          <w:rFonts w:hint="eastAsia"/>
+        </w:rPr>
+        <w:t>《上古卷轴</w:t>
       </w:r>
       <w:r>
         <w:rPr>
@@ -814,7 +1182,35 @@
         <w:rPr>
           <w:rFonts w:hint="eastAsia"/>
         </w:rPr>
-        <w:t>中成为吸血鬼，或是其实可以在《杀出重围》（</w:t>
+        <w:t>中成为吸血鬼</w:t>
+      </w:r>
+      <w:ins w:id="40" w:author="LightningChris" w:date="2020-08-12T01:19:00Z">
+        <w:r>
+          <w:rPr>
+            <w:rFonts w:hint="eastAsia"/>
+          </w:rPr>
+          <w:t>的</w:t>
+        </w:r>
+      </w:ins>
+      <w:r>
+        <w:rPr>
+          <w:rFonts w:hint="eastAsia"/>
+        </w:rPr>
+        <w:t>，或是其实</w:t>
+      </w:r>
+      <w:ins w:id="41" w:author="LightningChris" w:date="2020-08-12T01:19:00Z">
+        <w:r>
+          <w:rPr>
+            <w:rFonts w:hint="eastAsia"/>
+          </w:rPr>
+          <w:t>人们</w:t>
+        </w:r>
+      </w:ins>
+      <w:r>
+        <w:rPr>
+          <w:rFonts w:hint="eastAsia"/>
+        </w:rPr>
+        <w:t>可以在《杀出重围》（</w:t>
       </w:r>
       <w:r>
         <w:rPr>
@@ -888,7 +1284,21 @@
         <w:rPr>
           <w:rFonts w:hint="eastAsia"/>
         </w:rPr>
-        <w:t>）去读大学。这还有一个额外福利，就是我有生以来第一次接入互联网。从此以后一切都变了。</w:t>
+        <w:t>）去读大学。这还有一个额外福利，就是我有生以来第一次接入</w:t>
+      </w:r>
+      <w:ins w:id="42" w:author="LightningChris" w:date="2020-08-12T01:21:00Z">
+        <w:r>
+          <w:rPr>
+            <w:rFonts w:hint="eastAsia"/>
+          </w:rPr>
+          <w:t>了</w:t>
+        </w:r>
+      </w:ins>
+      <w:r>
+        <w:rPr>
+          <w:rFonts w:hint="eastAsia"/>
+        </w:rPr>
+        <w:t>互联网。从此以后一切都变了。</w:t>
       </w:r>
     </w:p>
     <w:p>
@@ -900,21 +1310,35 @@
         <w:rPr>
           <w:rFonts w:hint="eastAsia"/>
         </w:rPr>
-        <w:t>现在说到</w:t>
-      </w:r>
-      <w:proofErr w:type="gramStart"/>
-      <w:r>
-        <w:rPr>
-          <w:rFonts w:hint="eastAsia"/>
-        </w:rPr>
-        <w:t>这个觉得</w:t>
-      </w:r>
-      <w:proofErr w:type="gramEnd"/>
-      <w:r>
-        <w:rPr>
-          <w:rFonts w:hint="eastAsia"/>
-        </w:rPr>
-        <w:t>稀松平常、理所当然的，但在当时互联网把我们从地域的限制中解放了出来。我可以在任何地点和任何人谈论任何事情！</w:t>
+        <w:t>现在说到这个</w:t>
+      </w:r>
+      <w:ins w:id="43" w:author="LightningChris" w:date="2020-08-12T01:22:00Z">
+        <w:r>
+          <w:rPr>
+            <w:rFonts w:hint="eastAsia"/>
+          </w:rPr>
+          <w:t>人们会</w:t>
+        </w:r>
+      </w:ins>
+      <w:r>
+        <w:rPr>
+          <w:rFonts w:hint="eastAsia"/>
+        </w:rPr>
+        <w:t>觉得稀松平常、理所当然</w:t>
+      </w:r>
+      <w:del w:id="44" w:author="LightningChris" w:date="2020-08-12T01:22:00Z">
+        <w:r>
+          <w:rPr>
+            <w:rFonts w:hint="eastAsia"/>
+          </w:rPr>
+          <w:delText>的</w:delText>
+        </w:r>
+      </w:del>
+      <w:r>
+        <w:rPr>
+          <w:rFonts w:hint="eastAsia"/>
+        </w:rPr>
+        <w:t>，但在当时互联网把我们从地域的限制中解放了出来。我可以在任何地点和任何人谈论任何事情！</w:t>
       </w:r>
     </w:p>
     <w:p>
@@ -953,7 +1377,29 @@
         <w:rPr>
           <w:rFonts w:hint="eastAsia"/>
         </w:rPr>
-        <w:t>，我可以和网友谈论我喜欢的游戏，而且一逛就是几个小时。不仅如此，我还能从中了解到我没接触过的</w:t>
+        <w:t>，我可以和网友谈论我喜欢的游戏，而且一</w:t>
+      </w:r>
+      <w:ins w:id="45" w:author="LightningChris" w:date="2020-08-12T01:23:00Z">
+        <w:r>
+          <w:rPr>
+            <w:rFonts w:hint="eastAsia"/>
+          </w:rPr>
+          <w:t>谈</w:t>
+        </w:r>
+      </w:ins>
+      <w:del w:id="46" w:author="LightningChris" w:date="2020-08-12T01:23:00Z">
+        <w:r>
+          <w:rPr>
+            <w:rFonts w:hint="eastAsia"/>
+          </w:rPr>
+          <w:delText>逛</w:delText>
+        </w:r>
+      </w:del>
+      <w:r>
+        <w:rPr>
+          <w:rFonts w:hint="eastAsia"/>
+        </w:rPr>
+        <w:t>就是几个小时。不仅如此，我还能从中了解到我没接触过的</w:t>
       </w:r>
       <w:r>
         <w:rPr>
@@ -970,6 +1416,7 @@
         </w:rPr>
         <w:t>游戏，从来没有尝试过的完成任务的方法，</w:t>
       </w:r>
+      <w:commentRangeStart w:id="47"/>
       <w:proofErr w:type="gramStart"/>
       <w:r>
         <w:rPr>
@@ -982,7 +1429,21 @@
         <w:rPr>
           <w:rFonts w:hint="eastAsia"/>
         </w:rPr>
-        <w:t>酷的</w:t>
+        <w:t>酷</w:t>
+      </w:r>
+      <w:commentRangeEnd w:id="47"/>
+      <w:r>
+        <w:rPr>
+          <w:rStyle w:val="af"/>
+          <w:rFonts w:asciiTheme="minorHAnsi" w:eastAsiaTheme="minorEastAsia" w:hAnsiTheme="minorHAnsi"/>
+        </w:rPr>
+        <w:commentReference w:id="47"/>
+      </w:r>
+      <w:r>
+        <w:rPr>
+          <w:rFonts w:hint="eastAsia"/>
+        </w:rPr>
+        <w:t>的</w:t>
       </w:r>
       <w:r>
         <w:rPr>
@@ -1063,7 +1524,35 @@
         <w:rPr>
           <w:rFonts w:hint="eastAsia"/>
         </w:rPr>
-        <w:t>），以及其他我曾经错过的游戏，还试图找到隐藏的宝石，在模拟器上体验我不曾拥有的主机，等等。因此，应该感谢那些老旧软件，模拟器开发者，机智的论坛网友们，以及</w:t>
+        <w:t>），以及其他我曾经错过的游戏，还试图找到隐藏的宝石，在模拟器上体验我不曾拥有的主机，等等。因此，应该感谢那些</w:t>
+      </w:r>
+      <w:ins w:id="48" w:author="LightningChris" w:date="2020-08-12T01:31:00Z">
+        <w:r>
+          <w:rPr>
+            <w:rFonts w:hint="eastAsia"/>
+          </w:rPr>
+          <w:t>提供</w:t>
+        </w:r>
+      </w:ins>
+      <w:r>
+        <w:rPr>
+          <w:rFonts w:hint="eastAsia"/>
+        </w:rPr>
+        <w:t>老旧软件</w:t>
+      </w:r>
+      <w:ins w:id="49" w:author="LightningChris" w:date="2020-08-12T01:31:00Z">
+        <w:r>
+          <w:rPr>
+            <w:rFonts w:hint="eastAsia"/>
+          </w:rPr>
+          <w:t>的网站</w:t>
+        </w:r>
+      </w:ins>
+      <w:r>
+        <w:rPr>
+          <w:rFonts w:hint="eastAsia"/>
+        </w:rPr>
+        <w:t>，模拟器开发者，机智的论坛网友们，以及</w:t>
       </w:r>
       <w:r>
         <w:rPr>
@@ -1117,7 +1606,13 @@
         <w:rPr>
           <w:rFonts w:hint="eastAsia"/>
         </w:rPr>
-        <w:t>？现在还能玩到《巫术</w:t>
+        <w:t>？现在还能玩到</w:t>
+      </w:r>
+      <w:r>
+        <w:rPr>
+          <w:rFonts w:hint="eastAsia"/>
+        </w:rPr>
+        <w:t>《巫术</w:t>
       </w:r>
       <w:r>
         <w:rPr>
@@ -1162,13 +1657,7 @@
         <w:rPr>
           <w:rFonts w:hint="eastAsia"/>
         </w:rPr>
-        <w:t>）</w:t>
-      </w:r>
-      <w:r>
-        <w:rPr>
-          <w:rFonts w:hint="eastAsia"/>
-        </w:rPr>
-        <w:t>好玩吗？我应该按顺序玩《魔法门》系列（</w:t>
+        <w:t>）好玩吗？我应该按顺序玩《魔法门》系列（</w:t>
       </w:r>
       <w:r>
         <w:rPr>
@@ -1200,6 +1689,7 @@
         </w:rPr>
         <w:t>）吗？是我玩的</w:t>
       </w:r>
+      <w:commentRangeStart w:id="52"/>
       <w:proofErr w:type="gramStart"/>
       <w:r>
         <w:rPr>
@@ -1212,7 +1702,21 @@
         <w:rPr>
           <w:rFonts w:hint="eastAsia"/>
         </w:rPr>
-        <w:t>菜还是这游戏真的很难？《无冬之夜》（</w:t>
+        <w:t>菜</w:t>
+      </w:r>
+      <w:commentRangeEnd w:id="52"/>
+      <w:r>
+        <w:rPr>
+          <w:rStyle w:val="af"/>
+          <w:rFonts w:asciiTheme="minorHAnsi" w:eastAsiaTheme="minorEastAsia" w:hAnsiTheme="minorHAnsi"/>
+        </w:rPr>
+        <w:commentReference w:id="52"/>
+      </w:r>
+      <w:r>
+        <w:rPr>
+          <w:rFonts w:hint="eastAsia"/>
+        </w:rPr>
+        <w:t>还是这游戏真的很难？《无冬之夜》（</w:t>
       </w:r>
       <w:r>
         <w:rPr>
@@ -1262,19 +1766,19 @@
         </w:rPr>
         <w:t>这些问题曾经让我头疼，除此之外还有很多。然而找到这些问题的答案</w:t>
       </w:r>
-      <w:proofErr w:type="gramStart"/>
-      <w:r>
-        <w:rPr>
-          <w:rFonts w:hint="eastAsia"/>
-        </w:rPr>
-        <w:t>不</w:t>
-      </w:r>
-      <w:proofErr w:type="gramEnd"/>
-      <w:r>
-        <w:rPr>
-          <w:rFonts w:hint="eastAsia"/>
-        </w:rPr>
-        <w:t>总是那么简单。</w:t>
+      <w:ins w:id="53" w:author="LightningChris" w:date="2020-08-12T01:37:00Z">
+        <w:r>
+          <w:rPr>
+            <w:rFonts w:hint="eastAsia"/>
+          </w:rPr>
+          <w:t>并</w:t>
+        </w:r>
+      </w:ins>
+      <w:r>
+        <w:rPr>
+          <w:rFonts w:hint="eastAsia"/>
+        </w:rPr>
+        <w:t>不总是那么简单。</w:t>
       </w:r>
     </w:p>
     <w:p>
@@ -1515,14 +2019,14 @@
         <w:rPr>
           <w:rFonts w:hint="eastAsia"/>
         </w:rPr>
-        <w:t>乐趣的同道中人的一份礼物。在这里有来自世界各地的百余人与你为伴，他们都愿意坐</w:t>
+        <w:t>乐趣的同道中人的一份礼物。在这里</w:t>
       </w:r>
       <w:r>
         <w:rPr>
           <w:rFonts w:hint="eastAsia"/>
         </w:rPr>
         <w:lastRenderedPageBreak/>
-        <w:t>下来慢慢给你讲述他们喜欢的</w:t>
+        <w:t>有来自世界各地的百余人与你为伴，他们都愿意坐下来慢慢给你讲述他们喜欢的</w:t>
       </w:r>
       <w:r>
         <w:t xml:space="preserve"> </w:t>
@@ -2097,8 +2601,8 @@
       </w:pPr>
     </w:p>
     <w:sectPr>
-      <w:headerReference w:type="default" r:id="rId9"/>
-      <w:footerReference w:type="default" r:id="rId10"/>
+      <w:headerReference w:type="default" r:id="rId13"/>
+      <w:footerReference w:type="default" r:id="rId14"/>
       <w:type w:val="continuous"/>
       <w:pgSz w:w="11906" w:h="16838"/>
       <w:pgMar w:top="1440" w:right="1080" w:bottom="1440" w:left="1080" w:header="567" w:footer="567" w:gutter="0"/>
@@ -2110,8 +2614,80 @@
 </w:document>
 </file>
 
+<file path=word/comments.xml><?xml version="1.0" encoding="utf-8"?>
+<w:comments xmlns:wpc="http://schemas.microsoft.com/office/word/2010/wordprocessingCanvas" xmlns:cx="http://schemas.microsoft.com/office/drawing/2014/chartex" xmlns:cx1="http://schemas.microsoft.com/office/drawing/2015/9/8/chartex" xmlns:cx2="http://schemas.microsoft.com/office/drawing/2015/10/21/chartex" xmlns:cx3="http://schemas.microsoft.com/office/drawing/2016/5/9/chartex" xmlns:cx4="http://schemas.microsoft.com/office/drawing/2016/5/10/chartex" xmlns:cx5="http://schemas.microsoft.com/office/drawing/2016/5/11/chartex" xmlns:cx6="http://schemas.microsoft.com/office/drawing/2016/5/12/chartex" xmlns:cx7="http://schemas.microsoft.com/office/drawing/2016/5/13/chartex" xmlns:cx8="http://schemas.microsoft.com/office/drawing/2016/5/14/chartex" xmlns:mc="http://schemas.openxmlformats.org/markup-compatibility/2006" xmlns:aink="http://schemas.microsoft.com/office/drawing/2016/ink" xmlns:am3d="http://schemas.microsoft.com/office/drawing/2017/model3d" xmlns:o="urn:schemas-microsoft-com:office:office" xmlns:r="http://schemas.openxmlformats.org/officeDocument/2006/relationships" xmlns:m="http://schemas.openxmlformats.org/officeDocument/2006/math" xmlns:v="urn:schemas-microsoft-com:vml" xmlns:wp14="http://schemas.microsoft.com/office/word/2010/wordprocessingDrawing" xmlns:wp="http://schemas.openxmlformats.org/drawingml/2006/wordprocessingDrawing" xmlns:w10="urn:schemas-microsoft-com:office:word" xmlns:w="http://schemas.openxmlformats.org/wordprocessingml/2006/main" xmlns:w14="http://schemas.microsoft.com/office/word/2010/wordml" xmlns:w15="http://schemas.microsoft.com/office/word/2012/wordml" xmlns:w16cex="http://schemas.microsoft.com/office/word/2018/wordml/cex" xmlns:w16cid="http://schemas.microsoft.com/office/word/2016/wordml/cid" xmlns:w16="http://schemas.microsoft.com/office/word/2018/wordml" xmlns:w16se="http://schemas.microsoft.com/office/word/2015/wordml/symex" xmlns:wpg="http://schemas.microsoft.com/office/word/2010/wordprocessingGroup" xmlns:wpi="http://schemas.microsoft.com/office/word/2010/wordprocessingInk" xmlns:wne="http://schemas.microsoft.com/office/word/2006/wordml" xmlns:wps="http://schemas.microsoft.com/office/word/2010/wordprocessingShape" mc:Ignorable="w14 w15 w16se w16cid w16 w16cex wp14">
+  <w:comment w:id="47" w:author="LightningChris" w:date="2020-08-12T01:38:00Z" w:initials="LC">
+    <w:p>
+      <w:pPr>
+        <w:pStyle w:val="af0"/>
+      </w:pPr>
+      <w:r>
+        <w:rPr>
+          <w:rStyle w:val="af"/>
+        </w:rPr>
+        <w:annotationRef/>
+      </w:r>
+      <w:proofErr w:type="gramStart"/>
+      <w:r>
+        <w:rPr>
+          <w:rFonts w:hint="eastAsia"/>
+        </w:rPr>
+        <w:t>炫酷是</w:t>
+      </w:r>
+      <w:proofErr w:type="gramEnd"/>
+      <w:r>
+        <w:rPr>
+          <w:rFonts w:hint="eastAsia"/>
+        </w:rPr>
+        <w:t>网络用语吗？</w:t>
+      </w:r>
+    </w:p>
+  </w:comment>
+  <w:comment w:id="52" w:author="LightningChris" w:date="2020-08-12T01:38:00Z" w:initials="LC">
+    <w:p>
+      <w:pPr>
+        <w:pStyle w:val="af0"/>
+      </w:pPr>
+      <w:r>
+        <w:rPr>
+          <w:rStyle w:val="af"/>
+        </w:rPr>
+        <w:annotationRef/>
+      </w:r>
+      <w:r>
+        <w:rPr>
+          <w:rFonts w:hint="eastAsia"/>
+        </w:rPr>
+        <w:t>这样的网络用语是否需要保留？</w:t>
+      </w:r>
+    </w:p>
+  </w:comment>
+</w:comments>
+</file>
+
+<file path=word/commentsExtended.xml><?xml version="1.0" encoding="utf-8"?>
+<w15:commentsEx xmlns:wpc="http://schemas.microsoft.com/office/word/2010/wordprocessingCanvas" xmlns:cx="http://schemas.microsoft.com/office/drawing/2014/chartex" xmlns:cx1="http://schemas.microsoft.com/office/drawing/2015/9/8/chartex" xmlns:cx2="http://schemas.microsoft.com/office/drawing/2015/10/21/chartex" xmlns:cx3="http://schemas.microsoft.com/office/drawing/2016/5/9/chartex" xmlns:cx4="http://schemas.microsoft.com/office/drawing/2016/5/10/chartex" xmlns:cx5="http://schemas.microsoft.com/office/drawing/2016/5/11/chartex" xmlns:cx6="http://schemas.microsoft.com/office/drawing/2016/5/12/chartex" xmlns:cx7="http://schemas.microsoft.com/office/drawing/2016/5/13/chartex" xmlns:cx8="http://schemas.microsoft.com/office/drawing/2016/5/14/chartex" xmlns:mc="http://schemas.openxmlformats.org/markup-compatibility/2006" xmlns:aink="http://schemas.microsoft.com/office/drawing/2016/ink" xmlns:am3d="http://schemas.microsoft.com/office/drawing/2017/model3d" xmlns:o="urn:schemas-microsoft-com:office:office" xmlns:r="http://schemas.openxmlformats.org/officeDocument/2006/relationships" xmlns:m="http://schemas.openxmlformats.org/officeDocument/2006/math" xmlns:v="urn:schemas-microsoft-com:vml" xmlns:wp14="http://schemas.microsoft.com/office/word/2010/wordprocessingDrawing" xmlns:wp="http://schemas.openxmlformats.org/drawingml/2006/wordprocessingDrawing" xmlns:w10="urn:schemas-microsoft-com:office:word" xmlns:w="http://schemas.openxmlformats.org/wordprocessingml/2006/main" xmlns:w14="http://schemas.microsoft.com/office/word/2010/wordml" xmlns:w15="http://schemas.microsoft.com/office/word/2012/wordml" xmlns:w16cex="http://schemas.microsoft.com/office/word/2018/wordml/cex" xmlns:w16cid="http://schemas.microsoft.com/office/word/2016/wordml/cid" xmlns:w16="http://schemas.microsoft.com/office/word/2018/wordml" xmlns:w16se="http://schemas.microsoft.com/office/word/2015/wordml/symex" xmlns:wpg="http://schemas.microsoft.com/office/word/2010/wordprocessingGroup" xmlns:wpi="http://schemas.microsoft.com/office/word/2010/wordprocessingInk" xmlns:wne="http://schemas.microsoft.com/office/word/2006/wordml" xmlns:wps="http://schemas.microsoft.com/office/word/2010/wordprocessingShape" mc:Ignorable="w14 w15 w16se w16cid w16 w16cex wp14">
+  <w15:commentEx w15:paraId="771F59E0" w15:done="0"/>
+  <w15:commentEx w15:paraId="53A652C8" w15:done="0"/>
+</w15:commentsEx>
+</file>
+
+<file path=word/commentsExtensible.xml><?xml version="1.0" encoding="utf-8"?>
+<w16cex:commentsExtensible xmlns:wpc="http://schemas.microsoft.com/office/word/2010/wordprocessingCanvas" xmlns:cx="http://schemas.microsoft.com/office/drawing/2014/chartex" xmlns:cx1="http://schemas.microsoft.com/office/drawing/2015/9/8/chartex" xmlns:cx2="http://schemas.microsoft.com/office/drawing/2015/10/21/chartex" xmlns:cx3="http://schemas.microsoft.com/office/drawing/2016/5/9/chartex" xmlns:cx4="http://schemas.microsoft.com/office/drawing/2016/5/10/chartex" xmlns:cx5="http://schemas.microsoft.com/office/drawing/2016/5/11/chartex" xmlns:cx6="http://schemas.microsoft.com/office/drawing/2016/5/12/chartex" xmlns:cx7="http://schemas.microsoft.com/office/drawing/2016/5/13/chartex" xmlns:cx8="http://schemas.microsoft.com/office/drawing/2016/5/14/chartex" xmlns:mc="http://schemas.openxmlformats.org/markup-compatibility/2006" xmlns:aink="http://schemas.microsoft.com/office/drawing/2016/ink" xmlns:am3d="http://schemas.microsoft.com/office/drawing/2017/model3d" xmlns:o="urn:schemas-microsoft-com:office:office" xmlns:r="http://schemas.openxmlformats.org/officeDocument/2006/relationships" xmlns:m="http://schemas.openxmlformats.org/officeDocument/2006/math" xmlns:v="urn:schemas-microsoft-com:vml" xmlns:wp14="http://schemas.microsoft.com/office/word/2010/wordprocessingDrawing" xmlns:wp="http://schemas.openxmlformats.org/drawingml/2006/wordprocessingDrawing" xmlns:w10="urn:schemas-microsoft-com:office:word" xmlns:w="http://schemas.openxmlformats.org/wordprocessingml/2006/main" xmlns:w14="http://schemas.microsoft.com/office/word/2010/wordml" xmlns:w15="http://schemas.microsoft.com/office/word/2012/wordml" xmlns:w16cex="http://schemas.microsoft.com/office/word/2018/wordml/cex" xmlns:w16cid="http://schemas.microsoft.com/office/word/2016/wordml/cid" xmlns:w16="http://schemas.microsoft.com/office/word/2018/wordml" xmlns:w16se="http://schemas.microsoft.com/office/word/2015/wordml/symex" xmlns:wpg="http://schemas.microsoft.com/office/word/2010/wordprocessingGroup" xmlns:wpi="http://schemas.microsoft.com/office/word/2010/wordprocessingInk" xmlns:wne="http://schemas.microsoft.com/office/word/2006/wordml" xmlns:wps="http://schemas.microsoft.com/office/word/2010/wordprocessingShape" mc:Ignorable="w14 w15 w16se w16cid w16 w16cex wp14">
+  <w16cex:commentExtensible w16cex:durableId="22DDC67C" w16cex:dateUtc="2020-08-11T17:38:00Z"/>
+  <w16cex:commentExtensible w16cex:durableId="22DDC69D" w16cex:dateUtc="2020-08-11T17:38:00Z"/>
+</w16cex:commentsExtensible>
+</file>
+
+<file path=word/commentsIds.xml><?xml version="1.0" encoding="utf-8"?>
+<w16cid:commentsIds xmlns:wpc="http://schemas.microsoft.com/office/word/2010/wordprocessingCanvas" xmlns:cx="http://schemas.microsoft.com/office/drawing/2014/chartex" xmlns:cx1="http://schemas.microsoft.com/office/drawing/2015/9/8/chartex" xmlns:cx2="http://schemas.microsoft.com/office/drawing/2015/10/21/chartex" xmlns:cx3="http://schemas.microsoft.com/office/drawing/2016/5/9/chartex" xmlns:cx4="http://schemas.microsoft.com/office/drawing/2016/5/10/chartex" xmlns:cx5="http://schemas.microsoft.com/office/drawing/2016/5/11/chartex" xmlns:cx6="http://schemas.microsoft.com/office/drawing/2016/5/12/chartex" xmlns:cx7="http://schemas.microsoft.com/office/drawing/2016/5/13/chartex" xmlns:cx8="http://schemas.microsoft.com/office/drawing/2016/5/14/chartex" xmlns:mc="http://schemas.openxmlformats.org/markup-compatibility/2006" xmlns:aink="http://schemas.microsoft.com/office/drawing/2016/ink" xmlns:am3d="http://schemas.microsoft.com/office/drawing/2017/model3d" xmlns:o="urn:schemas-microsoft-com:office:office" xmlns:r="http://schemas.openxmlformats.org/officeDocument/2006/relationships" xmlns:m="http://schemas.openxmlformats.org/officeDocument/2006/math" xmlns:v="urn:schemas-microsoft-com:vml" xmlns:wp14="http://schemas.microsoft.com/office/word/2010/wordprocessingDrawing" xmlns:wp="http://schemas.openxmlformats.org/drawingml/2006/wordprocessingDrawing" xmlns:w10="urn:schemas-microsoft-com:office:word" xmlns:w="http://schemas.openxmlformats.org/wordprocessingml/2006/main" xmlns:w14="http://schemas.microsoft.com/office/word/2010/wordml" xmlns:w15="http://schemas.microsoft.com/office/word/2012/wordml" xmlns:w16cex="http://schemas.microsoft.com/office/word/2018/wordml/cex" xmlns:w16cid="http://schemas.microsoft.com/office/word/2016/wordml/cid" xmlns:w16="http://schemas.microsoft.com/office/word/2018/wordml" xmlns:w16se="http://schemas.microsoft.com/office/word/2015/wordml/symex" xmlns:wpg="http://schemas.microsoft.com/office/word/2010/wordprocessingGroup" xmlns:wpi="http://schemas.microsoft.com/office/word/2010/wordprocessingInk" xmlns:wne="http://schemas.microsoft.com/office/word/2006/wordml" xmlns:wps="http://schemas.microsoft.com/office/word/2010/wordprocessingShape" mc:Ignorable="w14 w15 w16se w16cid w16 w16cex wp14">
+  <w16cid:commentId w16cid:paraId="771F59E0" w16cid:durableId="22DDC67C"/>
+  <w16cid:commentId w16cid:paraId="53A652C8" w16cid:durableId="22DDC69D"/>
+</w16cid:commentsIds>
+</file>
+
 <file path=word/endnotes.xml><?xml version="1.0" encoding="utf-8"?>
-<w:endnotes xmlns:wpc="http://schemas.microsoft.com/office/word/2010/wordprocessingCanvas" xmlns:cx="http://schemas.microsoft.com/office/drawing/2014/chartex" xmlns:cx1="http://schemas.microsoft.com/office/drawing/2015/9/8/chartex" xmlns:cx2="http://schemas.microsoft.com/office/drawing/2015/10/21/chartex" xmlns:cx3="http://schemas.microsoft.com/office/drawing/2016/5/9/chartex" xmlns:cx4="http://schemas.microsoft.com/office/drawing/2016/5/10/chartex" xmlns:cx5="http://schemas.microsoft.com/office/drawing/2016/5/11/chartex" xmlns:cx6="http://schemas.microsoft.com/office/drawing/2016/5/12/chartex" xmlns:cx7="http://schemas.microsoft.com/office/drawing/2016/5/13/chartex" xmlns:cx8="http://schemas.microsoft.com/office/drawing/2016/5/14/chartex" xmlns:mc="http://schemas.openxmlformats.org/markup-compatibility/2006" xmlns:aink="http://schemas.microsoft.com/office/drawing/2016/ink" xmlns:am3d="http://schemas.microsoft.com/office/drawing/2017/model3d" xmlns:o="urn:schemas-microsoft-com:office:office" xmlns:r="http://schemas.openxmlformats.org/officeDocument/2006/relationships" xmlns:m="http://schemas.openxmlformats.org/officeDocument/2006/math" xmlns:v="urn:schemas-microsoft-com:vml" xmlns:wp14="http://schemas.microsoft.com/office/word/2010/wordprocessingDrawing" xmlns:wp="http://schemas.openxmlformats.org/drawingml/2006/wordprocessingDrawing" xmlns:w10="urn:schemas-microsoft-com:office:word" xmlns:w="http://schemas.openxmlformats.org/wordprocessingml/2006/main" xmlns:w14="http://schemas.microsoft.com/office/word/2010/wordml" xmlns:w15="http://schemas.microsoft.com/office/word/2012/wordml" xmlns:w16cid="http://schemas.microsoft.com/office/word/2016/wordml/cid" xmlns:w16se="http://schemas.microsoft.com/office/word/2015/wordml/symex" xmlns:wpg="http://schemas.microsoft.com/office/word/2010/wordprocessingGroup" xmlns:wpi="http://schemas.microsoft.com/office/word/2010/wordprocessingInk" xmlns:wne="http://schemas.microsoft.com/office/word/2006/wordml" xmlns:wps="http://schemas.microsoft.com/office/word/2010/wordprocessingShape" mc:Ignorable="w14 w15 w16se w16cid wp14">
+<w:endnotes xmlns:wpc="http://schemas.microsoft.com/office/word/2010/wordprocessingCanvas" xmlns:cx="http://schemas.microsoft.com/office/drawing/2014/chartex" xmlns:cx1="http://schemas.microsoft.com/office/drawing/2015/9/8/chartex" xmlns:cx2="http://schemas.microsoft.com/office/drawing/2015/10/21/chartex" xmlns:cx3="http://schemas.microsoft.com/office/drawing/2016/5/9/chartex" xmlns:cx4="http://schemas.microsoft.com/office/drawing/2016/5/10/chartex" xmlns:cx5="http://schemas.microsoft.com/office/drawing/2016/5/11/chartex" xmlns:cx6="http://schemas.microsoft.com/office/drawing/2016/5/12/chartex" xmlns:cx7="http://schemas.microsoft.com/office/drawing/2016/5/13/chartex" xmlns:cx8="http://schemas.microsoft.com/office/drawing/2016/5/14/chartex" xmlns:mc="http://schemas.openxmlformats.org/markup-compatibility/2006" xmlns:aink="http://schemas.microsoft.com/office/drawing/2016/ink" xmlns:am3d="http://schemas.microsoft.com/office/drawing/2017/model3d" xmlns:o="urn:schemas-microsoft-com:office:office" xmlns:r="http://schemas.openxmlformats.org/officeDocument/2006/relationships" xmlns:m="http://schemas.openxmlformats.org/officeDocument/2006/math" xmlns:v="urn:schemas-microsoft-com:vml" xmlns:wp14="http://schemas.microsoft.com/office/word/2010/wordprocessingDrawing" xmlns:wp="http://schemas.openxmlformats.org/drawingml/2006/wordprocessingDrawing" xmlns:w10="urn:schemas-microsoft-com:office:word" xmlns:w="http://schemas.openxmlformats.org/wordprocessingml/2006/main" xmlns:w14="http://schemas.microsoft.com/office/word/2010/wordml" xmlns:w15="http://schemas.microsoft.com/office/word/2012/wordml" xmlns:w16cex="http://schemas.microsoft.com/office/word/2018/wordml/cex" xmlns:w16cid="http://schemas.microsoft.com/office/word/2016/wordml/cid" xmlns:w16="http://schemas.microsoft.com/office/word/2018/wordml" xmlns:w16se="http://schemas.microsoft.com/office/word/2015/wordml/symex" xmlns:wpg="http://schemas.microsoft.com/office/word/2010/wordprocessingGroup" xmlns:wpi="http://schemas.microsoft.com/office/word/2010/wordprocessingInk" xmlns:wne="http://schemas.microsoft.com/office/word/2006/wordml" xmlns:wps="http://schemas.microsoft.com/office/word/2010/wordprocessingShape" mc:Ignorable="w14 w15 w16se w16cid w16 w16cex wp14">
   <w:endnote w:type="separator" w:id="-1">
     <w:p>
       <w:r>
@@ -2130,7 +2706,7 @@
 </file>
 
 <file path=word/footer1.xml><?xml version="1.0" encoding="utf-8"?>
-<w:ftr xmlns:wpc="http://schemas.microsoft.com/office/word/2010/wordprocessingCanvas" xmlns:cx="http://schemas.microsoft.com/office/drawing/2014/chartex" xmlns:cx1="http://schemas.microsoft.com/office/drawing/2015/9/8/chartex" xmlns:cx2="http://schemas.microsoft.com/office/drawing/2015/10/21/chartex" xmlns:cx3="http://schemas.microsoft.com/office/drawing/2016/5/9/chartex" xmlns:cx4="http://schemas.microsoft.com/office/drawing/2016/5/10/chartex" xmlns:cx5="http://schemas.microsoft.com/office/drawing/2016/5/11/chartex" xmlns:cx6="http://schemas.microsoft.com/office/drawing/2016/5/12/chartex" xmlns:cx7="http://schemas.microsoft.com/office/drawing/2016/5/13/chartex" xmlns:cx8="http://schemas.microsoft.com/office/drawing/2016/5/14/chartex" xmlns:mc="http://schemas.openxmlformats.org/markup-compatibility/2006" xmlns:aink="http://schemas.microsoft.com/office/drawing/2016/ink" xmlns:am3d="http://schemas.microsoft.com/office/drawing/2017/model3d" xmlns:o="urn:schemas-microsoft-com:office:office" xmlns:r="http://schemas.openxmlformats.org/officeDocument/2006/relationships" xmlns:m="http://schemas.openxmlformats.org/officeDocument/2006/math" xmlns:v="urn:schemas-microsoft-com:vml" xmlns:wp14="http://schemas.microsoft.com/office/word/2010/wordprocessingDrawing" xmlns:wp="http://schemas.openxmlformats.org/drawingml/2006/wordprocessingDrawing" xmlns:w10="urn:schemas-microsoft-com:office:word" xmlns:w="http://schemas.openxmlformats.org/wordprocessingml/2006/main" xmlns:w14="http://schemas.microsoft.com/office/word/2010/wordml" xmlns:w15="http://schemas.microsoft.com/office/word/2012/wordml" xmlns:w16cid="http://schemas.microsoft.com/office/word/2016/wordml/cid" xmlns:w16se="http://schemas.microsoft.com/office/word/2015/wordml/symex" xmlns:wpg="http://schemas.microsoft.com/office/word/2010/wordprocessingGroup" xmlns:wpi="http://schemas.microsoft.com/office/word/2010/wordprocessingInk" xmlns:wne="http://schemas.microsoft.com/office/word/2006/wordml" xmlns:wps="http://schemas.microsoft.com/office/word/2010/wordprocessingShape" mc:Ignorable="w14 w15 w16se w16cid wp14">
+<w:ftr xmlns:wpc="http://schemas.microsoft.com/office/word/2010/wordprocessingCanvas" xmlns:cx="http://schemas.microsoft.com/office/drawing/2014/chartex" xmlns:cx1="http://schemas.microsoft.com/office/drawing/2015/9/8/chartex" xmlns:cx2="http://schemas.microsoft.com/office/drawing/2015/10/21/chartex" xmlns:cx3="http://schemas.microsoft.com/office/drawing/2016/5/9/chartex" xmlns:cx4="http://schemas.microsoft.com/office/drawing/2016/5/10/chartex" xmlns:cx5="http://schemas.microsoft.com/office/drawing/2016/5/11/chartex" xmlns:cx6="http://schemas.microsoft.com/office/drawing/2016/5/12/chartex" xmlns:cx7="http://schemas.microsoft.com/office/drawing/2016/5/13/chartex" xmlns:cx8="http://schemas.microsoft.com/office/drawing/2016/5/14/chartex" xmlns:mc="http://schemas.openxmlformats.org/markup-compatibility/2006" xmlns:aink="http://schemas.microsoft.com/office/drawing/2016/ink" xmlns:am3d="http://schemas.microsoft.com/office/drawing/2017/model3d" xmlns:o="urn:schemas-microsoft-com:office:office" xmlns:r="http://schemas.openxmlformats.org/officeDocument/2006/relationships" xmlns:m="http://schemas.openxmlformats.org/officeDocument/2006/math" xmlns:v="urn:schemas-microsoft-com:vml" xmlns:wp14="http://schemas.microsoft.com/office/word/2010/wordprocessingDrawing" xmlns:wp="http://schemas.openxmlformats.org/drawingml/2006/wordprocessingDrawing" xmlns:w10="urn:schemas-microsoft-com:office:word" xmlns:w="http://schemas.openxmlformats.org/wordprocessingml/2006/main" xmlns:w14="http://schemas.microsoft.com/office/word/2010/wordml" xmlns:w15="http://schemas.microsoft.com/office/word/2012/wordml" xmlns:w16cex="http://schemas.microsoft.com/office/word/2018/wordml/cex" xmlns:w16cid="http://schemas.microsoft.com/office/word/2016/wordml/cid" xmlns:w16="http://schemas.microsoft.com/office/word/2018/wordml" xmlns:w16se="http://schemas.microsoft.com/office/word/2015/wordml/symex" xmlns:wpg="http://schemas.microsoft.com/office/word/2010/wordprocessingGroup" xmlns:wpi="http://schemas.microsoft.com/office/word/2010/wordprocessingInk" xmlns:wne="http://schemas.microsoft.com/office/word/2006/wordml" xmlns:wps="http://schemas.microsoft.com/office/word/2010/wordprocessingShape" mc:Ignorable="w14 w15 w16se w16cid w16 w16cex wp14">
   <w:p>
     <w:pPr>
       <w:pStyle w:val="Footer-Grey1"/>
@@ -2158,7 +2734,7 @@
 </file>
 
 <file path=word/footer2.xml><?xml version="1.0" encoding="utf-8"?>
-<w:ftr xmlns:wpc="http://schemas.microsoft.com/office/word/2010/wordprocessingCanvas" xmlns:cx="http://schemas.microsoft.com/office/drawing/2014/chartex" xmlns:cx1="http://schemas.microsoft.com/office/drawing/2015/9/8/chartex" xmlns:cx2="http://schemas.microsoft.com/office/drawing/2015/10/21/chartex" xmlns:cx3="http://schemas.microsoft.com/office/drawing/2016/5/9/chartex" xmlns:cx4="http://schemas.microsoft.com/office/drawing/2016/5/10/chartex" xmlns:cx5="http://schemas.microsoft.com/office/drawing/2016/5/11/chartex" xmlns:cx6="http://schemas.microsoft.com/office/drawing/2016/5/12/chartex" xmlns:cx7="http://schemas.microsoft.com/office/drawing/2016/5/13/chartex" xmlns:cx8="http://schemas.microsoft.com/office/drawing/2016/5/14/chartex" xmlns:mc="http://schemas.openxmlformats.org/markup-compatibility/2006" xmlns:aink="http://schemas.microsoft.com/office/drawing/2016/ink" xmlns:am3d="http://schemas.microsoft.com/office/drawing/2017/model3d" xmlns:o="urn:schemas-microsoft-com:office:office" xmlns:r="http://schemas.openxmlformats.org/officeDocument/2006/relationships" xmlns:m="http://schemas.openxmlformats.org/officeDocument/2006/math" xmlns:v="urn:schemas-microsoft-com:vml" xmlns:wp14="http://schemas.microsoft.com/office/word/2010/wordprocessingDrawing" xmlns:wp="http://schemas.openxmlformats.org/drawingml/2006/wordprocessingDrawing" xmlns:w10="urn:schemas-microsoft-com:office:word" xmlns:w="http://schemas.openxmlformats.org/wordprocessingml/2006/main" xmlns:w14="http://schemas.microsoft.com/office/word/2010/wordml" xmlns:w15="http://schemas.microsoft.com/office/word/2012/wordml" xmlns:w16cid="http://schemas.microsoft.com/office/word/2016/wordml/cid" xmlns:w16se="http://schemas.microsoft.com/office/word/2015/wordml/symex" xmlns:wpg="http://schemas.microsoft.com/office/word/2010/wordprocessingGroup" xmlns:wpi="http://schemas.microsoft.com/office/word/2010/wordprocessingInk" xmlns:wne="http://schemas.microsoft.com/office/word/2006/wordml" xmlns:wps="http://schemas.microsoft.com/office/word/2010/wordprocessingShape" mc:Ignorable="w14 w15 w16se w16cid wp14">
+<w:ftr xmlns:wpc="http://schemas.microsoft.com/office/word/2010/wordprocessingCanvas" xmlns:cx="http://schemas.microsoft.com/office/drawing/2014/chartex" xmlns:cx1="http://schemas.microsoft.com/office/drawing/2015/9/8/chartex" xmlns:cx2="http://schemas.microsoft.com/office/drawing/2015/10/21/chartex" xmlns:cx3="http://schemas.microsoft.com/office/drawing/2016/5/9/chartex" xmlns:cx4="http://schemas.microsoft.com/office/drawing/2016/5/10/chartex" xmlns:cx5="http://schemas.microsoft.com/office/drawing/2016/5/11/chartex" xmlns:cx6="http://schemas.microsoft.com/office/drawing/2016/5/12/chartex" xmlns:cx7="http://schemas.microsoft.com/office/drawing/2016/5/13/chartex" xmlns:cx8="http://schemas.microsoft.com/office/drawing/2016/5/14/chartex" xmlns:mc="http://schemas.openxmlformats.org/markup-compatibility/2006" xmlns:aink="http://schemas.microsoft.com/office/drawing/2016/ink" xmlns:am3d="http://schemas.microsoft.com/office/drawing/2017/model3d" xmlns:o="urn:schemas-microsoft-com:office:office" xmlns:r="http://schemas.openxmlformats.org/officeDocument/2006/relationships" xmlns:m="http://schemas.openxmlformats.org/officeDocument/2006/math" xmlns:v="urn:schemas-microsoft-com:vml" xmlns:wp14="http://schemas.microsoft.com/office/word/2010/wordprocessingDrawing" xmlns:wp="http://schemas.openxmlformats.org/drawingml/2006/wordprocessingDrawing" xmlns:w10="urn:schemas-microsoft-com:office:word" xmlns:w="http://schemas.openxmlformats.org/wordprocessingml/2006/main" xmlns:w14="http://schemas.microsoft.com/office/word/2010/wordml" xmlns:w15="http://schemas.microsoft.com/office/word/2012/wordml" xmlns:w16cex="http://schemas.microsoft.com/office/word/2018/wordml/cex" xmlns:w16cid="http://schemas.microsoft.com/office/word/2016/wordml/cid" xmlns:w16="http://schemas.microsoft.com/office/word/2018/wordml" xmlns:w16se="http://schemas.microsoft.com/office/word/2015/wordml/symex" xmlns:wpg="http://schemas.microsoft.com/office/word/2010/wordprocessingGroup" xmlns:wpi="http://schemas.microsoft.com/office/word/2010/wordprocessingInk" xmlns:wne="http://schemas.microsoft.com/office/word/2006/wordml" xmlns:wps="http://schemas.microsoft.com/office/word/2010/wordprocessingShape" mc:Ignorable="w14 w15 w16se w16cid w16 w16cex wp14">
   <w:p>
     <w:pPr>
       <w:pStyle w:val="Footer-Grey"/>
@@ -2186,7 +2762,7 @@
 </file>
 
 <file path=word/footnotes.xml><?xml version="1.0" encoding="utf-8"?>
-<w:footnotes xmlns:wpc="http://schemas.microsoft.com/office/word/2010/wordprocessingCanvas" xmlns:cx="http://schemas.microsoft.com/office/drawing/2014/chartex" xmlns:cx1="http://schemas.microsoft.com/office/drawing/2015/9/8/chartex" xmlns:cx2="http://schemas.microsoft.com/office/drawing/2015/10/21/chartex" xmlns:cx3="http://schemas.microsoft.com/office/drawing/2016/5/9/chartex" xmlns:cx4="http://schemas.microsoft.com/office/drawing/2016/5/10/chartex" xmlns:cx5="http://schemas.microsoft.com/office/drawing/2016/5/11/chartex" xmlns:cx6="http://schemas.microsoft.com/office/drawing/2016/5/12/chartex" xmlns:cx7="http://schemas.microsoft.com/office/drawing/2016/5/13/chartex" xmlns:cx8="http://schemas.microsoft.com/office/drawing/2016/5/14/chartex" xmlns:mc="http://schemas.openxmlformats.org/markup-compatibility/2006" xmlns:aink="http://schemas.microsoft.com/office/drawing/2016/ink" xmlns:am3d="http://schemas.microsoft.com/office/drawing/2017/model3d" xmlns:o="urn:schemas-microsoft-com:office:office" xmlns:r="http://schemas.openxmlformats.org/officeDocument/2006/relationships" xmlns:m="http://schemas.openxmlformats.org/officeDocument/2006/math" xmlns:v="urn:schemas-microsoft-com:vml" xmlns:wp14="http://schemas.microsoft.com/office/word/2010/wordprocessingDrawing" xmlns:wp="http://schemas.openxmlformats.org/drawingml/2006/wordprocessingDrawing" xmlns:w10="urn:schemas-microsoft-com:office:word" xmlns:w="http://schemas.openxmlformats.org/wordprocessingml/2006/main" xmlns:w14="http://schemas.microsoft.com/office/word/2010/wordml" xmlns:w15="http://schemas.microsoft.com/office/word/2012/wordml" xmlns:w16cid="http://schemas.microsoft.com/office/word/2016/wordml/cid" xmlns:w16se="http://schemas.microsoft.com/office/word/2015/wordml/symex" xmlns:wpg="http://schemas.microsoft.com/office/word/2010/wordprocessingGroup" xmlns:wpi="http://schemas.microsoft.com/office/word/2010/wordprocessingInk" xmlns:wne="http://schemas.microsoft.com/office/word/2006/wordml" xmlns:wps="http://schemas.microsoft.com/office/word/2010/wordprocessingShape" mc:Ignorable="w14 w15 w16se w16cid wp14">
+<w:footnotes xmlns:wpc="http://schemas.microsoft.com/office/word/2010/wordprocessingCanvas" xmlns:cx="http://schemas.microsoft.com/office/drawing/2014/chartex" xmlns:cx1="http://schemas.microsoft.com/office/drawing/2015/9/8/chartex" xmlns:cx2="http://schemas.microsoft.com/office/drawing/2015/10/21/chartex" xmlns:cx3="http://schemas.microsoft.com/office/drawing/2016/5/9/chartex" xmlns:cx4="http://schemas.microsoft.com/office/drawing/2016/5/10/chartex" xmlns:cx5="http://schemas.microsoft.com/office/drawing/2016/5/11/chartex" xmlns:cx6="http://schemas.microsoft.com/office/drawing/2016/5/12/chartex" xmlns:cx7="http://schemas.microsoft.com/office/drawing/2016/5/13/chartex" xmlns:cx8="http://schemas.microsoft.com/office/drawing/2016/5/14/chartex" xmlns:mc="http://schemas.openxmlformats.org/markup-compatibility/2006" xmlns:aink="http://schemas.microsoft.com/office/drawing/2016/ink" xmlns:am3d="http://schemas.microsoft.com/office/drawing/2017/model3d" xmlns:o="urn:schemas-microsoft-com:office:office" xmlns:r="http://schemas.openxmlformats.org/officeDocument/2006/relationships" xmlns:m="http://schemas.openxmlformats.org/officeDocument/2006/math" xmlns:v="urn:schemas-microsoft-com:vml" xmlns:wp14="http://schemas.microsoft.com/office/word/2010/wordprocessingDrawing" xmlns:wp="http://schemas.openxmlformats.org/drawingml/2006/wordprocessingDrawing" xmlns:w10="urn:schemas-microsoft-com:office:word" xmlns:w="http://schemas.openxmlformats.org/wordprocessingml/2006/main" xmlns:w14="http://schemas.microsoft.com/office/word/2010/wordml" xmlns:w15="http://schemas.microsoft.com/office/word/2012/wordml" xmlns:w16cex="http://schemas.microsoft.com/office/word/2018/wordml/cex" xmlns:w16cid="http://schemas.microsoft.com/office/word/2016/wordml/cid" xmlns:w16="http://schemas.microsoft.com/office/word/2018/wordml" xmlns:w16se="http://schemas.microsoft.com/office/word/2015/wordml/symex" xmlns:wpg="http://schemas.microsoft.com/office/word/2010/wordprocessingGroup" xmlns:wpi="http://schemas.microsoft.com/office/word/2010/wordprocessingInk" xmlns:wne="http://schemas.microsoft.com/office/word/2006/wordml" xmlns:wps="http://schemas.microsoft.com/office/word/2010/wordprocessingShape" mc:Ignorable="w14 w15 w16se w16cid w16 w16cex wp14">
   <w:footnote w:type="separator" w:id="-1">
     <w:p>
       <w:r>
@@ -2483,7 +3059,29 @@
         <w:rPr>
           <w:rFonts w:hint="eastAsia"/>
         </w:rPr>
-        <w:t>开发的《铁血战士》系列游戏；而这个词本身在英语中也有“注定，使失败”的意思。</w:t>
+        <w:t>开发的《</w:t>
+      </w:r>
+      <w:ins w:id="14" w:author="陈 俊宏" w:date="2020-08-12T00:52:00Z">
+        <w:r>
+          <w:rPr>
+            <w:rFonts w:hint="eastAsia"/>
+          </w:rPr>
+          <w:t>毁灭</w:t>
+        </w:r>
+      </w:ins>
+      <w:del w:id="15" w:author="陈 俊宏" w:date="2020-08-12T00:52:00Z">
+        <w:r>
+          <w:rPr>
+            <w:rFonts w:hint="eastAsia"/>
+          </w:rPr>
+          <w:delText>铁血</w:delText>
+        </w:r>
+      </w:del>
+      <w:r>
+        <w:rPr>
+          <w:rFonts w:hint="eastAsia"/>
+        </w:rPr>
+        <w:t>战士》系列游戏；而这个词本身在英语中也有“注定，使失败”的意思。</w:t>
       </w:r>
     </w:p>
   </w:footnote>
@@ -2573,21 +3171,34 @@
         </w:rPr>
         <w:t>译者注：</w:t>
       </w:r>
-      <w:hyperlink r:id="rId1" w:history="1">
-        <w:r>
-          <w:rPr>
-            <w:rStyle w:val="aa"/>
-            <w:rFonts w:hint="eastAsia"/>
-          </w:rPr>
-          <w:t>h</w:t>
-        </w:r>
-        <w:r>
-          <w:rPr>
-            <w:rStyle w:val="aa"/>
-          </w:rPr>
-          <w:t>ttps://rpgcodex.net</w:t>
-        </w:r>
-      </w:hyperlink>
+      <w:r>
+        <w:fldChar w:fldCharType="begin"/>
+      </w:r>
+      <w:r>
+        <w:instrText xml:space="preserve"> HYPERLINK "https://rpgcodex.net" </w:instrText>
+      </w:r>
+      <w:r>
+        <w:fldChar w:fldCharType="separate"/>
+      </w:r>
+      <w:r>
+        <w:rPr>
+          <w:rStyle w:val="aa"/>
+          <w:rFonts w:hint="eastAsia"/>
+        </w:rPr>
+        <w:t>h</w:t>
+      </w:r>
+      <w:r>
+        <w:rPr>
+          <w:rStyle w:val="aa"/>
+        </w:rPr>
+        <w:t>ttps://rpgcodex.net</w:t>
+      </w:r>
+      <w:r>
+        <w:rPr>
+          <w:rStyle w:val="aa"/>
+        </w:rPr>
+        <w:fldChar w:fldCharType="end"/>
+      </w:r>
       <w:r>
         <w:t xml:space="preserve"> </w:t>
       </w:r>
@@ -2644,13 +3255,7 @@
         <w:rPr>
           <w:rFonts w:hint="eastAsia"/>
         </w:rPr>
-        <w:t>译者注：指游戏模组，来源于英语单词 Modification</w:t>
-      </w:r>
-      <w:r>
-        <w:rPr>
-          <w:rFonts w:hint="eastAsia"/>
-        </w:rPr>
-        <w:t>，可以理解为对游戏内容进行修改，或者加入新任务、剧情、道具的补丁包，一般都是游戏爱好者自发制作。</w:t>
+        <w:t>译者注：指游戏模组，来源于英语单词 Modification，可以理解为对游戏内容进行修改，或者加入新任务、剧情、道具的补丁包，一般都是游戏爱好者自发制作。</w:t>
       </w:r>
     </w:p>
   </w:footnote>
@@ -2681,17 +3286,38 @@
         <w:rPr>
           <w:rFonts w:hint="eastAsia"/>
         </w:rPr>
-        <w:t>是《巫师》系列开发商，来自波兰的 CD</w:t>
-      </w:r>
-      <w:r>
-        <w:t xml:space="preserve"> </w:t>
-      </w:r>
-      <w:r>
-        <w:rPr>
-          <w:rFonts w:hint="eastAsia"/>
-        </w:rPr>
-        <w:t>Project</w:t>
-      </w:r>
+        <w:t xml:space="preserve">是《巫师》系列开发商，来自波兰的 </w:t>
+      </w:r>
+      <w:del w:id="50" w:author="LightningChris" w:date="2020-08-12T01:32:00Z">
+        <w:r>
+          <w:rPr>
+            <w:rFonts w:hint="eastAsia"/>
+          </w:rPr>
+          <w:delText>CD</w:delText>
+        </w:r>
+        <w:r>
+          <w:delText xml:space="preserve"> </w:delText>
+        </w:r>
+        <w:r>
+          <w:rPr>
+            <w:rFonts w:hint="eastAsia"/>
+          </w:rPr>
+          <w:delText>Project</w:delText>
+        </w:r>
+      </w:del>
+      <w:ins w:id="51" w:author="LightningChris" w:date="2020-08-12T01:32:00Z">
+        <w:r>
+          <w:t xml:space="preserve">CD </w:t>
+        </w:r>
+        <w:proofErr w:type="spellStart"/>
+        <w:r>
+          <w:t>Projekt</w:t>
+        </w:r>
+        <w:proofErr w:type="spellEnd"/>
+        <w:r>
+          <w:t xml:space="preserve"> S.A.</w:t>
+        </w:r>
+      </w:ins>
       <w:r>
         <w:t xml:space="preserve"> </w:t>
       </w:r>
@@ -2935,7 +3561,7 @@
 </file>
 
 <file path=word/header1.xml><?xml version="1.0" encoding="utf-8"?>
-<w:hdr xmlns:wpc="http://schemas.microsoft.com/office/word/2010/wordprocessingCanvas" xmlns:cx="http://schemas.microsoft.com/office/drawing/2014/chartex" xmlns:cx1="http://schemas.microsoft.com/office/drawing/2015/9/8/chartex" xmlns:cx2="http://schemas.microsoft.com/office/drawing/2015/10/21/chartex" xmlns:cx3="http://schemas.microsoft.com/office/drawing/2016/5/9/chartex" xmlns:cx4="http://schemas.microsoft.com/office/drawing/2016/5/10/chartex" xmlns:cx5="http://schemas.microsoft.com/office/drawing/2016/5/11/chartex" xmlns:cx6="http://schemas.microsoft.com/office/drawing/2016/5/12/chartex" xmlns:cx7="http://schemas.microsoft.com/office/drawing/2016/5/13/chartex" xmlns:cx8="http://schemas.microsoft.com/office/drawing/2016/5/14/chartex" xmlns:mc="http://schemas.openxmlformats.org/markup-compatibility/2006" xmlns:aink="http://schemas.microsoft.com/office/drawing/2016/ink" xmlns:am3d="http://schemas.microsoft.com/office/drawing/2017/model3d" xmlns:o="urn:schemas-microsoft-com:office:office" xmlns:r="http://schemas.openxmlformats.org/officeDocument/2006/relationships" xmlns:m="http://schemas.openxmlformats.org/officeDocument/2006/math" xmlns:v="urn:schemas-microsoft-com:vml" xmlns:wp14="http://schemas.microsoft.com/office/word/2010/wordprocessingDrawing" xmlns:wp="http://schemas.openxmlformats.org/drawingml/2006/wordprocessingDrawing" xmlns:w10="urn:schemas-microsoft-com:office:word" xmlns:w="http://schemas.openxmlformats.org/wordprocessingml/2006/main" xmlns:w14="http://schemas.microsoft.com/office/word/2010/wordml" xmlns:w15="http://schemas.microsoft.com/office/word/2012/wordml" xmlns:w16cid="http://schemas.microsoft.com/office/word/2016/wordml/cid" xmlns:w16se="http://schemas.microsoft.com/office/word/2015/wordml/symex" xmlns:wpg="http://schemas.microsoft.com/office/word/2010/wordprocessingGroup" xmlns:wpi="http://schemas.microsoft.com/office/word/2010/wordprocessingInk" xmlns:wne="http://schemas.microsoft.com/office/word/2006/wordml" xmlns:wps="http://schemas.microsoft.com/office/word/2010/wordprocessingShape" mc:Ignorable="w14 w15 w16se w16cid wp14">
+<w:hdr xmlns:wpc="http://schemas.microsoft.com/office/word/2010/wordprocessingCanvas" xmlns:cx="http://schemas.microsoft.com/office/drawing/2014/chartex" xmlns:cx1="http://schemas.microsoft.com/office/drawing/2015/9/8/chartex" xmlns:cx2="http://schemas.microsoft.com/office/drawing/2015/10/21/chartex" xmlns:cx3="http://schemas.microsoft.com/office/drawing/2016/5/9/chartex" xmlns:cx4="http://schemas.microsoft.com/office/drawing/2016/5/10/chartex" xmlns:cx5="http://schemas.microsoft.com/office/drawing/2016/5/11/chartex" xmlns:cx6="http://schemas.microsoft.com/office/drawing/2016/5/12/chartex" xmlns:cx7="http://schemas.microsoft.com/office/drawing/2016/5/13/chartex" xmlns:cx8="http://schemas.microsoft.com/office/drawing/2016/5/14/chartex" xmlns:mc="http://schemas.openxmlformats.org/markup-compatibility/2006" xmlns:aink="http://schemas.microsoft.com/office/drawing/2016/ink" xmlns:am3d="http://schemas.microsoft.com/office/drawing/2017/model3d" xmlns:o="urn:schemas-microsoft-com:office:office" xmlns:r="http://schemas.openxmlformats.org/officeDocument/2006/relationships" xmlns:m="http://schemas.openxmlformats.org/officeDocument/2006/math" xmlns:v="urn:schemas-microsoft-com:vml" xmlns:wp14="http://schemas.microsoft.com/office/word/2010/wordprocessingDrawing" xmlns:wp="http://schemas.openxmlformats.org/drawingml/2006/wordprocessingDrawing" xmlns:w10="urn:schemas-microsoft-com:office:word" xmlns:w="http://schemas.openxmlformats.org/wordprocessingml/2006/main" xmlns:w14="http://schemas.microsoft.com/office/word/2010/wordml" xmlns:w15="http://schemas.microsoft.com/office/word/2012/wordml" xmlns:w16cex="http://schemas.microsoft.com/office/word/2018/wordml/cex" xmlns:w16cid="http://schemas.microsoft.com/office/word/2016/wordml/cid" xmlns:w16="http://schemas.microsoft.com/office/word/2018/wordml" xmlns:w16se="http://schemas.microsoft.com/office/word/2015/wordml/symex" xmlns:wpg="http://schemas.microsoft.com/office/word/2010/wordprocessingGroup" xmlns:wpi="http://schemas.microsoft.com/office/word/2010/wordprocessingInk" xmlns:wne="http://schemas.microsoft.com/office/word/2006/wordml" xmlns:wps="http://schemas.microsoft.com/office/word/2010/wordprocessingShape" mc:Ignorable="w14 w15 w16se w16cid w16 w16cex wp14">
   <w:p>
     <w:pPr>
       <w:pStyle w:val="a3"/>
@@ -2954,7 +3580,7 @@
 </file>
 
 <file path=word/header2.xml><?xml version="1.0" encoding="utf-8"?>
-<w:hdr xmlns:wpc="http://schemas.microsoft.com/office/word/2010/wordprocessingCanvas" xmlns:cx="http://schemas.microsoft.com/office/drawing/2014/chartex" xmlns:cx1="http://schemas.microsoft.com/office/drawing/2015/9/8/chartex" xmlns:cx2="http://schemas.microsoft.com/office/drawing/2015/10/21/chartex" xmlns:cx3="http://schemas.microsoft.com/office/drawing/2016/5/9/chartex" xmlns:cx4="http://schemas.microsoft.com/office/drawing/2016/5/10/chartex" xmlns:cx5="http://schemas.microsoft.com/office/drawing/2016/5/11/chartex" xmlns:cx6="http://schemas.microsoft.com/office/drawing/2016/5/12/chartex" xmlns:cx7="http://schemas.microsoft.com/office/drawing/2016/5/13/chartex" xmlns:cx8="http://schemas.microsoft.com/office/drawing/2016/5/14/chartex" xmlns:mc="http://schemas.openxmlformats.org/markup-compatibility/2006" xmlns:aink="http://schemas.microsoft.com/office/drawing/2016/ink" xmlns:am3d="http://schemas.microsoft.com/office/drawing/2017/model3d" xmlns:o="urn:schemas-microsoft-com:office:office" xmlns:r="http://schemas.openxmlformats.org/officeDocument/2006/relationships" xmlns:m="http://schemas.openxmlformats.org/officeDocument/2006/math" xmlns:v="urn:schemas-microsoft-com:vml" xmlns:wp14="http://schemas.microsoft.com/office/word/2010/wordprocessingDrawing" xmlns:wp="http://schemas.openxmlformats.org/drawingml/2006/wordprocessingDrawing" xmlns:w10="urn:schemas-microsoft-com:office:word" xmlns:w="http://schemas.openxmlformats.org/wordprocessingml/2006/main" xmlns:w14="http://schemas.microsoft.com/office/word/2010/wordml" xmlns:w15="http://schemas.microsoft.com/office/word/2012/wordml" xmlns:w16cid="http://schemas.microsoft.com/office/word/2016/wordml/cid" xmlns:w16se="http://schemas.microsoft.com/office/word/2015/wordml/symex" xmlns:wpg="http://schemas.microsoft.com/office/word/2010/wordprocessingGroup" xmlns:wpi="http://schemas.microsoft.com/office/word/2010/wordprocessingInk" xmlns:wne="http://schemas.microsoft.com/office/word/2006/wordml" xmlns:wps="http://schemas.microsoft.com/office/word/2010/wordprocessingShape" mc:Ignorable="w14 w15 w16se w16cid wp14">
+<w:hdr xmlns:wpc="http://schemas.microsoft.com/office/word/2010/wordprocessingCanvas" xmlns:cx="http://schemas.microsoft.com/office/drawing/2014/chartex" xmlns:cx1="http://schemas.microsoft.com/office/drawing/2015/9/8/chartex" xmlns:cx2="http://schemas.microsoft.com/office/drawing/2015/10/21/chartex" xmlns:cx3="http://schemas.microsoft.com/office/drawing/2016/5/9/chartex" xmlns:cx4="http://schemas.microsoft.com/office/drawing/2016/5/10/chartex" xmlns:cx5="http://schemas.microsoft.com/office/drawing/2016/5/11/chartex" xmlns:cx6="http://schemas.microsoft.com/office/drawing/2016/5/12/chartex" xmlns:cx7="http://schemas.microsoft.com/office/drawing/2016/5/13/chartex" xmlns:cx8="http://schemas.microsoft.com/office/drawing/2016/5/14/chartex" xmlns:mc="http://schemas.openxmlformats.org/markup-compatibility/2006" xmlns:aink="http://schemas.microsoft.com/office/drawing/2016/ink" xmlns:am3d="http://schemas.microsoft.com/office/drawing/2017/model3d" xmlns:o="urn:schemas-microsoft-com:office:office" xmlns:r="http://schemas.openxmlformats.org/officeDocument/2006/relationships" xmlns:m="http://schemas.openxmlformats.org/officeDocument/2006/math" xmlns:v="urn:schemas-microsoft-com:vml" xmlns:wp14="http://schemas.microsoft.com/office/word/2010/wordprocessingDrawing" xmlns:wp="http://schemas.openxmlformats.org/drawingml/2006/wordprocessingDrawing" xmlns:w10="urn:schemas-microsoft-com:office:word" xmlns:w="http://schemas.openxmlformats.org/wordprocessingml/2006/main" xmlns:w14="http://schemas.microsoft.com/office/word/2010/wordml" xmlns:w15="http://schemas.microsoft.com/office/word/2012/wordml" xmlns:w16cex="http://schemas.microsoft.com/office/word/2018/wordml/cex" xmlns:w16cid="http://schemas.microsoft.com/office/word/2016/wordml/cid" xmlns:w16="http://schemas.microsoft.com/office/word/2018/wordml" xmlns:w16se="http://schemas.microsoft.com/office/word/2015/wordml/symex" xmlns:wpg="http://schemas.microsoft.com/office/word/2010/wordprocessingGroup" xmlns:wpi="http://schemas.microsoft.com/office/word/2010/wordprocessingInk" xmlns:wne="http://schemas.microsoft.com/office/word/2006/wordml" xmlns:wps="http://schemas.microsoft.com/office/word/2010/wordprocessingShape" mc:Ignorable="w14 w15 w16se w16cid w16 w16cex wp14">
   <w:p>
     <w:pPr>
       <w:pStyle w:val="a3"/>
@@ -2972,8 +3598,19 @@
 </w:hdr>
 </file>
 
+<file path=word/people.xml><?xml version="1.0" encoding="utf-8"?>
+<w15:people xmlns:wpc="http://schemas.microsoft.com/office/word/2010/wordprocessingCanvas" xmlns:cx="http://schemas.microsoft.com/office/drawing/2014/chartex" xmlns:cx1="http://schemas.microsoft.com/office/drawing/2015/9/8/chartex" xmlns:cx2="http://schemas.microsoft.com/office/drawing/2015/10/21/chartex" xmlns:cx3="http://schemas.microsoft.com/office/drawing/2016/5/9/chartex" xmlns:cx4="http://schemas.microsoft.com/office/drawing/2016/5/10/chartex" xmlns:cx5="http://schemas.microsoft.com/office/drawing/2016/5/11/chartex" xmlns:cx6="http://schemas.microsoft.com/office/drawing/2016/5/12/chartex" xmlns:cx7="http://schemas.microsoft.com/office/drawing/2016/5/13/chartex" xmlns:cx8="http://schemas.microsoft.com/office/drawing/2016/5/14/chartex" xmlns:mc="http://schemas.openxmlformats.org/markup-compatibility/2006" xmlns:aink="http://schemas.microsoft.com/office/drawing/2016/ink" xmlns:am3d="http://schemas.microsoft.com/office/drawing/2017/model3d" xmlns:o="urn:schemas-microsoft-com:office:office" xmlns:r="http://schemas.openxmlformats.org/officeDocument/2006/relationships" xmlns:m="http://schemas.openxmlformats.org/officeDocument/2006/math" xmlns:v="urn:schemas-microsoft-com:vml" xmlns:wp14="http://schemas.microsoft.com/office/word/2010/wordprocessingDrawing" xmlns:wp="http://schemas.openxmlformats.org/drawingml/2006/wordprocessingDrawing" xmlns:w10="urn:schemas-microsoft-com:office:word" xmlns:w="http://schemas.openxmlformats.org/wordprocessingml/2006/main" xmlns:w14="http://schemas.microsoft.com/office/word/2010/wordml" xmlns:w15="http://schemas.microsoft.com/office/word/2012/wordml" xmlns:w16cex="http://schemas.microsoft.com/office/word/2018/wordml/cex" xmlns:w16cid="http://schemas.microsoft.com/office/word/2016/wordml/cid" xmlns:w16="http://schemas.microsoft.com/office/word/2018/wordml" xmlns:w16se="http://schemas.microsoft.com/office/word/2015/wordml/symex" xmlns:wpg="http://schemas.microsoft.com/office/word/2010/wordprocessingGroup" xmlns:wpi="http://schemas.microsoft.com/office/word/2010/wordprocessingInk" xmlns:wne="http://schemas.microsoft.com/office/word/2006/wordml" xmlns:wps="http://schemas.microsoft.com/office/word/2010/wordprocessingShape" mc:Ignorable="w14 w15 w16se w16cid w16 w16cex wp14">
+  <w15:person w15:author="陈 俊宏">
+    <w15:presenceInfo w15:providerId="Windows Live" w15:userId="0427e016da503547"/>
+  </w15:person>
+  <w15:person w15:author="LightningChris">
+    <w15:presenceInfo w15:providerId="None" w15:userId="LightningChris"/>
+  </w15:person>
+</w15:people>
+</file>
+
 <file path=word/styles.xml><?xml version="1.0" encoding="utf-8"?>
-<w:styles xmlns:mc="http://schemas.openxmlformats.org/markup-compatibility/2006" xmlns:r="http://schemas.openxmlformats.org/officeDocument/2006/relationships" xmlns:w="http://schemas.openxmlformats.org/wordprocessingml/2006/main" xmlns:w14="http://schemas.microsoft.com/office/word/2010/wordml" xmlns:w15="http://schemas.microsoft.com/office/word/2012/wordml" xmlns:w16cid="http://schemas.microsoft.com/office/word/2016/wordml/cid" xmlns:w16se="http://schemas.microsoft.com/office/word/2015/wordml/symex" mc:Ignorable="w14 w15 w16se w16cid">
+<w:styles xmlns:mc="http://schemas.openxmlformats.org/markup-compatibility/2006" xmlns:r="http://schemas.openxmlformats.org/officeDocument/2006/relationships" xmlns:w="http://schemas.openxmlformats.org/wordprocessingml/2006/main" xmlns:w14="http://schemas.microsoft.com/office/word/2010/wordml" xmlns:w15="http://schemas.microsoft.com/office/word/2012/wordml" xmlns:w16cex="http://schemas.microsoft.com/office/word/2018/wordml/cex" xmlns:w16cid="http://schemas.microsoft.com/office/word/2016/wordml/cid" xmlns:w16="http://schemas.microsoft.com/office/word/2018/wordml" xmlns:w16se="http://schemas.microsoft.com/office/word/2015/wordml/symex" mc:Ignorable="w14 w15 w16se w16cid w16 w16cex">
   <w:docDefaults>
     <w:rPrDefault>
       <w:rPr>
@@ -3695,6 +4332,89 @@
       <w:szCs w:val="32"/>
     </w:rPr>
   </w:style>
+  <w:style w:type="character" w:styleId="af">
+    <w:name w:val="annotation reference"/>
+    <w:basedOn w:val="a0"/>
+    <w:uiPriority w:val="99"/>
+    <w:semiHidden/>
+    <w:unhideWhenUsed/>
+    <w:rsid w:val="001E1602"/>
+    <w:rPr>
+      <w:sz w:val="21"/>
+      <w:szCs w:val="21"/>
+    </w:rPr>
+  </w:style>
+  <w:style w:type="paragraph" w:styleId="af0">
+    <w:name w:val="annotation text"/>
+    <w:basedOn w:val="a"/>
+    <w:link w:val="af1"/>
+    <w:uiPriority w:val="99"/>
+    <w:semiHidden/>
+    <w:unhideWhenUsed/>
+    <w:rsid w:val="001E1602"/>
+    <w:pPr>
+      <w:jc w:val="left"/>
+    </w:pPr>
+  </w:style>
+  <w:style w:type="character" w:customStyle="1" w:styleId="af1">
+    <w:name w:val="批注文字 字符"/>
+    <w:basedOn w:val="a0"/>
+    <w:link w:val="af0"/>
+    <w:uiPriority w:val="99"/>
+    <w:semiHidden/>
+    <w:rsid w:val="001E1602"/>
+  </w:style>
+  <w:style w:type="paragraph" w:styleId="af2">
+    <w:name w:val="annotation subject"/>
+    <w:basedOn w:val="af0"/>
+    <w:next w:val="af0"/>
+    <w:link w:val="af3"/>
+    <w:uiPriority w:val="99"/>
+    <w:semiHidden/>
+    <w:unhideWhenUsed/>
+    <w:rsid w:val="001E1602"/>
+    <w:rPr>
+      <w:b/>
+      <w:bCs/>
+    </w:rPr>
+  </w:style>
+  <w:style w:type="character" w:customStyle="1" w:styleId="af3">
+    <w:name w:val="批注主题 字符"/>
+    <w:basedOn w:val="af1"/>
+    <w:link w:val="af2"/>
+    <w:uiPriority w:val="99"/>
+    <w:semiHidden/>
+    <w:rsid w:val="001E1602"/>
+    <w:rPr>
+      <w:b/>
+      <w:bCs/>
+    </w:rPr>
+  </w:style>
+  <w:style w:type="paragraph" w:styleId="af4">
+    <w:name w:val="Balloon Text"/>
+    <w:basedOn w:val="a"/>
+    <w:link w:val="af5"/>
+    <w:uiPriority w:val="99"/>
+    <w:semiHidden/>
+    <w:unhideWhenUsed/>
+    <w:rsid w:val="001E1602"/>
+    <w:rPr>
+      <w:sz w:val="18"/>
+      <w:szCs w:val="18"/>
+    </w:rPr>
+  </w:style>
+  <w:style w:type="character" w:customStyle="1" w:styleId="af5">
+    <w:name w:val="批注框文本 字符"/>
+    <w:basedOn w:val="a0"/>
+    <w:link w:val="af4"/>
+    <w:uiPriority w:val="99"/>
+    <w:semiHidden/>
+    <w:rsid w:val="001E1602"/>
+    <w:rPr>
+      <w:sz w:val="18"/>
+      <w:szCs w:val="18"/>
+    </w:rPr>
+  </w:style>
 </w:styles>
 </file>
 
